--- a/Administrativas/CuentasCobro/Enero/ModeloCuentaCobro.docx
+++ b/Administrativas/CuentasCobro/Enero/ModeloCuentaCobro.docx
@@ -1,12 +1,14 @@
 
 <file path=word/document.xml><?xml version="1.0" encoding="utf-8"?>
-<w:document xmlns:wpc="http://schemas.microsoft.com/office/word/2010/wordprocessingCanvas" xmlns:cx="http://schemas.microsoft.com/office/drawing/2014/chartex" xmlns:cx1="http://schemas.microsoft.com/office/drawing/2015/9/8/chartex" xmlns:cx2="http://schemas.microsoft.com/office/drawing/2015/10/21/chartex" xmlns:cx3="http://schemas.microsoft.com/office/drawing/2016/5/9/chartex" xmlns:cx4="http://schemas.microsoft.com/office/drawing/2016/5/10/chartex" xmlns:cx5="http://schemas.microsoft.com/office/drawing/2016/5/11/chartex" xmlns:cx6="http://schemas.microsoft.com/office/drawing/2016/5/12/chartex" xmlns:cx7="http://schemas.microsoft.com/office/drawing/2016/5/13/chartex" xmlns:cx8="http://schemas.microsoft.com/office/drawing/2016/5/14/chartex" xmlns:mc="http://schemas.openxmlformats.org/markup-compatibility/2006" xmlns:aink="http://schemas.microsoft.com/office/drawing/2016/ink" xmlns:am3d="http://schemas.microsoft.com/office/drawing/2017/model3d" xmlns:o="urn:schemas-microsoft-com:office:office" xmlns:r="http://schemas.openxmlformats.org/officeDocument/2006/relationships" xmlns:m="http://schemas.openxmlformats.org/officeDocument/2006/math" xmlns:v="urn:schemas-microsoft-com:vml" xmlns:wp14="http://schemas.microsoft.com/office/word/2010/wordprocessingDrawing" xmlns:wp="http://schemas.openxmlformats.org/drawingml/2006/wordprocessingDrawing" xmlns:w10="urn:schemas-microsoft-com:office:word" xmlns:w="http://schemas.openxmlformats.org/wordprocessingml/2006/main" xmlns:w14="http://schemas.microsoft.com/office/word/2010/wordml" xmlns:w15="http://schemas.microsoft.com/office/word/2012/wordml" xmlns:w16cid="http://schemas.microsoft.com/office/word/2016/wordml/cid" xmlns:w16se="http://schemas.microsoft.com/office/word/2015/wordml/symex" xmlns:wpg="http://schemas.microsoft.com/office/word/2010/wordprocessingGroup" xmlns:wpi="http://schemas.microsoft.com/office/word/2010/wordprocessingInk" xmlns:wne="http://schemas.microsoft.com/office/word/2006/wordml" xmlns:wps="http://schemas.microsoft.com/office/word/2010/wordprocessingShape" mc:Ignorable="w14 w15 w16se w16cid wp14">
+<w:document xmlns:wpc="http://schemas.microsoft.com/office/word/2010/wordprocessingCanvas" xmlns:mc="http://schemas.openxmlformats.org/markup-compatibility/2006" xmlns:o="urn:schemas-microsoft-com:office:office" xmlns:r="http://schemas.openxmlformats.org/officeDocument/2006/relationships" xmlns:m="http://schemas.openxmlformats.org/officeDocument/2006/math" xmlns:v="urn:schemas-microsoft-com:vml" xmlns:wp14="http://schemas.microsoft.com/office/word/2010/wordprocessingDrawing" xmlns:wp="http://schemas.openxmlformats.org/drawingml/2006/wordprocessingDrawing" xmlns:w10="urn:schemas-microsoft-com:office:word" xmlns:w="http://schemas.openxmlformats.org/wordprocessingml/2006/main" xmlns:w14="http://schemas.microsoft.com/office/word/2010/wordml" xmlns:w15="http://schemas.microsoft.com/office/word/2012/wordml" xmlns:wpg="http://schemas.microsoft.com/office/word/2010/wordprocessingGroup" xmlns:wpi="http://schemas.microsoft.com/office/word/2010/wordprocessingInk" xmlns:wne="http://schemas.microsoft.com/office/word/2006/wordml" xmlns:wps="http://schemas.microsoft.com/office/word/2010/wordprocessingShape" mc:Ignorable="w14 w15 wp14">
   <w:body>
     <w:p>
       <w:pPr>
         <w:jc w:val="both"/>
         <w:rPr>
           <w:rFonts w:ascii="Arial" w:hAnsi="Arial" w:cs="Arial"/>
+          <w:i/>
+          <w:sz w:val="20"/>
           <w:lang w:val="es-ES"/>
         </w:rPr>
       </w:pPr>
@@ -15,18 +17,65 @@
       <w:pPr>
         <w:jc w:val="both"/>
         <w:rPr>
-          <w:rFonts w:ascii="Arial" w:eastAsia="Arial" w:hAnsi="Arial" w:cs="Arial"/>
-          <w:b/>
-          <w:i/>
-        </w:rPr>
-      </w:pPr>
-      <w:r>
-        <w:rPr>
-          <w:rFonts w:ascii="Arial" w:eastAsia="Arial" w:hAnsi="Arial" w:cs="Arial"/>
-          <w:b/>
-          <w:i/>
-        </w:rPr>
-        <w:t>Bogotá, 24 de enero de 2019</w:t>
+          <w:rFonts w:ascii="Arial" w:hAnsi="Arial" w:cs="Arial"/>
+          <w:i/>
+          <w:szCs w:val="24"/>
+          <w:lang w:val="es-ES"/>
+        </w:rPr>
+      </w:pPr>
+      <w:r>
+        <w:rPr>
+          <w:rFonts w:ascii="Arial" w:hAnsi="Arial" w:cs="Arial"/>
+          <w:i/>
+          <w:szCs w:val="24"/>
+          <w:lang w:val="es-ES"/>
+        </w:rPr>
+        <w:t>Bogotá</w:t>
+      </w:r>
+      <w:r>
+        <w:rPr>
+          <w:rFonts w:ascii="Arial" w:hAnsi="Arial" w:cs="Arial"/>
+          <w:i/>
+          <w:szCs w:val="24"/>
+          <w:lang w:val="es-ES"/>
+        </w:rPr>
+        <w:t xml:space="preserve"> D.C</w:t>
+      </w:r>
+      <w:r>
+        <w:rPr>
+          <w:rFonts w:ascii="Arial" w:hAnsi="Arial" w:cs="Arial"/>
+          <w:i/>
+          <w:szCs w:val="24"/>
+          <w:lang w:val="es-ES"/>
+        </w:rPr>
+        <w:t xml:space="preserve">, </w:t>
+      </w:r>
+      <w:r>
+        <w:rPr>
+          <w:rFonts w:ascii="Arial" w:hAnsi="Arial" w:cs="Arial"/>
+          <w:i/>
+          <w:szCs w:val="24"/>
+          <w:lang w:val="es-ES"/>
+        </w:rPr>
+        <w:t>_____________________</w:t>
+      </w:r>
+      <w:r>
+        <w:rPr>
+          <w:rFonts w:ascii="Arial" w:hAnsi="Arial" w:cs="Arial"/>
+          <w:i/>
+          <w:szCs w:val="24"/>
+          <w:lang w:val="es-ES"/>
+        </w:rPr>
+        <w:t>_ (</w:t>
+      </w:r>
+      <w:r>
+        <w:rPr>
+          <w:rFonts w:ascii="Arial" w:hAnsi="Arial" w:cs="Arial"/>
+          <w:i/>
+          <w:szCs w:val="24"/>
+          <w:lang w:val="es-ES"/>
+        </w:rPr>
+        <w:t>Fecha)</w:t>
       </w:r>
     </w:p>
     <w:p>
@@ -34,6 +83,8 @@
         <w:jc w:val="both"/>
         <w:rPr>
           <w:rFonts w:ascii="Arial" w:hAnsi="Arial" w:cs="Arial"/>
+          <w:i/>
+          <w:szCs w:val="24"/>
           <w:lang w:val="es-ES"/>
         </w:rPr>
       </w:pPr>
@@ -43,66 +94,60 @@
         <w:jc w:val="center"/>
         <w:rPr>
           <w:rFonts w:ascii="Arial" w:hAnsi="Arial" w:cs="Arial"/>
-          <w:lang w:val="es-ES"/>
-        </w:rPr>
-      </w:pPr>
+          <w:b/>
+          <w:i/>
+          <w:szCs w:val="24"/>
+          <w:lang w:val="es-ES"/>
+        </w:rPr>
+      </w:pPr>
+      <w:r>
+        <w:rPr>
+          <w:rFonts w:ascii="Arial" w:hAnsi="Arial" w:cs="Arial"/>
+          <w:i/>
+          <w:szCs w:val="24"/>
+          <w:lang w:val="es-ES"/>
+        </w:rPr>
+        <w:t>Cuenta de cobro No</w:t>
+      </w:r>
+      <w:r>
+        <w:rPr>
+          <w:rFonts w:ascii="Arial" w:hAnsi="Arial" w:cs="Arial"/>
+          <w:i/>
+          <w:szCs w:val="24"/>
+          <w:lang w:val="es-ES"/>
+        </w:rPr>
+        <w:t xml:space="preserve"> </w:t>
+      </w:r>
+      <w:r>
+        <w:rPr>
+          <w:rFonts w:ascii="Arial" w:hAnsi="Arial" w:cs="Arial"/>
+          <w:b/>
+          <w:i/>
+          <w:szCs w:val="24"/>
+          <w:lang w:val="es-ES"/>
+        </w:rPr>
+        <w:t>___</w:t>
+      </w:r>
     </w:p>
     <w:p>
       <w:pPr>
         <w:jc w:val="center"/>
         <w:rPr>
           <w:rFonts w:ascii="Arial" w:hAnsi="Arial" w:cs="Arial"/>
-          <w:b/>
-          <w:i/>
-          <w:lang w:val="es-ES"/>
-        </w:rPr>
-      </w:pPr>
-      <w:r>
-        <w:rPr>
-          <w:rFonts w:ascii="Arial" w:hAnsi="Arial" w:cs="Arial"/>
-          <w:lang w:val="es-ES"/>
-        </w:rPr>
-        <w:t>Cuenta de cobro No</w:t>
-      </w:r>
-      <w:r>
-        <w:rPr>
-          <w:rFonts w:ascii="Arial" w:hAnsi="Arial" w:cs="Arial"/>
-          <w:lang w:val="es-ES"/>
-        </w:rPr>
-        <w:t>.</w:t>
-      </w:r>
-      <w:r>
-        <w:rPr>
-          <w:rFonts w:ascii="Arial" w:hAnsi="Arial" w:cs="Arial"/>
-          <w:lang w:val="es-ES"/>
-        </w:rPr>
-        <w:t xml:space="preserve"> </w:t>
-      </w:r>
-      <w:r>
-        <w:rPr>
-          <w:rFonts w:ascii="Arial" w:hAnsi="Arial" w:cs="Arial"/>
-          <w:lang w:val="es-ES"/>
-        </w:rPr>
-        <w:t>001</w:t>
-      </w:r>
+          <w:i/>
+          <w:szCs w:val="24"/>
+          <w:lang w:val="es-ES"/>
+        </w:rPr>
+      </w:pPr>
     </w:p>
     <w:p>
       <w:pPr>
-        <w:jc w:val="center"/>
-        <w:rPr>
-          <w:rFonts w:ascii="Arial" w:hAnsi="Arial" w:cs="Arial"/>
-          <w:lang w:val="es-ES"/>
-        </w:rPr>
-      </w:pPr>
-    </w:p>
-    <w:p>
-      <w:pPr>
         <w:pStyle w:val="Default"/>
         <w:jc w:val="both"/>
         <w:rPr>
+          <w:i/>
           <w:color w:val="auto"/>
           <w:sz w:val="22"/>
-          <w:szCs w:val="22"/>
         </w:rPr>
       </w:pPr>
     </w:p>
@@ -115,6 +160,8 @@
         <w:rPr>
           <w:rStyle w:val="Textoennegrita"/>
           <w:rFonts w:ascii="Arial" w:hAnsi="Arial" w:cs="Arial"/>
+          <w:i/>
+          <w:szCs w:val="24"/>
           <w:lang w:val="es-ES"/>
         </w:rPr>
       </w:pPr>
@@ -122,6 +169,8 @@
         <w:rPr>
           <w:rStyle w:val="Textoennegrita"/>
           <w:rFonts w:ascii="Arial" w:hAnsi="Arial" w:cs="Arial"/>
+          <w:i/>
+          <w:szCs w:val="24"/>
           <w:lang w:val="es-ES"/>
         </w:rPr>
         <w:t>EL INSTITUTO COLOMBIANO DE BIENESTAR FAMILIAR - ICBF</w:t>
@@ -138,30 +187,28 @@
           <w:rFonts w:ascii="Arial" w:hAnsi="Arial" w:cs="Arial"/>
           <w:b w:val="0"/>
           <w:bCs w:val="0"/>
-          <w:lang w:val="es-ES"/>
-        </w:rPr>
-      </w:pPr>
-      <w:proofErr w:type="spellStart"/>
-      <w:r>
-        <w:rPr>
-          <w:rFonts w:ascii="Arial" w:hAnsi="Arial" w:cs="Arial"/>
-          <w:lang w:val="es-ES"/>
-        </w:rPr>
-        <w:t>Nit</w:t>
-      </w:r>
-      <w:proofErr w:type="spellEnd"/>
-      <w:r>
-        <w:rPr>
-          <w:rFonts w:ascii="Arial" w:hAnsi="Arial" w:cs="Arial"/>
-          <w:lang w:val="es-ES"/>
-        </w:rPr>
-        <w:t>.</w:t>
+          <w:i/>
+          <w:szCs w:val="24"/>
+          <w:lang w:val="es-ES"/>
+        </w:rPr>
+      </w:pPr>
+      <w:r>
+        <w:rPr>
+          <w:rFonts w:ascii="Arial" w:hAnsi="Arial" w:cs="Arial"/>
+          <w:b/>
+          <w:i/>
+          <w:szCs w:val="24"/>
+          <w:lang w:val="es-ES"/>
+        </w:rPr>
+        <w:t>Nit.</w:t>
       </w:r>
       <w:r>
         <w:rPr>
           <w:rFonts w:ascii="Arial" w:hAnsi="Arial" w:cs="Arial"/>
           <w:b/>
           <w:bCs/>
+          <w:i/>
+          <w:szCs w:val="24"/>
           <w:lang w:val="es-ES"/>
         </w:rPr>
         <w:t xml:space="preserve"> No</w:t>
@@ -170,6 +217,8 @@
         <w:rPr>
           <w:rStyle w:val="Textoennegrita"/>
           <w:rFonts w:ascii="Arial" w:hAnsi="Arial" w:cs="Arial"/>
+          <w:i/>
+          <w:szCs w:val="24"/>
           <w:lang w:val="es-ES"/>
         </w:rPr>
         <w:t>.899.999.239-2</w:t>
@@ -183,6 +232,8 @@
         <w:jc w:val="center"/>
         <w:rPr>
           <w:rFonts w:ascii="Arial" w:hAnsi="Arial" w:cs="Arial"/>
+          <w:i/>
+          <w:szCs w:val="24"/>
         </w:rPr>
       </w:pPr>
     </w:p>
@@ -194,12 +245,16 @@
         <w:jc w:val="center"/>
         <w:rPr>
           <w:rFonts w:ascii="Arial" w:hAnsi="Arial" w:cs="Arial"/>
-          <w:lang w:val="es-ES"/>
-        </w:rPr>
-      </w:pPr>
-      <w:r>
-        <w:rPr>
-          <w:rFonts w:ascii="Arial" w:hAnsi="Arial" w:cs="Arial"/>
+          <w:i/>
+          <w:szCs w:val="24"/>
+          <w:lang w:val="es-ES"/>
+        </w:rPr>
+      </w:pPr>
+      <w:r>
+        <w:rPr>
+          <w:rFonts w:ascii="Arial" w:hAnsi="Arial" w:cs="Arial"/>
+          <w:i/>
+          <w:szCs w:val="24"/>
           <w:lang w:val="es-ES"/>
         </w:rPr>
         <w:t>DEBE A:</w:t>
@@ -212,6 +267,8 @@
         <w:spacing w:before="0" w:beforeAutospacing="0" w:after="0" w:afterAutospacing="0"/>
         <w:rPr>
           <w:rFonts w:ascii="Arial" w:hAnsi="Arial" w:cs="Arial"/>
+          <w:i/>
+          <w:szCs w:val="24"/>
           <w:lang w:val="es-ES"/>
         </w:rPr>
       </w:pPr>
@@ -227,6 +284,7 @@
           <w:b/>
           <w:bCs/>
           <w:i/>
+          <w:szCs w:val="24"/>
           <w:lang w:val="es-ES"/>
         </w:rPr>
       </w:pPr>
@@ -236,9 +294,10 @@
           <w:b/>
           <w:bCs/>
           <w:i/>
-          <w:lang w:val="es-ES"/>
-        </w:rPr>
-        <w:t>Paula Andrea Ospina Patiño</w:t>
+          <w:szCs w:val="24"/>
+          <w:lang w:val="es-ES"/>
+        </w:rPr>
+        <w:t>_____________________________________ (Nombre Contratista)</w:t>
       </w:r>
     </w:p>
     <w:p>
@@ -252,6 +311,7 @@
           <w:b/>
           <w:bCs/>
           <w:i/>
+          <w:szCs w:val="24"/>
           <w:lang w:val="es-ES"/>
         </w:rPr>
       </w:pPr>
@@ -261,9 +321,43 @@
           <w:b/>
           <w:bCs/>
           <w:i/>
-          <w:lang w:val="es-ES"/>
-        </w:rPr>
-        <w:t>C.C. No. 30.403. 952</w:t>
+          <w:szCs w:val="24"/>
+          <w:lang w:val="es-ES"/>
+        </w:rPr>
+        <w:t>NIT.</w:t>
+      </w:r>
+      <w:r>
+        <w:rPr>
+          <w:rFonts w:ascii="Arial" w:hAnsi="Arial" w:cs="Arial"/>
+          <w:b/>
+          <w:bCs/>
+          <w:i/>
+          <w:szCs w:val="24"/>
+          <w:lang w:val="es-ES"/>
+        </w:rPr>
+        <w:t xml:space="preserve"> No.</w:t>
+      </w:r>
+      <w:r>
+        <w:rPr>
+          <w:rFonts w:ascii="Arial" w:hAnsi="Arial" w:cs="Arial"/>
+          <w:b/>
+          <w:bCs/>
+          <w:i/>
+          <w:szCs w:val="24"/>
+          <w:lang w:val="es-ES"/>
+        </w:rPr>
+        <w:t xml:space="preserve"> </w:t>
+      </w:r>
+      <w:r>
+        <w:rPr>
+          <w:rFonts w:ascii="Arial" w:hAnsi="Arial" w:cs="Arial"/>
+          <w:b/>
+          <w:bCs/>
+          <w:i/>
+          <w:szCs w:val="24"/>
+          <w:lang w:val="es-ES"/>
+        </w:rPr>
+        <w:t>_____________</w:t>
       </w:r>
     </w:p>
     <w:p>
@@ -271,443 +365,462 @@
         <w:pStyle w:val="NormalWeb"/>
         <w:shd w:val="clear" w:color="auto" w:fill="FFFFFF"/>
         <w:spacing w:before="0" w:beforeAutospacing="0" w:after="0" w:afterAutospacing="0"/>
-        <w:rPr>
-          <w:rFonts w:ascii="Arial" w:hAnsi="Arial" w:cs="Arial"/>
-          <w:lang w:val="es-ES"/>
-        </w:rPr>
-      </w:pPr>
-    </w:p>
-    <w:p>
-      <w:pPr>
-        <w:jc w:val="both"/>
-        <w:rPr>
-          <w:rFonts w:ascii="Arial" w:eastAsia="Arial" w:hAnsi="Arial" w:cs="Arial"/>
-        </w:rPr>
-      </w:pPr>
-      <w:r>
-        <w:rPr>
-          <w:rFonts w:ascii="Arial" w:eastAsia="Arial" w:hAnsi="Arial" w:cs="Arial"/>
-        </w:rPr>
-        <w:t xml:space="preserve">La suma de </w:t>
-      </w:r>
-      <w:r>
-        <w:rPr>
-          <w:rFonts w:ascii="Arial" w:eastAsia="Arial" w:hAnsi="Arial" w:cs="Arial"/>
-        </w:rPr>
-        <w:t xml:space="preserve">cuatro millones </w:t>
-      </w:r>
-      <w:r>
-        <w:rPr>
-          <w:rFonts w:ascii="Arial" w:eastAsia="Arial" w:hAnsi="Arial" w:cs="Arial"/>
-        </w:rPr>
-        <w:t>novecien</w:t>
-      </w:r>
-      <w:r>
-        <w:rPr>
-          <w:rFonts w:ascii="Arial" w:eastAsia="Arial" w:hAnsi="Arial" w:cs="Arial"/>
-        </w:rPr>
-        <w:t xml:space="preserve">tos </w:t>
-      </w:r>
-      <w:r>
-        <w:rPr>
-          <w:rFonts w:ascii="Arial" w:eastAsia="Arial" w:hAnsi="Arial" w:cs="Arial"/>
-        </w:rPr>
-        <w:t xml:space="preserve">setenta </w:t>
-      </w:r>
-      <w:r>
-        <w:rPr>
-          <w:rFonts w:ascii="Arial" w:eastAsia="Arial" w:hAnsi="Arial" w:cs="Arial"/>
-        </w:rPr>
-        <w:t xml:space="preserve">mil </w:t>
-      </w:r>
-      <w:r>
-        <w:rPr>
-          <w:rFonts w:ascii="Arial" w:eastAsia="Arial" w:hAnsi="Arial" w:cs="Arial"/>
-        </w:rPr>
-        <w:t>Pesos M/</w:t>
-      </w:r>
-      <w:r>
-        <w:rPr>
-          <w:rFonts w:ascii="Arial" w:eastAsia="Arial" w:hAnsi="Arial" w:cs="Arial"/>
-        </w:rPr>
-        <w:t>cte. ($</w:t>
-      </w:r>
-      <w:r>
-        <w:rPr>
-          <w:rFonts w:ascii="Arial" w:eastAsia="Arial" w:hAnsi="Arial" w:cs="Arial"/>
-        </w:rPr>
-        <w:t>4.</w:t>
-      </w:r>
-      <w:proofErr w:type="gramStart"/>
-      <w:r>
-        <w:rPr>
-          <w:rFonts w:ascii="Arial" w:eastAsia="Arial" w:hAnsi="Arial" w:cs="Arial"/>
-        </w:rPr>
-        <w:t>970</w:t>
-      </w:r>
-      <w:r>
-        <w:rPr>
-          <w:rFonts w:ascii="Arial" w:eastAsia="Arial" w:hAnsi="Arial" w:cs="Arial"/>
-        </w:rPr>
-        <w:t>.</w:t>
-      </w:r>
-      <w:r>
-        <w:rPr>
-          <w:rFonts w:ascii="Arial" w:eastAsia="Arial" w:hAnsi="Arial" w:cs="Arial"/>
-        </w:rPr>
-        <w:t>000</w:t>
-      </w:r>
-      <w:r>
-        <w:rPr>
-          <w:rFonts w:ascii="Arial" w:eastAsia="Arial" w:hAnsi="Arial" w:cs="Arial"/>
-        </w:rPr>
-        <w:t>.</w:t>
-      </w:r>
-      <w:r>
-        <w:rPr>
-          <w:rFonts w:ascii="Arial" w:eastAsia="Arial" w:hAnsi="Arial" w:cs="Arial"/>
-        </w:rPr>
-        <w:t>oo</w:t>
-      </w:r>
-      <w:proofErr w:type="gramEnd"/>
-      <w:r>
-        <w:rPr>
-          <w:rFonts w:ascii="Arial" w:eastAsia="Arial" w:hAnsi="Arial" w:cs="Arial"/>
-        </w:rPr>
-        <w:t xml:space="preserve">), por concepto </w:t>
-      </w:r>
-      <w:r>
-        <w:rPr>
-          <w:rFonts w:ascii="Arial" w:eastAsia="Arial" w:hAnsi="Arial" w:cs="Arial"/>
-        </w:rPr>
-        <w:t xml:space="preserve">de </w:t>
-      </w:r>
-      <w:r>
-        <w:rPr>
-          <w:rFonts w:ascii="Arial" w:eastAsia="Arial" w:hAnsi="Arial" w:cs="Arial"/>
-        </w:rPr>
-        <w:t>prestar servicios profesionales a la subdirección de operación</w:t>
-      </w:r>
-      <w:r>
-        <w:rPr>
-          <w:rFonts w:ascii="Arial" w:eastAsia="Arial" w:hAnsi="Arial" w:cs="Arial"/>
-        </w:rPr>
-        <w:t>,</w:t>
-      </w:r>
-      <w:r>
-        <w:rPr>
-          <w:rFonts w:ascii="Arial" w:eastAsia="Arial" w:hAnsi="Arial" w:cs="Arial"/>
-        </w:rPr>
-        <w:t xml:space="preserve"> para</w:t>
-      </w:r>
-      <w:r>
-        <w:rPr>
-          <w:rFonts w:ascii="Arial" w:eastAsia="Arial" w:hAnsi="Arial" w:cs="Arial"/>
-        </w:rPr>
-        <w:t xml:space="preserve"> apoyar el desarrollo de estrategias en los componentes de infraestructura y dotación, como mecanismos que posibiliten el acceso y la permanencia de las niñas y los niños en las </w:t>
-      </w:r>
-      <w:r>
-        <w:rPr>
-          <w:rFonts w:ascii="Arial" w:eastAsia="Arial" w:hAnsi="Arial" w:cs="Arial"/>
-        </w:rPr>
-        <w:t>diferentes modalidades de atención a la Primera Infancia</w:t>
-      </w:r>
-      <w:r>
-        <w:rPr>
-          <w:rFonts w:ascii="Arial" w:eastAsia="Arial" w:hAnsi="Arial" w:cs="Arial"/>
-        </w:rPr>
-        <w:t>. Desarrolladas</w:t>
-      </w:r>
-      <w:r>
-        <w:rPr>
-          <w:rFonts w:ascii="Arial" w:eastAsia="Arial" w:hAnsi="Arial" w:cs="Arial"/>
-        </w:rPr>
-        <w:t xml:space="preserve"> </w:t>
-      </w:r>
-      <w:r>
-        <w:rPr>
-          <w:rFonts w:ascii="Arial" w:eastAsia="Arial" w:hAnsi="Arial" w:cs="Arial"/>
-        </w:rPr>
-        <w:t>en</w:t>
-      </w:r>
-      <w:r>
-        <w:rPr>
-          <w:rFonts w:ascii="Arial" w:eastAsia="Arial" w:hAnsi="Arial" w:cs="Arial"/>
-        </w:rPr>
-        <w:t xml:space="preserve"> Bogotá, d</w:t>
-      </w:r>
-      <w:r>
-        <w:rPr>
-          <w:rFonts w:ascii="Arial" w:eastAsia="Arial" w:hAnsi="Arial" w:cs="Arial"/>
-        </w:rPr>
-        <w:t>esde</w:t>
-      </w:r>
-      <w:r>
-        <w:rPr>
-          <w:rFonts w:ascii="Arial" w:eastAsia="Arial" w:hAnsi="Arial" w:cs="Arial"/>
-        </w:rPr>
-        <w:t xml:space="preserve"> el </w:t>
-      </w:r>
-      <w:r>
-        <w:rPr>
-          <w:rFonts w:ascii="Arial" w:eastAsia="Arial" w:hAnsi="Arial" w:cs="Arial"/>
-        </w:rPr>
-        <w:t>día</w:t>
-      </w:r>
-      <w:r>
-        <w:rPr>
-          <w:rFonts w:ascii="Arial" w:eastAsia="Arial" w:hAnsi="Arial" w:cs="Arial"/>
-        </w:rPr>
-        <w:t xml:space="preserve"> </w:t>
-      </w:r>
-      <w:r>
-        <w:rPr>
-          <w:rFonts w:ascii="Arial" w:eastAsia="Arial" w:hAnsi="Arial" w:cs="Arial"/>
-        </w:rPr>
-        <w:t>03</w:t>
-      </w:r>
-      <w:r>
-        <w:rPr>
-          <w:rFonts w:ascii="Arial" w:eastAsia="Arial" w:hAnsi="Arial" w:cs="Arial"/>
-        </w:rPr>
-        <w:t xml:space="preserve"> </w:t>
-      </w:r>
-      <w:r>
-        <w:rPr>
-          <w:rFonts w:ascii="Arial" w:eastAsia="Arial" w:hAnsi="Arial" w:cs="Arial"/>
-        </w:rPr>
-        <w:t xml:space="preserve">de </w:t>
-      </w:r>
-      <w:r>
-        <w:rPr>
-          <w:rFonts w:ascii="Arial" w:eastAsia="Arial" w:hAnsi="Arial" w:cs="Arial"/>
-        </w:rPr>
-        <w:t>enero</w:t>
-      </w:r>
-      <w:r>
-        <w:rPr>
-          <w:rFonts w:ascii="Arial" w:eastAsia="Arial" w:hAnsi="Arial" w:cs="Arial"/>
-        </w:rPr>
-        <w:t xml:space="preserve"> </w:t>
-      </w:r>
-      <w:r>
-        <w:rPr>
-          <w:rFonts w:ascii="Arial" w:eastAsia="Arial" w:hAnsi="Arial" w:cs="Arial"/>
-        </w:rPr>
-        <w:t xml:space="preserve">hasta el </w:t>
-      </w:r>
-      <w:r>
-        <w:rPr>
-          <w:rFonts w:ascii="Arial" w:eastAsia="Arial" w:hAnsi="Arial" w:cs="Arial"/>
-        </w:rPr>
-        <w:t>día</w:t>
-      </w:r>
-      <w:r>
-        <w:rPr>
-          <w:rFonts w:ascii="Arial" w:eastAsia="Arial" w:hAnsi="Arial" w:cs="Arial"/>
-        </w:rPr>
-        <w:t xml:space="preserve"> </w:t>
-      </w:r>
-      <w:r>
-        <w:rPr>
-          <w:rFonts w:ascii="Arial" w:eastAsia="Arial" w:hAnsi="Arial" w:cs="Arial"/>
-        </w:rPr>
-        <w:t>3</w:t>
-      </w:r>
-      <w:r>
-        <w:rPr>
-          <w:rFonts w:ascii="Arial" w:eastAsia="Arial" w:hAnsi="Arial" w:cs="Arial"/>
-        </w:rPr>
-        <w:t>0</w:t>
-      </w:r>
-      <w:r>
-        <w:rPr>
-          <w:rFonts w:ascii="Arial" w:eastAsia="Arial" w:hAnsi="Arial" w:cs="Arial"/>
-        </w:rPr>
-        <w:t xml:space="preserve"> de </w:t>
-      </w:r>
-      <w:r>
-        <w:rPr>
-          <w:rFonts w:ascii="Arial" w:eastAsia="Arial" w:hAnsi="Arial" w:cs="Arial"/>
-        </w:rPr>
-        <w:t>enero</w:t>
-      </w:r>
-      <w:r>
-        <w:rPr>
-          <w:rFonts w:ascii="Arial" w:eastAsia="Arial" w:hAnsi="Arial" w:cs="Arial"/>
-        </w:rPr>
-        <w:t xml:space="preserve"> </w:t>
-      </w:r>
-      <w:r>
-        <w:rPr>
-          <w:rFonts w:ascii="Arial" w:eastAsia="Arial" w:hAnsi="Arial" w:cs="Arial"/>
-        </w:rPr>
-        <w:t>de</w:t>
-      </w:r>
-      <w:r>
-        <w:rPr>
-          <w:rFonts w:ascii="Arial" w:eastAsia="Arial" w:hAnsi="Arial" w:cs="Arial"/>
-        </w:rPr>
-        <w:t xml:space="preserve"> </w:t>
-      </w:r>
-      <w:r>
-        <w:rPr>
-          <w:rFonts w:ascii="Arial" w:eastAsia="Arial" w:hAnsi="Arial" w:cs="Arial"/>
-        </w:rPr>
-        <w:t>201</w:t>
-      </w:r>
-      <w:r>
-        <w:rPr>
-          <w:rFonts w:ascii="Arial" w:eastAsia="Arial" w:hAnsi="Arial" w:cs="Arial"/>
-        </w:rPr>
-        <w:t>9</w:t>
-      </w:r>
-      <w:r>
-        <w:rPr>
-          <w:rFonts w:ascii="Arial" w:eastAsia="Arial" w:hAnsi="Arial" w:cs="Arial"/>
-        </w:rPr>
-        <w:t>, del contrato N</w:t>
-      </w:r>
-      <w:r>
-        <w:rPr>
-          <w:rFonts w:ascii="Arial" w:eastAsia="Arial" w:hAnsi="Arial" w:cs="Arial"/>
-        </w:rPr>
-        <w:t xml:space="preserve"> </w:t>
-      </w:r>
-      <w:r>
-        <w:rPr>
-          <w:rFonts w:ascii="Arial" w:eastAsia="Arial" w:hAnsi="Arial" w:cs="Arial"/>
-        </w:rPr>
-        <w:t xml:space="preserve">° </w:t>
-      </w:r>
-      <w:r>
-        <w:rPr>
-          <w:rFonts w:ascii="Arial" w:eastAsia="Arial" w:hAnsi="Arial" w:cs="Arial"/>
-        </w:rPr>
-        <w:t>257</w:t>
-      </w:r>
-      <w:r>
-        <w:rPr>
-          <w:rFonts w:ascii="Arial" w:eastAsia="Arial" w:hAnsi="Arial" w:cs="Arial"/>
-        </w:rPr>
-        <w:t xml:space="preserve"> del año </w:t>
-      </w:r>
-      <w:r>
-        <w:rPr>
-          <w:rFonts w:ascii="Arial" w:eastAsia="Arial" w:hAnsi="Arial" w:cs="Arial"/>
-        </w:rPr>
-        <w:t>201</w:t>
-      </w:r>
-      <w:r>
-        <w:rPr>
-          <w:rFonts w:ascii="Arial" w:eastAsia="Arial" w:hAnsi="Arial" w:cs="Arial"/>
-        </w:rPr>
-        <w:t>9</w:t>
-      </w:r>
-      <w:r>
-        <w:rPr>
-          <w:rFonts w:ascii="Arial" w:eastAsia="Arial" w:hAnsi="Arial" w:cs="Arial"/>
-        </w:rPr>
-        <w:t>.</w:t>
-      </w:r>
-    </w:p>
-    <w:p>
-      <w:pPr>
-        <w:jc w:val="both"/>
+        <w:jc w:val="center"/>
         <w:rPr>
           <w:rFonts w:ascii="Arial" w:hAnsi="Arial" w:cs="Arial"/>
           <w:b/>
-          <w:i/>
-          <w:lang w:val="es-ES"/>
-        </w:rPr>
-      </w:pPr>
-      <w:bookmarkStart w:id="0" w:name="_GoBack"/>
-      <w:bookmarkEnd w:id="0"/>
+          <w:bCs/>
+          <w:i/>
+          <w:szCs w:val="24"/>
+          <w:lang w:val="es-ES"/>
+        </w:rPr>
+      </w:pPr>
     </w:p>
     <w:p>
       <w:pPr>
         <w:pStyle w:val="NormalWeb"/>
         <w:shd w:val="clear" w:color="auto" w:fill="FFFFFF"/>
         <w:spacing w:before="0" w:beforeAutospacing="0" w:after="0" w:afterAutospacing="0"/>
-        <w:jc w:val="both"/>
-        <w:rPr>
-          <w:rFonts w:ascii="Arial" w:hAnsi="Arial" w:cs="Arial"/>
-          <w:b/>
-          <w:bCs/>
-          <w:lang w:val="es-ES"/>
-        </w:rPr>
-      </w:pPr>
-      <w:r>
-        <w:rPr>
-          <w:rFonts w:ascii="Arial" w:hAnsi="Arial" w:cs="Arial"/>
-          <w:lang w:val="es-ES"/>
-        </w:rPr>
-        <w:t xml:space="preserve">Consignar en la cuenta de ahorros </w:t>
-      </w:r>
-      <w:r>
-        <w:rPr>
-          <w:rFonts w:ascii="Arial" w:hAnsi="Arial" w:cs="Arial"/>
-          <w:b/>
-          <w:lang w:val="es-ES"/>
-        </w:rPr>
-        <w:t xml:space="preserve">No. </w:t>
-      </w:r>
-      <w:r>
-        <w:rPr>
-          <w:rFonts w:ascii="Arial" w:hAnsi="Arial" w:cs="Arial"/>
-          <w:b/>
-        </w:rPr>
-        <w:t>20630018352</w:t>
-      </w:r>
-      <w:r>
-        <w:rPr>
-          <w:rFonts w:ascii="Arial" w:hAnsi="Arial" w:cs="Arial"/>
-          <w:lang w:val="es-ES"/>
-        </w:rPr>
-        <w:t xml:space="preserve"> de </w:t>
-      </w:r>
-      <w:r>
-        <w:rPr>
-          <w:rFonts w:ascii="Arial" w:hAnsi="Arial" w:cs="Arial"/>
-          <w:b/>
-          <w:lang w:val="es-ES"/>
-        </w:rPr>
-        <w:t>Bancolombia</w:t>
-      </w:r>
-      <w:r>
-        <w:rPr>
-          <w:rFonts w:ascii="Arial" w:hAnsi="Arial" w:cs="Arial"/>
-          <w:lang w:val="es-ES"/>
-        </w:rPr>
-        <w:t xml:space="preserve"> a nombre de </w:t>
-      </w:r>
-      <w:r>
-        <w:rPr>
-          <w:rFonts w:ascii="Arial" w:hAnsi="Arial" w:cs="Arial"/>
-          <w:b/>
-          <w:bCs/>
-          <w:lang w:val="es-ES"/>
-        </w:rPr>
-        <w:t>Paula Andrea Ospina Patiño.</w:t>
-      </w:r>
+        <w:rPr>
+          <w:rFonts w:ascii="Arial" w:hAnsi="Arial" w:cs="Arial"/>
+          <w:i/>
+          <w:szCs w:val="24"/>
+          <w:lang w:val="es-ES"/>
+        </w:rPr>
+      </w:pPr>
     </w:p>
     <w:p>
       <w:pPr>
         <w:jc w:val="both"/>
         <w:rPr>
           <w:rFonts w:ascii="Arial" w:hAnsi="Arial" w:cs="Arial"/>
-          <w:sz w:val="24"/>
-          <w:szCs w:val="24"/>
-          <w:lang w:val="es-ES"/>
-        </w:rPr>
-      </w:pPr>
+          <w:i/>
+          <w:szCs w:val="24"/>
+          <w:lang w:val="es-ES"/>
+        </w:rPr>
+      </w:pPr>
+      <w:r>
+        <w:rPr>
+          <w:rFonts w:ascii="Arial" w:hAnsi="Arial" w:cs="Arial"/>
+          <w:i/>
+          <w:szCs w:val="24"/>
+          <w:lang w:val="es-ES"/>
+        </w:rPr>
+        <w:t xml:space="preserve">La suma de </w:t>
+      </w:r>
+      <w:r>
+        <w:rPr>
+          <w:rFonts w:ascii="Arial" w:hAnsi="Arial" w:cs="Arial"/>
+          <w:b/>
+          <w:i/>
+          <w:szCs w:val="24"/>
+          <w:lang w:val="es-ES"/>
+        </w:rPr>
+        <w:t>________________________________________________</w:t>
+      </w:r>
+      <w:r>
+        <w:rPr>
+          <w:rFonts w:ascii="Arial" w:hAnsi="Arial" w:cs="Arial"/>
+          <w:b/>
+          <w:i/>
+          <w:szCs w:val="24"/>
+          <w:lang w:val="es-ES"/>
+        </w:rPr>
+        <w:t xml:space="preserve"> M/</w:t>
+      </w:r>
+      <w:r>
+        <w:rPr>
+          <w:rFonts w:ascii="Arial" w:hAnsi="Arial" w:cs="Arial"/>
+          <w:b/>
+          <w:i/>
+          <w:szCs w:val="24"/>
+          <w:lang w:val="es-ES"/>
+        </w:rPr>
+        <w:t>cte</w:t>
+      </w:r>
+      <w:r>
+        <w:rPr>
+          <w:rFonts w:ascii="Arial" w:hAnsi="Arial" w:cs="Arial"/>
+          <w:i/>
+          <w:szCs w:val="24"/>
+          <w:lang w:val="es-ES"/>
+        </w:rPr>
+        <w:t xml:space="preserve">. </w:t>
+      </w:r>
+      <w:r>
+        <w:rPr>
+          <w:rFonts w:ascii="Arial" w:hAnsi="Arial" w:cs="Arial"/>
+          <w:b/>
+          <w:i/>
+          <w:szCs w:val="24"/>
+          <w:lang w:val="es-ES"/>
+        </w:rPr>
+        <w:t>($</w:t>
+      </w:r>
+      <w:r>
+        <w:rPr>
+          <w:rFonts w:ascii="Arial" w:hAnsi="Arial" w:cs="Arial"/>
+          <w:b/>
+          <w:i/>
+          <w:szCs w:val="24"/>
+          <w:lang w:val="es-ES"/>
+        </w:rPr>
+        <w:t>___________</w:t>
+      </w:r>
+      <w:r>
+        <w:rPr>
+          <w:rFonts w:ascii="Arial" w:hAnsi="Arial" w:cs="Arial"/>
+          <w:i/>
+          <w:szCs w:val="24"/>
+          <w:lang w:val="es-ES"/>
+        </w:rPr>
+        <w:t>)</w:t>
+      </w:r>
+      <w:r>
+        <w:rPr>
+          <w:rFonts w:ascii="Arial" w:hAnsi="Arial" w:cs="Arial"/>
+          <w:i/>
+          <w:szCs w:val="24"/>
+          <w:lang w:val="es-ES"/>
+        </w:rPr>
+        <w:t xml:space="preserve">, por concepto </w:t>
+      </w:r>
+      <w:r>
+        <w:rPr>
+          <w:rFonts w:ascii="Arial" w:hAnsi="Arial" w:cs="Arial"/>
+          <w:i/>
+          <w:szCs w:val="24"/>
+          <w:lang w:val="es-ES"/>
+        </w:rPr>
+        <w:t>de</w:t>
+      </w:r>
+      <w:r>
+        <w:rPr>
+          <w:rFonts w:ascii="Arial" w:hAnsi="Arial" w:cs="Arial"/>
+          <w:i/>
+          <w:szCs w:val="24"/>
+          <w:lang w:val="es-ES"/>
+        </w:rPr>
+        <w:t xml:space="preserve"> (Objeto de Contrato)</w:t>
+      </w:r>
+      <w:r>
+        <w:rPr>
+          <w:rFonts w:ascii="Arial" w:hAnsi="Arial" w:cs="Arial"/>
+          <w:i/>
+          <w:szCs w:val="24"/>
+          <w:lang w:val="es-ES"/>
+        </w:rPr>
+        <w:t xml:space="preserve"> </w:t>
+      </w:r>
+      <w:r>
+        <w:rPr>
+          <w:rFonts w:ascii="Arial" w:hAnsi="Arial" w:cs="Arial"/>
+          <w:i/>
+          <w:szCs w:val="24"/>
+          <w:lang w:val="es-ES"/>
+        </w:rPr>
+        <w:t>_____________________________________________________________________________________________________________________________________________________________</w:t>
+      </w:r>
+      <w:r>
+        <w:rPr>
+          <w:rFonts w:ascii="Arial" w:hAnsi="Arial" w:cs="Arial"/>
+          <w:i/>
+          <w:szCs w:val="24"/>
+          <w:lang w:val="es-ES"/>
+        </w:rPr>
+        <w:t xml:space="preserve">, </w:t>
+      </w:r>
+      <w:r>
+        <w:rPr>
+          <w:rFonts w:ascii="Arial" w:hAnsi="Arial" w:cs="Arial"/>
+          <w:i/>
+          <w:szCs w:val="24"/>
+          <w:lang w:val="es-ES"/>
+        </w:rPr>
+        <w:t>desde</w:t>
+      </w:r>
+      <w:r>
+        <w:rPr>
+          <w:rFonts w:ascii="Arial" w:hAnsi="Arial" w:cs="Arial"/>
+          <w:i/>
+          <w:szCs w:val="24"/>
+          <w:lang w:val="es-ES"/>
+        </w:rPr>
+        <w:t xml:space="preserve"> el </w:t>
+      </w:r>
+      <w:r>
+        <w:rPr>
+          <w:rFonts w:ascii="Arial" w:hAnsi="Arial" w:cs="Arial"/>
+          <w:i/>
+          <w:szCs w:val="24"/>
+          <w:lang w:val="es-ES"/>
+        </w:rPr>
+        <w:t>día</w:t>
+      </w:r>
+      <w:r>
+        <w:rPr>
+          <w:rFonts w:ascii="Arial" w:hAnsi="Arial" w:cs="Arial"/>
+          <w:i/>
+          <w:szCs w:val="24"/>
+          <w:lang w:val="es-ES"/>
+        </w:rPr>
+        <w:t xml:space="preserve"> </w:t>
+      </w:r>
+      <w:r>
+        <w:rPr>
+          <w:rFonts w:ascii="Arial" w:hAnsi="Arial" w:cs="Arial"/>
+          <w:b/>
+          <w:i/>
+          <w:szCs w:val="24"/>
+          <w:lang w:val="es-ES"/>
+        </w:rPr>
+        <w:t>___</w:t>
+      </w:r>
+      <w:r>
+        <w:rPr>
+          <w:rFonts w:ascii="Arial" w:hAnsi="Arial" w:cs="Arial"/>
+          <w:b/>
+          <w:i/>
+          <w:szCs w:val="24"/>
+          <w:lang w:val="es-ES"/>
+        </w:rPr>
+        <w:t xml:space="preserve"> </w:t>
+      </w:r>
+      <w:r>
+        <w:rPr>
+          <w:rFonts w:ascii="Arial" w:hAnsi="Arial" w:cs="Arial"/>
+          <w:i/>
+          <w:szCs w:val="24"/>
+          <w:lang w:val="es-ES"/>
+        </w:rPr>
+        <w:t xml:space="preserve">de </w:t>
+      </w:r>
+      <w:r>
+        <w:rPr>
+          <w:rFonts w:ascii="Arial" w:hAnsi="Arial" w:cs="Arial"/>
+          <w:i/>
+          <w:szCs w:val="24"/>
+          <w:lang w:val="es-ES"/>
+        </w:rPr>
+        <w:t>________</w:t>
+      </w:r>
+      <w:r>
+        <w:rPr>
+          <w:rFonts w:ascii="Arial" w:hAnsi="Arial" w:cs="Arial"/>
+          <w:i/>
+          <w:szCs w:val="24"/>
+          <w:lang w:val="es-ES"/>
+        </w:rPr>
+        <w:t xml:space="preserve"> </w:t>
+      </w:r>
+      <w:r>
+        <w:rPr>
+          <w:rFonts w:ascii="Arial" w:hAnsi="Arial" w:cs="Arial"/>
+          <w:i/>
+          <w:szCs w:val="24"/>
+          <w:lang w:val="es-ES"/>
+        </w:rPr>
+        <w:t xml:space="preserve">hasta el </w:t>
+      </w:r>
+      <w:r>
+        <w:rPr>
+          <w:rFonts w:ascii="Arial" w:hAnsi="Arial" w:cs="Arial"/>
+          <w:i/>
+          <w:szCs w:val="24"/>
+          <w:lang w:val="es-ES"/>
+        </w:rPr>
+        <w:t>día</w:t>
+      </w:r>
+      <w:r>
+        <w:rPr>
+          <w:rFonts w:ascii="Arial" w:hAnsi="Arial" w:cs="Arial"/>
+          <w:i/>
+          <w:szCs w:val="24"/>
+          <w:lang w:val="es-ES"/>
+        </w:rPr>
+        <w:t xml:space="preserve"> </w:t>
+      </w:r>
+      <w:r>
+        <w:rPr>
+          <w:rFonts w:ascii="Arial" w:hAnsi="Arial" w:cs="Arial"/>
+          <w:b/>
+          <w:i/>
+          <w:szCs w:val="24"/>
+          <w:lang w:val="es-ES"/>
+        </w:rPr>
+        <w:t>____</w:t>
+      </w:r>
+      <w:r>
+        <w:rPr>
+          <w:rFonts w:ascii="Arial" w:hAnsi="Arial" w:cs="Arial"/>
+          <w:b/>
+          <w:i/>
+          <w:szCs w:val="24"/>
+          <w:lang w:val="es-ES"/>
+        </w:rPr>
+        <w:t xml:space="preserve"> </w:t>
+      </w:r>
+      <w:r>
+        <w:rPr>
+          <w:rFonts w:ascii="Arial" w:hAnsi="Arial" w:cs="Arial"/>
+          <w:i/>
+          <w:szCs w:val="24"/>
+          <w:lang w:val="es-ES"/>
+        </w:rPr>
+        <w:t xml:space="preserve">de </w:t>
+      </w:r>
+      <w:r>
+        <w:rPr>
+          <w:rFonts w:ascii="Arial" w:hAnsi="Arial" w:cs="Arial"/>
+          <w:i/>
+          <w:szCs w:val="24"/>
+          <w:lang w:val="es-ES"/>
+        </w:rPr>
+        <w:t>________</w:t>
+      </w:r>
+      <w:r>
+        <w:rPr>
+          <w:rFonts w:ascii="Arial" w:hAnsi="Arial" w:cs="Arial"/>
+          <w:i/>
+          <w:szCs w:val="24"/>
+          <w:lang w:val="es-ES"/>
+        </w:rPr>
+        <w:t xml:space="preserve"> de</w:t>
+      </w:r>
+      <w:r>
+        <w:rPr>
+          <w:rFonts w:ascii="Arial" w:hAnsi="Arial" w:cs="Arial"/>
+          <w:i/>
+          <w:szCs w:val="24"/>
+          <w:lang w:val="es-ES"/>
+        </w:rPr>
+        <w:t xml:space="preserve"> </w:t>
+      </w:r>
+      <w:r>
+        <w:rPr>
+          <w:rFonts w:ascii="Arial" w:hAnsi="Arial" w:cs="Arial"/>
+          <w:b/>
+          <w:i/>
+          <w:szCs w:val="24"/>
+          <w:lang w:val="es-ES"/>
+        </w:rPr>
+        <w:t>20_</w:t>
+      </w:r>
+      <w:r>
+        <w:rPr>
+          <w:rFonts w:ascii="Arial" w:hAnsi="Arial" w:cs="Arial"/>
+          <w:b/>
+          <w:i/>
+          <w:szCs w:val="24"/>
+          <w:lang w:val="es-ES"/>
+        </w:rPr>
+        <w:t>_</w:t>
+      </w:r>
+      <w:r>
+        <w:rPr>
+          <w:rFonts w:ascii="Arial" w:hAnsi="Arial" w:cs="Arial"/>
+          <w:i/>
+          <w:szCs w:val="24"/>
+          <w:lang w:val="es-ES"/>
+        </w:rPr>
+        <w:t xml:space="preserve">, del contrato </w:t>
+      </w:r>
+      <w:r>
+        <w:rPr>
+          <w:rFonts w:ascii="Arial" w:hAnsi="Arial" w:cs="Arial"/>
+          <w:b/>
+          <w:i/>
+          <w:szCs w:val="24"/>
+          <w:lang w:val="es-ES"/>
+        </w:rPr>
+        <w:t xml:space="preserve">N° </w:t>
+      </w:r>
+      <w:r>
+        <w:rPr>
+          <w:rFonts w:ascii="Arial" w:hAnsi="Arial" w:cs="Arial"/>
+          <w:b/>
+          <w:i/>
+          <w:szCs w:val="24"/>
+          <w:lang w:val="es-ES"/>
+        </w:rPr>
+        <w:t>____</w:t>
+      </w:r>
+      <w:r>
+        <w:rPr>
+          <w:rFonts w:ascii="Arial" w:hAnsi="Arial" w:cs="Arial"/>
+          <w:b/>
+          <w:i/>
+          <w:szCs w:val="24"/>
+          <w:lang w:val="es-ES"/>
+        </w:rPr>
+        <w:t xml:space="preserve"> </w:t>
+      </w:r>
+      <w:r>
+        <w:rPr>
+          <w:rFonts w:ascii="Arial" w:hAnsi="Arial" w:cs="Arial"/>
+          <w:i/>
+          <w:szCs w:val="24"/>
+          <w:lang w:val="es-ES"/>
+        </w:rPr>
+        <w:t xml:space="preserve">del año </w:t>
+      </w:r>
+      <w:r>
+        <w:rPr>
+          <w:rFonts w:ascii="Arial" w:hAnsi="Arial" w:cs="Arial"/>
+          <w:i/>
+          <w:szCs w:val="24"/>
+          <w:lang w:val="es-ES"/>
+        </w:rPr>
+        <w:t>20_</w:t>
+      </w:r>
+      <w:r>
+        <w:rPr>
+          <w:rFonts w:ascii="Arial" w:hAnsi="Arial" w:cs="Arial"/>
+          <w:i/>
+          <w:szCs w:val="24"/>
+          <w:lang w:val="es-ES"/>
+        </w:rPr>
+        <w:t>_</w:t>
+      </w:r>
+      <w:r>
+        <w:rPr>
+          <w:rFonts w:ascii="Arial" w:hAnsi="Arial" w:cs="Arial"/>
+          <w:i/>
+          <w:szCs w:val="24"/>
+          <w:lang w:val="es-ES"/>
+        </w:rPr>
+        <w:t>.</w:t>
+      </w:r>
     </w:p>
     <w:p>
       <w:pPr>
         <w:jc w:val="both"/>
         <w:rPr>
           <w:rFonts w:ascii="Arial" w:hAnsi="Arial" w:cs="Arial"/>
-          <w:sz w:val="24"/>
+          <w:b/>
+          <w:i/>
+          <w:szCs w:val="24"/>
+          <w:lang w:val="es-ES"/>
+        </w:rPr>
+      </w:pPr>
+    </w:p>
+    <w:p>
+      <w:pPr>
+        <w:jc w:val="both"/>
+        <w:rPr>
+          <w:rFonts w:ascii="Arial" w:hAnsi="Arial" w:cs="Arial"/>
+          <w:i/>
+          <w:szCs w:val="24"/>
+          <w:lang w:val="es-ES"/>
+        </w:rPr>
+      </w:pPr>
+    </w:p>
+    <w:p>
+      <w:pPr>
+        <w:jc w:val="both"/>
+        <w:rPr>
+          <w:rFonts w:ascii="Arial" w:hAnsi="Arial" w:cs="Arial"/>
+          <w:i/>
           <w:szCs w:val="24"/>
           <w:lang w:val="es-ES"/>
         </w:rPr>
@@ -716,22 +829,25 @@
     <w:tbl>
       <w:tblPr>
         <w:tblW w:w="5000" w:type="pct"/>
+        <w:tblLayout w:type="fixed"/>
         <w:tblCellMar>
+          <w:top w:w="15" w:type="dxa"/>
           <w:left w:w="70" w:type="dxa"/>
+          <w:bottom w:w="15" w:type="dxa"/>
           <w:right w:w="70" w:type="dxa"/>
         </w:tblCellMar>
         <w:tblLook w:val="04A0" w:firstRow="1" w:lastRow="0" w:firstColumn="1" w:lastColumn="0" w:noHBand="0" w:noVBand="1"/>
       </w:tblPr>
       <w:tblGrid>
-        <w:gridCol w:w="1026"/>
-        <w:gridCol w:w="1149"/>
-        <w:gridCol w:w="1146"/>
-        <w:gridCol w:w="3471"/>
-        <w:gridCol w:w="1298"/>
-        <w:gridCol w:w="937"/>
-        <w:gridCol w:w="310"/>
-        <w:gridCol w:w="166"/>
-        <w:gridCol w:w="244"/>
+        <w:gridCol w:w="1003"/>
+        <w:gridCol w:w="1125"/>
+        <w:gridCol w:w="1133"/>
+        <w:gridCol w:w="3448"/>
+        <w:gridCol w:w="1285"/>
+        <w:gridCol w:w="926"/>
+        <w:gridCol w:w="359"/>
+        <w:gridCol w:w="187"/>
+        <w:gridCol w:w="281"/>
       </w:tblGrid>
       <w:tr>
         <w:trPr>
@@ -741,38 +857,39 @@
           <w:tcPr>
             <w:tcW w:w="5000" w:type="pct"/>
             <w:gridSpan w:val="9"/>
-            <w:shd w:val="clear" w:color="auto" w:fill="FFFFFF"/>
-            <w:noWrap/>
-            <w:tcMar>
-              <w:top w:w="15" w:type="dxa"/>
-              <w:left w:w="70" w:type="dxa"/>
-              <w:bottom w:w="15" w:type="dxa"/>
-              <w:right w:w="70" w:type="dxa"/>
-            </w:tcMar>
+            <w:tcBorders>
+              <w:top w:val="nil"/>
+              <w:left w:val="nil"/>
+              <w:bottom w:val="nil"/>
+              <w:right w:val="nil"/>
+            </w:tcBorders>
+            <w:shd w:val="clear" w:color="000000" w:fill="FFFFFF"/>
+            <w:noWrap/>
             <w:vAlign w:val="bottom"/>
             <w:hideMark/>
           </w:tcPr>
           <w:p>
             <w:pPr>
-              <w:spacing w:line="256" w:lineRule="auto"/>
               <w:jc w:val="center"/>
               <w:rPr>
-                <w:rFonts w:ascii="Arial" w:eastAsia="Times New Roman" w:hAnsi="Arial" w:cs="Arial"/>
+                <w:rFonts w:eastAsia="Times New Roman"/>
                 <w:b/>
                 <w:bCs/>
-                <w:sz w:val="18"/>
+                <w:i/>
+                <w:sz w:val="16"/>
                 <w:lang w:eastAsia="es-CO"/>
               </w:rPr>
             </w:pPr>
             <w:r>
               <w:rPr>
-                <w:rFonts w:ascii="Arial" w:eastAsia="Times New Roman" w:hAnsi="Arial" w:cs="Arial"/>
+                <w:rFonts w:eastAsia="Times New Roman"/>
                 <w:b/>
                 <w:bCs/>
-                <w:sz w:val="18"/>
-                <w:lang w:eastAsia="es-CO"/>
-              </w:rPr>
-              <w:t>RÉGIMEN SIMPLIFICADO</w:t>
+                <w:i/>
+                <w:sz w:val="16"/>
+                <w:lang w:eastAsia="es-CO"/>
+              </w:rPr>
+              <w:t>NO RESPONSABLES DEL IMPUESTO SOBRE LAS  VENTAS</w:t>
             </w:r>
           </w:p>
         </w:tc>
@@ -785,34 +902,35 @@
           <w:tcPr>
             <w:tcW w:w="1092" w:type="pct"/>
             <w:gridSpan w:val="2"/>
-            <w:shd w:val="clear" w:color="auto" w:fill="FFFFFF"/>
-            <w:noWrap/>
-            <w:tcMar>
-              <w:top w:w="15" w:type="dxa"/>
-              <w:left w:w="70" w:type="dxa"/>
-              <w:bottom w:w="15" w:type="dxa"/>
-              <w:right w:w="70" w:type="dxa"/>
-            </w:tcMar>
+            <w:tcBorders>
+              <w:top w:val="nil"/>
+              <w:left w:val="nil"/>
+              <w:bottom w:val="nil"/>
+              <w:right w:val="nil"/>
+            </w:tcBorders>
+            <w:shd w:val="clear" w:color="000000" w:fill="FFFFFF"/>
+            <w:noWrap/>
             <w:vAlign w:val="bottom"/>
             <w:hideMark/>
           </w:tcPr>
           <w:p>
             <w:pPr>
-              <w:spacing w:line="256" w:lineRule="auto"/>
-              <w:rPr>
-                <w:rFonts w:ascii="Arial" w:eastAsia="Times New Roman" w:hAnsi="Arial" w:cs="Arial"/>
+              <w:rPr>
+                <w:rFonts w:eastAsia="Times New Roman"/>
                 <w:b/>
                 <w:bCs/>
-                <w:sz w:val="18"/>
+                <w:i/>
+                <w:sz w:val="16"/>
                 <w:lang w:eastAsia="es-CO"/>
               </w:rPr>
             </w:pPr>
             <w:r>
               <w:rPr>
-                <w:rFonts w:ascii="Arial" w:eastAsia="Times New Roman" w:hAnsi="Arial" w:cs="Arial"/>
+                <w:rFonts w:eastAsia="Times New Roman"/>
                 <w:b/>
                 <w:bCs/>
-                <w:sz w:val="18"/>
+                <w:i/>
+                <w:sz w:val="16"/>
                 <w:lang w:eastAsia="es-CO"/>
               </w:rPr>
               <w:t>ACTIVIDAD ECONOMICA</w:t>
@@ -828,62 +946,56 @@
               <w:bottom w:val="single" w:sz="4" w:space="0" w:color="auto"/>
               <w:right w:val="single" w:sz="4" w:space="0" w:color="auto"/>
             </w:tcBorders>
-            <w:shd w:val="clear" w:color="auto" w:fill="FFFFFF"/>
-            <w:noWrap/>
-            <w:tcMar>
-              <w:top w:w="15" w:type="dxa"/>
-              <w:left w:w="70" w:type="dxa"/>
-              <w:bottom w:w="15" w:type="dxa"/>
-              <w:right w:w="70" w:type="dxa"/>
-            </w:tcMar>
+            <w:shd w:val="clear" w:color="000000" w:fill="FFFFFF"/>
+            <w:noWrap/>
             <w:vAlign w:val="bottom"/>
             <w:hideMark/>
           </w:tcPr>
           <w:p>
             <w:pPr>
-              <w:spacing w:line="256" w:lineRule="auto"/>
-              <w:jc w:val="center"/>
-              <w:rPr>
-                <w:rFonts w:ascii="Arial" w:eastAsia="Times New Roman" w:hAnsi="Arial" w:cs="Arial"/>
+              <w:rPr>
+                <w:rFonts w:eastAsia="Times New Roman"/>
                 <w:b/>
                 <w:bCs/>
-                <w:sz w:val="18"/>
+                <w:i/>
+                <w:sz w:val="16"/>
                 <w:lang w:eastAsia="es-CO"/>
               </w:rPr>
             </w:pPr>
             <w:r>
               <w:rPr>
-                <w:rFonts w:ascii="Arial" w:eastAsia="Times New Roman" w:hAnsi="Arial" w:cs="Arial"/>
+                <w:rFonts w:eastAsia="Times New Roman"/>
                 <w:b/>
                 <w:bCs/>
-                <w:sz w:val="18"/>
-                <w:lang w:eastAsia="es-CO"/>
-              </w:rPr>
-              <w:t>8299</w:t>
+                <w:i/>
+                <w:sz w:val="16"/>
+                <w:lang w:eastAsia="es-CO"/>
+              </w:rPr>
+              <w:t>XXXX</w:t>
             </w:r>
           </w:p>
         </w:tc>
         <w:tc>
           <w:tcPr>
             <w:tcW w:w="1769" w:type="pct"/>
-            <w:shd w:val="clear" w:color="auto" w:fill="FFFFFF"/>
-            <w:noWrap/>
-            <w:tcMar>
-              <w:top w:w="15" w:type="dxa"/>
-              <w:left w:w="70" w:type="dxa"/>
-              <w:bottom w:w="15" w:type="dxa"/>
-              <w:right w:w="70" w:type="dxa"/>
-            </w:tcMar>
+            <w:tcBorders>
+              <w:top w:val="nil"/>
+              <w:left w:val="nil"/>
+              <w:bottom w:val="nil"/>
+              <w:right w:val="nil"/>
+            </w:tcBorders>
+            <w:shd w:val="clear" w:color="000000" w:fill="FFFFFF"/>
+            <w:noWrap/>
             <w:vAlign w:val="bottom"/>
             <w:hideMark/>
           </w:tcPr>
           <w:p>
             <w:pPr>
               <w:rPr>
-                <w:rFonts w:ascii="Arial" w:eastAsia="Times New Roman" w:hAnsi="Arial" w:cs="Arial"/>
-                <w:b/>
-                <w:bCs/>
-                <w:sz w:val="18"/>
+                <w:rFonts w:ascii="Times New Roman" w:eastAsia="Times New Roman" w:hAnsi="Times New Roman" w:cs="Times New Roman"/>
+                <w:i/>
+                <w:sz w:val="16"/>
+                <w:szCs w:val="20"/>
                 <w:lang w:eastAsia="es-CO"/>
               </w:rPr>
             </w:pPr>
@@ -892,23 +1004,23 @@
         <w:tc>
           <w:tcPr>
             <w:tcW w:w="659" w:type="pct"/>
-            <w:shd w:val="clear" w:color="auto" w:fill="FFFFFF"/>
-            <w:noWrap/>
-            <w:tcMar>
-              <w:top w:w="15" w:type="dxa"/>
-              <w:left w:w="70" w:type="dxa"/>
-              <w:bottom w:w="15" w:type="dxa"/>
-              <w:right w:w="70" w:type="dxa"/>
-            </w:tcMar>
+            <w:tcBorders>
+              <w:top w:val="nil"/>
+              <w:left w:val="nil"/>
+              <w:bottom w:val="nil"/>
+              <w:right w:val="nil"/>
+            </w:tcBorders>
+            <w:shd w:val="clear" w:color="000000" w:fill="FFFFFF"/>
+            <w:noWrap/>
             <w:vAlign w:val="bottom"/>
             <w:hideMark/>
           </w:tcPr>
           <w:p>
             <w:pPr>
-              <w:spacing w:line="256" w:lineRule="auto"/>
-              <w:rPr>
-                <w:rFonts w:ascii="Arial" w:hAnsi="Arial" w:cs="Arial"/>
-                <w:sz w:val="20"/>
+              <w:rPr>
+                <w:rFonts w:ascii="Times New Roman" w:eastAsia="Times New Roman" w:hAnsi="Times New Roman" w:cs="Times New Roman"/>
+                <w:i/>
+                <w:sz w:val="16"/>
                 <w:szCs w:val="20"/>
                 <w:lang w:eastAsia="es-CO"/>
               </w:rPr>
@@ -919,23 +1031,23 @@
           <w:tcPr>
             <w:tcW w:w="659" w:type="pct"/>
             <w:gridSpan w:val="2"/>
-            <w:shd w:val="clear" w:color="auto" w:fill="FFFFFF"/>
-            <w:noWrap/>
-            <w:tcMar>
-              <w:top w:w="15" w:type="dxa"/>
-              <w:left w:w="70" w:type="dxa"/>
-              <w:bottom w:w="15" w:type="dxa"/>
-              <w:right w:w="70" w:type="dxa"/>
-            </w:tcMar>
+            <w:tcBorders>
+              <w:top w:val="nil"/>
+              <w:left w:val="nil"/>
+              <w:bottom w:val="nil"/>
+              <w:right w:val="nil"/>
+            </w:tcBorders>
+            <w:shd w:val="clear" w:color="000000" w:fill="FFFFFF"/>
+            <w:noWrap/>
             <w:vAlign w:val="bottom"/>
             <w:hideMark/>
           </w:tcPr>
           <w:p>
             <w:pPr>
-              <w:spacing w:line="256" w:lineRule="auto"/>
-              <w:rPr>
-                <w:rFonts w:ascii="Arial" w:hAnsi="Arial" w:cs="Arial"/>
-                <w:sz w:val="20"/>
+              <w:rPr>
+                <w:rFonts w:ascii="Times New Roman" w:eastAsia="Times New Roman" w:hAnsi="Times New Roman" w:cs="Times New Roman"/>
+                <w:i/>
+                <w:sz w:val="16"/>
                 <w:szCs w:val="20"/>
                 <w:lang w:eastAsia="es-CO"/>
               </w:rPr>
@@ -945,23 +1057,23 @@
         <w:tc>
           <w:tcPr>
             <w:tcW w:w="96" w:type="pct"/>
-            <w:shd w:val="clear" w:color="auto" w:fill="FFFFFF"/>
-            <w:noWrap/>
-            <w:tcMar>
-              <w:top w:w="15" w:type="dxa"/>
-              <w:left w:w="70" w:type="dxa"/>
-              <w:bottom w:w="15" w:type="dxa"/>
-              <w:right w:w="70" w:type="dxa"/>
-            </w:tcMar>
+            <w:tcBorders>
+              <w:top w:val="nil"/>
+              <w:left w:val="nil"/>
+              <w:bottom w:val="nil"/>
+              <w:right w:val="nil"/>
+            </w:tcBorders>
+            <w:shd w:val="clear" w:color="000000" w:fill="FFFFFF"/>
+            <w:noWrap/>
             <w:vAlign w:val="bottom"/>
             <w:hideMark/>
           </w:tcPr>
           <w:p>
             <w:pPr>
-              <w:spacing w:line="256" w:lineRule="auto"/>
-              <w:rPr>
-                <w:rFonts w:ascii="Arial" w:hAnsi="Arial" w:cs="Arial"/>
-                <w:sz w:val="20"/>
+              <w:rPr>
+                <w:rFonts w:ascii="Times New Roman" w:eastAsia="Times New Roman" w:hAnsi="Times New Roman" w:cs="Times New Roman"/>
+                <w:i/>
+                <w:sz w:val="16"/>
                 <w:szCs w:val="20"/>
                 <w:lang w:eastAsia="es-CO"/>
               </w:rPr>
@@ -971,23 +1083,23 @@
         <w:tc>
           <w:tcPr>
             <w:tcW w:w="144" w:type="pct"/>
-            <w:shd w:val="clear" w:color="auto" w:fill="FFFFFF"/>
-            <w:noWrap/>
-            <w:tcMar>
-              <w:top w:w="15" w:type="dxa"/>
-              <w:left w:w="70" w:type="dxa"/>
-              <w:bottom w:w="15" w:type="dxa"/>
-              <w:right w:w="70" w:type="dxa"/>
-            </w:tcMar>
+            <w:tcBorders>
+              <w:top w:val="nil"/>
+              <w:left w:val="nil"/>
+              <w:bottom w:val="nil"/>
+              <w:right w:val="nil"/>
+            </w:tcBorders>
+            <w:shd w:val="clear" w:color="000000" w:fill="FFFFFF"/>
+            <w:noWrap/>
             <w:vAlign w:val="bottom"/>
             <w:hideMark/>
           </w:tcPr>
           <w:p>
             <w:pPr>
-              <w:spacing w:line="256" w:lineRule="auto"/>
-              <w:rPr>
-                <w:rFonts w:ascii="Arial" w:hAnsi="Arial" w:cs="Arial"/>
-                <w:sz w:val="20"/>
+              <w:rPr>
+                <w:rFonts w:ascii="Times New Roman" w:eastAsia="Times New Roman" w:hAnsi="Times New Roman" w:cs="Times New Roman"/>
+                <w:i/>
+                <w:sz w:val="18"/>
                 <w:szCs w:val="20"/>
                 <w:lang w:eastAsia="es-CO"/>
               </w:rPr>
@@ -1002,23 +1114,23 @@
         <w:tc>
           <w:tcPr>
             <w:tcW w:w="515" w:type="pct"/>
-            <w:shd w:val="clear" w:color="auto" w:fill="FFFFFF"/>
-            <w:noWrap/>
-            <w:tcMar>
-              <w:top w:w="15" w:type="dxa"/>
-              <w:left w:w="70" w:type="dxa"/>
-              <w:bottom w:w="15" w:type="dxa"/>
-              <w:right w:w="70" w:type="dxa"/>
-            </w:tcMar>
+            <w:tcBorders>
+              <w:top w:val="nil"/>
+              <w:left w:val="nil"/>
+              <w:bottom w:val="nil"/>
+              <w:right w:val="nil"/>
+            </w:tcBorders>
+            <w:shd w:val="clear" w:color="000000" w:fill="FFFFFF"/>
+            <w:noWrap/>
             <w:vAlign w:val="bottom"/>
             <w:hideMark/>
           </w:tcPr>
           <w:p>
             <w:pPr>
-              <w:spacing w:line="256" w:lineRule="auto"/>
-              <w:rPr>
-                <w:rFonts w:ascii="Arial" w:hAnsi="Arial" w:cs="Arial"/>
-                <w:sz w:val="20"/>
+              <w:rPr>
+                <w:rFonts w:ascii="Times New Roman" w:eastAsia="Times New Roman" w:hAnsi="Times New Roman" w:cs="Times New Roman"/>
+                <w:i/>
+                <w:sz w:val="16"/>
                 <w:szCs w:val="20"/>
                 <w:lang w:eastAsia="es-CO"/>
               </w:rPr>
@@ -1028,23 +1140,23 @@
         <w:tc>
           <w:tcPr>
             <w:tcW w:w="577" w:type="pct"/>
-            <w:shd w:val="clear" w:color="auto" w:fill="FFFFFF"/>
-            <w:noWrap/>
-            <w:tcMar>
-              <w:top w:w="15" w:type="dxa"/>
-              <w:left w:w="70" w:type="dxa"/>
-              <w:bottom w:w="15" w:type="dxa"/>
-              <w:right w:w="70" w:type="dxa"/>
-            </w:tcMar>
+            <w:tcBorders>
+              <w:top w:val="nil"/>
+              <w:left w:val="nil"/>
+              <w:bottom w:val="nil"/>
+              <w:right w:val="nil"/>
+            </w:tcBorders>
+            <w:shd w:val="clear" w:color="000000" w:fill="FFFFFF"/>
+            <w:noWrap/>
             <w:vAlign w:val="bottom"/>
             <w:hideMark/>
           </w:tcPr>
           <w:p>
             <w:pPr>
-              <w:spacing w:line="256" w:lineRule="auto"/>
-              <w:rPr>
-                <w:rFonts w:ascii="Arial" w:hAnsi="Arial" w:cs="Arial"/>
-                <w:sz w:val="20"/>
+              <w:rPr>
+                <w:rFonts w:ascii="Times New Roman" w:eastAsia="Times New Roman" w:hAnsi="Times New Roman" w:cs="Times New Roman"/>
+                <w:i/>
+                <w:sz w:val="16"/>
                 <w:szCs w:val="20"/>
                 <w:lang w:eastAsia="es-CO"/>
               </w:rPr>
@@ -1054,23 +1166,23 @@
         <w:tc>
           <w:tcPr>
             <w:tcW w:w="581" w:type="pct"/>
-            <w:shd w:val="clear" w:color="auto" w:fill="FFFFFF"/>
-            <w:noWrap/>
-            <w:tcMar>
-              <w:top w:w="15" w:type="dxa"/>
-              <w:left w:w="70" w:type="dxa"/>
-              <w:bottom w:w="15" w:type="dxa"/>
-              <w:right w:w="70" w:type="dxa"/>
-            </w:tcMar>
+            <w:tcBorders>
+              <w:top w:val="nil"/>
+              <w:left w:val="nil"/>
+              <w:bottom w:val="nil"/>
+              <w:right w:val="nil"/>
+            </w:tcBorders>
+            <w:shd w:val="clear" w:color="000000" w:fill="FFFFFF"/>
+            <w:noWrap/>
             <w:vAlign w:val="bottom"/>
             <w:hideMark/>
           </w:tcPr>
           <w:p>
             <w:pPr>
-              <w:spacing w:line="256" w:lineRule="auto"/>
-              <w:rPr>
-                <w:rFonts w:ascii="Arial" w:hAnsi="Arial" w:cs="Arial"/>
-                <w:sz w:val="20"/>
+              <w:rPr>
+                <w:rFonts w:ascii="Times New Roman" w:eastAsia="Times New Roman" w:hAnsi="Times New Roman" w:cs="Times New Roman"/>
+                <w:i/>
+                <w:sz w:val="16"/>
                 <w:szCs w:val="20"/>
                 <w:lang w:eastAsia="es-CO"/>
               </w:rPr>
@@ -1080,23 +1192,23 @@
         <w:tc>
           <w:tcPr>
             <w:tcW w:w="1769" w:type="pct"/>
-            <w:shd w:val="clear" w:color="auto" w:fill="FFFFFF"/>
-            <w:noWrap/>
-            <w:tcMar>
-              <w:top w:w="15" w:type="dxa"/>
-              <w:left w:w="70" w:type="dxa"/>
-              <w:bottom w:w="15" w:type="dxa"/>
-              <w:right w:w="70" w:type="dxa"/>
-            </w:tcMar>
+            <w:tcBorders>
+              <w:top w:val="nil"/>
+              <w:left w:val="nil"/>
+              <w:bottom w:val="nil"/>
+              <w:right w:val="nil"/>
+            </w:tcBorders>
+            <w:shd w:val="clear" w:color="000000" w:fill="FFFFFF"/>
+            <w:noWrap/>
             <w:vAlign w:val="bottom"/>
             <w:hideMark/>
           </w:tcPr>
           <w:p>
             <w:pPr>
-              <w:spacing w:line="256" w:lineRule="auto"/>
-              <w:rPr>
-                <w:rFonts w:ascii="Arial" w:hAnsi="Arial" w:cs="Arial"/>
-                <w:sz w:val="20"/>
+              <w:rPr>
+                <w:rFonts w:ascii="Times New Roman" w:eastAsia="Times New Roman" w:hAnsi="Times New Roman" w:cs="Times New Roman"/>
+                <w:i/>
+                <w:sz w:val="16"/>
                 <w:szCs w:val="20"/>
                 <w:lang w:eastAsia="es-CO"/>
               </w:rPr>
@@ -1106,23 +1218,23 @@
         <w:tc>
           <w:tcPr>
             <w:tcW w:w="659" w:type="pct"/>
-            <w:shd w:val="clear" w:color="auto" w:fill="FFFFFF"/>
-            <w:noWrap/>
-            <w:tcMar>
-              <w:top w:w="15" w:type="dxa"/>
-              <w:left w:w="70" w:type="dxa"/>
-              <w:bottom w:w="15" w:type="dxa"/>
-              <w:right w:w="70" w:type="dxa"/>
-            </w:tcMar>
+            <w:tcBorders>
+              <w:top w:val="nil"/>
+              <w:left w:val="nil"/>
+              <w:bottom w:val="nil"/>
+              <w:right w:val="nil"/>
+            </w:tcBorders>
+            <w:shd w:val="clear" w:color="000000" w:fill="FFFFFF"/>
+            <w:noWrap/>
             <w:vAlign w:val="bottom"/>
             <w:hideMark/>
           </w:tcPr>
           <w:p>
             <w:pPr>
-              <w:spacing w:line="256" w:lineRule="auto"/>
-              <w:rPr>
-                <w:rFonts w:ascii="Arial" w:hAnsi="Arial" w:cs="Arial"/>
-                <w:sz w:val="20"/>
+              <w:rPr>
+                <w:rFonts w:ascii="Times New Roman" w:eastAsia="Times New Roman" w:hAnsi="Times New Roman" w:cs="Times New Roman"/>
+                <w:i/>
+                <w:sz w:val="16"/>
                 <w:szCs w:val="20"/>
                 <w:lang w:eastAsia="es-CO"/>
               </w:rPr>
@@ -1133,23 +1245,23 @@
           <w:tcPr>
             <w:tcW w:w="659" w:type="pct"/>
             <w:gridSpan w:val="2"/>
-            <w:shd w:val="clear" w:color="auto" w:fill="FFFFFF"/>
-            <w:noWrap/>
-            <w:tcMar>
-              <w:top w:w="15" w:type="dxa"/>
-              <w:left w:w="70" w:type="dxa"/>
-              <w:bottom w:w="15" w:type="dxa"/>
-              <w:right w:w="70" w:type="dxa"/>
-            </w:tcMar>
+            <w:tcBorders>
+              <w:top w:val="nil"/>
+              <w:left w:val="nil"/>
+              <w:bottom w:val="nil"/>
+              <w:right w:val="nil"/>
+            </w:tcBorders>
+            <w:shd w:val="clear" w:color="000000" w:fill="FFFFFF"/>
+            <w:noWrap/>
             <w:vAlign w:val="bottom"/>
             <w:hideMark/>
           </w:tcPr>
           <w:p>
             <w:pPr>
-              <w:spacing w:line="256" w:lineRule="auto"/>
-              <w:rPr>
-                <w:rFonts w:ascii="Arial" w:hAnsi="Arial" w:cs="Arial"/>
-                <w:sz w:val="20"/>
+              <w:rPr>
+                <w:rFonts w:ascii="Times New Roman" w:eastAsia="Times New Roman" w:hAnsi="Times New Roman" w:cs="Times New Roman"/>
+                <w:i/>
+                <w:sz w:val="16"/>
                 <w:szCs w:val="20"/>
                 <w:lang w:eastAsia="es-CO"/>
               </w:rPr>
@@ -1159,23 +1271,23 @@
         <w:tc>
           <w:tcPr>
             <w:tcW w:w="96" w:type="pct"/>
-            <w:shd w:val="clear" w:color="auto" w:fill="FFFFFF"/>
-            <w:noWrap/>
-            <w:tcMar>
-              <w:top w:w="15" w:type="dxa"/>
-              <w:left w:w="70" w:type="dxa"/>
-              <w:bottom w:w="15" w:type="dxa"/>
-              <w:right w:w="70" w:type="dxa"/>
-            </w:tcMar>
+            <w:tcBorders>
+              <w:top w:val="nil"/>
+              <w:left w:val="nil"/>
+              <w:bottom w:val="nil"/>
+              <w:right w:val="nil"/>
+            </w:tcBorders>
+            <w:shd w:val="clear" w:color="000000" w:fill="FFFFFF"/>
+            <w:noWrap/>
             <w:vAlign w:val="bottom"/>
             <w:hideMark/>
           </w:tcPr>
           <w:p>
             <w:pPr>
-              <w:spacing w:line="256" w:lineRule="auto"/>
-              <w:rPr>
-                <w:rFonts w:ascii="Arial" w:hAnsi="Arial" w:cs="Arial"/>
-                <w:sz w:val="20"/>
+              <w:rPr>
+                <w:rFonts w:ascii="Times New Roman" w:eastAsia="Times New Roman" w:hAnsi="Times New Roman" w:cs="Times New Roman"/>
+                <w:i/>
+                <w:sz w:val="16"/>
                 <w:szCs w:val="20"/>
                 <w:lang w:eastAsia="es-CO"/>
               </w:rPr>
@@ -1185,23 +1297,23 @@
         <w:tc>
           <w:tcPr>
             <w:tcW w:w="144" w:type="pct"/>
-            <w:shd w:val="clear" w:color="auto" w:fill="FFFFFF"/>
-            <w:noWrap/>
-            <w:tcMar>
-              <w:top w:w="15" w:type="dxa"/>
-              <w:left w:w="70" w:type="dxa"/>
-              <w:bottom w:w="15" w:type="dxa"/>
-              <w:right w:w="70" w:type="dxa"/>
-            </w:tcMar>
+            <w:tcBorders>
+              <w:top w:val="nil"/>
+              <w:left w:val="nil"/>
+              <w:bottom w:val="nil"/>
+              <w:right w:val="nil"/>
+            </w:tcBorders>
+            <w:shd w:val="clear" w:color="000000" w:fill="FFFFFF"/>
+            <w:noWrap/>
             <w:vAlign w:val="bottom"/>
             <w:hideMark/>
           </w:tcPr>
           <w:p>
             <w:pPr>
-              <w:spacing w:line="256" w:lineRule="auto"/>
-              <w:rPr>
-                <w:rFonts w:ascii="Arial" w:hAnsi="Arial" w:cs="Arial"/>
-                <w:sz w:val="20"/>
+              <w:rPr>
+                <w:rFonts w:ascii="Times New Roman" w:eastAsia="Times New Roman" w:hAnsi="Times New Roman" w:cs="Times New Roman"/>
+                <w:i/>
+                <w:sz w:val="18"/>
                 <w:szCs w:val="20"/>
                 <w:lang w:eastAsia="es-CO"/>
               </w:rPr>
@@ -1223,35 +1335,30 @@
               <w:bottom w:val="single" w:sz="4" w:space="0" w:color="auto"/>
               <w:right w:val="single" w:sz="4" w:space="0" w:color="auto"/>
             </w:tcBorders>
-            <w:shd w:val="clear" w:color="auto" w:fill="FFFFFF"/>
-            <w:noWrap/>
-            <w:tcMar>
-              <w:top w:w="15" w:type="dxa"/>
-              <w:left w:w="70" w:type="dxa"/>
-              <w:bottom w:w="15" w:type="dxa"/>
-              <w:right w:w="70" w:type="dxa"/>
-            </w:tcMar>
+            <w:shd w:val="clear" w:color="000000" w:fill="FFFFFF"/>
+            <w:noWrap/>
             <w:vAlign w:val="bottom"/>
             <w:hideMark/>
           </w:tcPr>
           <w:p>
             <w:pPr>
-              <w:spacing w:line="256" w:lineRule="auto"/>
               <w:jc w:val="center"/>
               <w:rPr>
-                <w:rFonts w:ascii="Arial" w:eastAsia="Times New Roman" w:hAnsi="Arial" w:cs="Arial"/>
+                <w:rFonts w:eastAsia="Times New Roman"/>
                 <w:b/>
                 <w:bCs/>
-                <w:sz w:val="18"/>
+                <w:i/>
+                <w:sz w:val="16"/>
                 <w:lang w:eastAsia="es-CO"/>
               </w:rPr>
             </w:pPr>
             <w:r>
               <w:rPr>
-                <w:rFonts w:ascii="Arial" w:eastAsia="Times New Roman" w:hAnsi="Arial" w:cs="Arial"/>
+                <w:rFonts w:eastAsia="Times New Roman"/>
                 <w:b/>
                 <w:bCs/>
-                <w:sz w:val="18"/>
+                <w:i/>
+                <w:sz w:val="16"/>
                 <w:lang w:eastAsia="es-CO"/>
               </w:rPr>
               <w:t>CERTIFICO LA SIGUIENTE INFORMACION BAJO LA GRAVEDAD DE JURAMENTO Y DECLARO QUE:</w:t>
@@ -1268,33 +1375,30 @@
               <w:bottom w:val="single" w:sz="4" w:space="0" w:color="auto"/>
               <w:right w:val="single" w:sz="4" w:space="0" w:color="auto"/>
             </w:tcBorders>
-            <w:shd w:val="clear" w:color="auto" w:fill="FFFFFF"/>
-            <w:noWrap/>
-            <w:tcMar>
-              <w:top w:w="15" w:type="dxa"/>
-              <w:left w:w="70" w:type="dxa"/>
-              <w:bottom w:w="15" w:type="dxa"/>
-              <w:right w:w="70" w:type="dxa"/>
-            </w:tcMar>
+            <w:shd w:val="clear" w:color="000000" w:fill="FFFFFF"/>
+            <w:noWrap/>
             <w:vAlign w:val="bottom"/>
             <w:hideMark/>
           </w:tcPr>
           <w:p>
             <w:pPr>
-              <w:spacing w:line="256" w:lineRule="auto"/>
               <w:jc w:val="center"/>
               <w:rPr>
-                <w:rFonts w:ascii="Arial" w:eastAsia="Times New Roman" w:hAnsi="Arial" w:cs="Arial"/>
+                <w:rFonts w:eastAsia="Times New Roman"/>
                 <w:b/>
                 <w:bCs/>
+                <w:i/>
+                <w:sz w:val="20"/>
                 <w:lang w:eastAsia="es-CO"/>
               </w:rPr>
             </w:pPr>
             <w:r>
               <w:rPr>
-                <w:rFonts w:ascii="Arial" w:eastAsia="Times New Roman" w:hAnsi="Arial" w:cs="Arial"/>
+                <w:rFonts w:eastAsia="Times New Roman"/>
                 <w:b/>
                 <w:bCs/>
+                <w:i/>
+                <w:sz w:val="20"/>
                 <w:lang w:eastAsia="es-CO"/>
               </w:rPr>
               <w:t>SI/NO</w:t>
@@ -1315,31 +1419,26 @@
               <w:bottom w:val="single" w:sz="4" w:space="0" w:color="auto"/>
               <w:right w:val="single" w:sz="4" w:space="0" w:color="auto"/>
             </w:tcBorders>
-            <w:shd w:val="clear" w:color="auto" w:fill="FFFFFF"/>
-            <w:noWrap/>
-            <w:tcMar>
-              <w:top w:w="15" w:type="dxa"/>
-              <w:left w:w="70" w:type="dxa"/>
-              <w:bottom w:w="15" w:type="dxa"/>
-              <w:right w:w="70" w:type="dxa"/>
-            </w:tcMar>
+            <w:shd w:val="clear" w:color="000000" w:fill="FFFFFF"/>
+            <w:noWrap/>
             <w:vAlign w:val="center"/>
             <w:hideMark/>
           </w:tcPr>
           <w:p>
             <w:pPr>
-              <w:spacing w:line="256" w:lineRule="auto"/>
               <w:jc w:val="center"/>
               <w:rPr>
-                <w:rFonts w:ascii="Arial" w:eastAsia="Times New Roman" w:hAnsi="Arial" w:cs="Arial"/>
-                <w:sz w:val="18"/>
+                <w:rFonts w:eastAsia="Times New Roman"/>
+                <w:i/>
+                <w:sz w:val="16"/>
                 <w:lang w:eastAsia="es-CO"/>
               </w:rPr>
             </w:pPr>
             <w:r>
               <w:rPr>
-                <w:rFonts w:ascii="Arial" w:eastAsia="Times New Roman" w:hAnsi="Arial" w:cs="Arial"/>
-                <w:sz w:val="18"/>
+                <w:rFonts w:eastAsia="Times New Roman"/>
+                <w:i/>
+                <w:sz w:val="16"/>
                 <w:lang w:eastAsia="es-CO"/>
               </w:rPr>
               <w:t>1</w:t>
@@ -1356,49 +1455,28 @@
               <w:bottom w:val="single" w:sz="4" w:space="0" w:color="auto"/>
               <w:right w:val="single" w:sz="4" w:space="0" w:color="auto"/>
             </w:tcBorders>
-            <w:shd w:val="clear" w:color="auto" w:fill="FFFFFF"/>
-            <w:noWrap/>
-            <w:tcMar>
-              <w:top w:w="15" w:type="dxa"/>
-              <w:left w:w="70" w:type="dxa"/>
-              <w:bottom w:w="15" w:type="dxa"/>
-              <w:right w:w="70" w:type="dxa"/>
-            </w:tcMar>
+            <w:shd w:val="clear" w:color="000000" w:fill="FFFFFF"/>
+            <w:noWrap/>
             <w:vAlign w:val="bottom"/>
             <w:hideMark/>
           </w:tcPr>
           <w:p>
             <w:pPr>
-              <w:spacing w:line="256" w:lineRule="auto"/>
-              <w:rPr>
-                <w:rFonts w:ascii="Arial" w:eastAsia="Times New Roman" w:hAnsi="Arial" w:cs="Arial"/>
-                <w:sz w:val="18"/>
+              <w:rPr>
+                <w:rFonts w:eastAsia="Times New Roman"/>
+                <w:i/>
+                <w:sz w:val="16"/>
                 <w:lang w:eastAsia="es-CO"/>
               </w:rPr>
             </w:pPr>
             <w:r>
               <w:rPr>
-                <w:rFonts w:ascii="Arial" w:eastAsia="Times New Roman" w:hAnsi="Arial" w:cs="Arial"/>
-                <w:sz w:val="18"/>
-                <w:lang w:eastAsia="es-CO"/>
-              </w:rPr>
-              <w:t xml:space="preserve">Soy residente en Colombia de conformidad con el </w:t>
-            </w:r>
-            <w:r>
-              <w:rPr>
-                <w:rFonts w:ascii="Arial" w:eastAsia="Times New Roman" w:hAnsi="Arial" w:cs="Arial"/>
-                <w:sz w:val="18"/>
-                <w:lang w:eastAsia="es-CO"/>
-              </w:rPr>
-              <w:t>Artículo</w:t>
-            </w:r>
-            <w:r>
-              <w:rPr>
-                <w:rFonts w:ascii="Arial" w:eastAsia="Times New Roman" w:hAnsi="Arial" w:cs="Arial"/>
-                <w:sz w:val="18"/>
-                <w:lang w:eastAsia="es-CO"/>
-              </w:rPr>
-              <w:t xml:space="preserve"> 10 del Estatuto Tributario.</w:t>
+                <w:rFonts w:eastAsia="Times New Roman"/>
+                <w:i/>
+                <w:sz w:val="16"/>
+                <w:lang w:eastAsia="es-CO"/>
+              </w:rPr>
+              <w:t>Soy residente en Colombia de conformidad con el Articulo 10 del Estatuto Tributario.</w:t>
             </w:r>
           </w:p>
         </w:tc>
@@ -1412,33 +1490,21 @@
               <w:bottom w:val="single" w:sz="4" w:space="0" w:color="auto"/>
               <w:right w:val="single" w:sz="4" w:space="0" w:color="auto"/>
             </w:tcBorders>
-            <w:shd w:val="clear" w:color="auto" w:fill="FFFFFF"/>
-            <w:noWrap/>
-            <w:tcMar>
-              <w:top w:w="15" w:type="dxa"/>
-              <w:left w:w="70" w:type="dxa"/>
-              <w:bottom w:w="15" w:type="dxa"/>
-              <w:right w:w="70" w:type="dxa"/>
-            </w:tcMar>
+            <w:shd w:val="clear" w:color="000000" w:fill="FFFFFF"/>
+            <w:noWrap/>
             <w:vAlign w:val="center"/>
             <w:hideMark/>
           </w:tcPr>
           <w:p>
             <w:pPr>
-              <w:spacing w:line="256" w:lineRule="auto"/>
               <w:jc w:val="center"/>
               <w:rPr>
-                <w:rFonts w:ascii="Arial" w:eastAsia="Times New Roman" w:hAnsi="Arial" w:cs="Arial"/>
-                <w:lang w:eastAsia="es-CO"/>
-              </w:rPr>
-            </w:pPr>
-            <w:r>
-              <w:rPr>
-                <w:rFonts w:ascii="Arial" w:eastAsia="Times New Roman" w:hAnsi="Arial" w:cs="Arial"/>
-                <w:lang w:eastAsia="es-CO"/>
-              </w:rPr>
-              <w:t>SI</w:t>
-            </w:r>
+                <w:rFonts w:eastAsia="Times New Roman"/>
+                <w:i/>
+                <w:sz w:val="20"/>
+                <w:lang w:eastAsia="es-CO"/>
+              </w:rPr>
+            </w:pPr>
           </w:p>
         </w:tc>
       </w:tr>
@@ -1455,31 +1521,26 @@
               <w:bottom w:val="single" w:sz="4" w:space="0" w:color="auto"/>
               <w:right w:val="single" w:sz="4" w:space="0" w:color="auto"/>
             </w:tcBorders>
-            <w:shd w:val="clear" w:color="auto" w:fill="FFFFFF"/>
-            <w:noWrap/>
-            <w:tcMar>
-              <w:top w:w="15" w:type="dxa"/>
-              <w:left w:w="70" w:type="dxa"/>
-              <w:bottom w:w="15" w:type="dxa"/>
-              <w:right w:w="70" w:type="dxa"/>
-            </w:tcMar>
+            <w:shd w:val="clear" w:color="000000" w:fill="FFFFFF"/>
+            <w:noWrap/>
             <w:vAlign w:val="center"/>
             <w:hideMark/>
           </w:tcPr>
           <w:p>
             <w:pPr>
-              <w:spacing w:line="256" w:lineRule="auto"/>
               <w:jc w:val="center"/>
               <w:rPr>
-                <w:rFonts w:ascii="Arial" w:eastAsia="Times New Roman" w:hAnsi="Arial" w:cs="Arial"/>
-                <w:sz w:val="18"/>
+                <w:rFonts w:eastAsia="Times New Roman"/>
+                <w:i/>
+                <w:sz w:val="16"/>
                 <w:lang w:eastAsia="es-CO"/>
               </w:rPr>
             </w:pPr>
             <w:r>
               <w:rPr>
-                <w:rFonts w:ascii="Arial" w:eastAsia="Times New Roman" w:hAnsi="Arial" w:cs="Arial"/>
-                <w:sz w:val="18"/>
+                <w:rFonts w:eastAsia="Times New Roman"/>
+                <w:i/>
+                <w:sz w:val="16"/>
                 <w:lang w:eastAsia="es-CO"/>
               </w:rPr>
               <w:t>2</w:t>
@@ -1496,33 +1557,28 @@
               <w:bottom w:val="single" w:sz="4" w:space="0" w:color="auto"/>
               <w:right w:val="single" w:sz="4" w:space="0" w:color="auto"/>
             </w:tcBorders>
-            <w:shd w:val="clear" w:color="auto" w:fill="FFFFFF"/>
-            <w:noWrap/>
-            <w:tcMar>
-              <w:top w:w="15" w:type="dxa"/>
-              <w:left w:w="70" w:type="dxa"/>
-              <w:bottom w:w="15" w:type="dxa"/>
-              <w:right w:w="70" w:type="dxa"/>
-            </w:tcMar>
+            <w:shd w:val="clear" w:color="000000" w:fill="FFFFFF"/>
+            <w:noWrap/>
             <w:vAlign w:val="bottom"/>
             <w:hideMark/>
           </w:tcPr>
           <w:p>
             <w:pPr>
-              <w:spacing w:line="256" w:lineRule="auto"/>
-              <w:rPr>
-                <w:rFonts w:ascii="Arial" w:eastAsia="Times New Roman" w:hAnsi="Arial" w:cs="Arial"/>
-                <w:sz w:val="18"/>
+              <w:rPr>
+                <w:rFonts w:eastAsia="Times New Roman"/>
+                <w:i/>
+                <w:sz w:val="16"/>
                 <w:lang w:eastAsia="es-CO"/>
               </w:rPr>
             </w:pPr>
             <w:r>
               <w:rPr>
-                <w:rFonts w:ascii="Arial" w:eastAsia="Times New Roman" w:hAnsi="Arial" w:cs="Arial"/>
-                <w:sz w:val="18"/>
-                <w:lang w:eastAsia="es-CO"/>
-              </w:rPr>
-              <w:t>He contratado más de dos (02) trabajadores asociados a la actividad señalada en esta cuenta de cobro.</w:t>
+                <w:rFonts w:eastAsia="Times New Roman"/>
+                <w:i/>
+                <w:sz w:val="16"/>
+                <w:lang w:eastAsia="es-CO"/>
+              </w:rPr>
+              <w:t>He contratado dos o más (02) trabajadores asociados a la actividad.</w:t>
             </w:r>
           </w:p>
         </w:tc>
@@ -1536,33 +1592,21 @@
               <w:bottom w:val="single" w:sz="4" w:space="0" w:color="auto"/>
               <w:right w:val="single" w:sz="4" w:space="0" w:color="auto"/>
             </w:tcBorders>
-            <w:shd w:val="clear" w:color="auto" w:fill="FFFFFF"/>
-            <w:noWrap/>
-            <w:tcMar>
-              <w:top w:w="15" w:type="dxa"/>
-              <w:left w:w="70" w:type="dxa"/>
-              <w:bottom w:w="15" w:type="dxa"/>
-              <w:right w:w="70" w:type="dxa"/>
-            </w:tcMar>
+            <w:shd w:val="clear" w:color="000000" w:fill="FFFFFF"/>
+            <w:noWrap/>
             <w:vAlign w:val="center"/>
             <w:hideMark/>
           </w:tcPr>
           <w:p>
             <w:pPr>
-              <w:spacing w:line="256" w:lineRule="auto"/>
               <w:jc w:val="center"/>
               <w:rPr>
-                <w:rFonts w:ascii="Arial" w:eastAsia="Times New Roman" w:hAnsi="Arial" w:cs="Arial"/>
-                <w:lang w:eastAsia="es-CO"/>
-              </w:rPr>
-            </w:pPr>
-            <w:r>
-              <w:rPr>
-                <w:rFonts w:ascii="Arial" w:eastAsia="Times New Roman" w:hAnsi="Arial" w:cs="Arial"/>
-                <w:lang w:eastAsia="es-CO"/>
-              </w:rPr>
-              <w:t>NO</w:t>
-            </w:r>
+                <w:rFonts w:eastAsia="Times New Roman"/>
+                <w:i/>
+                <w:sz w:val="20"/>
+                <w:lang w:eastAsia="es-CO"/>
+              </w:rPr>
+            </w:pPr>
           </w:p>
         </w:tc>
       </w:tr>
@@ -1579,31 +1623,26 @@
               <w:bottom w:val="single" w:sz="4" w:space="0" w:color="auto"/>
               <w:right w:val="single" w:sz="4" w:space="0" w:color="auto"/>
             </w:tcBorders>
-            <w:shd w:val="clear" w:color="auto" w:fill="FFFFFF"/>
-            <w:noWrap/>
-            <w:tcMar>
-              <w:top w:w="15" w:type="dxa"/>
-              <w:left w:w="70" w:type="dxa"/>
-              <w:bottom w:w="15" w:type="dxa"/>
-              <w:right w:w="70" w:type="dxa"/>
-            </w:tcMar>
+            <w:shd w:val="clear" w:color="000000" w:fill="FFFFFF"/>
+            <w:noWrap/>
             <w:vAlign w:val="center"/>
             <w:hideMark/>
           </w:tcPr>
           <w:p>
             <w:pPr>
-              <w:spacing w:line="256" w:lineRule="auto"/>
               <w:jc w:val="center"/>
               <w:rPr>
-                <w:rFonts w:ascii="Arial" w:eastAsia="Times New Roman" w:hAnsi="Arial" w:cs="Arial"/>
-                <w:sz w:val="18"/>
+                <w:rFonts w:eastAsia="Times New Roman"/>
+                <w:i/>
+                <w:sz w:val="16"/>
                 <w:lang w:eastAsia="es-CO"/>
               </w:rPr>
             </w:pPr>
             <w:r>
               <w:rPr>
-                <w:rFonts w:ascii="Arial" w:eastAsia="Times New Roman" w:hAnsi="Arial" w:cs="Arial"/>
-                <w:sz w:val="18"/>
+                <w:rFonts w:eastAsia="Times New Roman"/>
+                <w:i/>
+                <w:sz w:val="16"/>
                 <w:lang w:eastAsia="es-CO"/>
               </w:rPr>
               <w:t>3</w:t>
@@ -1620,33 +1659,37 @@
               <w:bottom w:val="single" w:sz="4" w:space="0" w:color="auto"/>
               <w:right w:val="single" w:sz="4" w:space="0" w:color="auto"/>
             </w:tcBorders>
-            <w:shd w:val="clear" w:color="auto" w:fill="FFFFFF"/>
-            <w:noWrap/>
-            <w:tcMar>
-              <w:top w:w="15" w:type="dxa"/>
-              <w:left w:w="70" w:type="dxa"/>
-              <w:bottom w:w="15" w:type="dxa"/>
-              <w:right w:w="70" w:type="dxa"/>
-            </w:tcMar>
+            <w:shd w:val="clear" w:color="000000" w:fill="FFFFFF"/>
+            <w:noWrap/>
             <w:vAlign w:val="bottom"/>
             <w:hideMark/>
           </w:tcPr>
           <w:p>
             <w:pPr>
-              <w:spacing w:line="256" w:lineRule="auto"/>
-              <w:rPr>
-                <w:rFonts w:ascii="Arial" w:eastAsia="Times New Roman" w:hAnsi="Arial" w:cs="Arial"/>
-                <w:sz w:val="18"/>
+              <w:rPr>
+                <w:rFonts w:eastAsia="Times New Roman"/>
+                <w:i/>
+                <w:sz w:val="16"/>
                 <w:lang w:eastAsia="es-CO"/>
               </w:rPr>
             </w:pPr>
             <w:r>
               <w:rPr>
-                <w:rFonts w:ascii="Arial" w:eastAsia="Times New Roman" w:hAnsi="Arial" w:cs="Arial"/>
-                <w:sz w:val="18"/>
-                <w:lang w:eastAsia="es-CO"/>
-              </w:rPr>
-              <w:t>Obligado a presentar declaración de renta por el año gravable inmediatamente anterior.</w:t>
+                <w:rFonts w:eastAsia="Times New Roman"/>
+                <w:i/>
+                <w:sz w:val="16"/>
+                <w:lang w:eastAsia="es-CO"/>
+              </w:rPr>
+              <w:t>Obligado a presentar declaración de renta por el año gravable inmediatamente anterior</w:t>
+            </w:r>
+            <w:r>
+              <w:rPr>
+                <w:rFonts w:eastAsia="Times New Roman"/>
+                <w:i/>
+                <w:sz w:val="16"/>
+                <w:lang w:eastAsia="es-CO"/>
+              </w:rPr>
+              <w:t xml:space="preserve">  (Ingresos Iguales o Superiores a 1.400 UVT, $46.418.000 )</w:t>
             </w:r>
           </w:p>
         </w:tc>
@@ -1660,156 +1703,245 @@
               <w:bottom w:val="single" w:sz="4" w:space="0" w:color="auto"/>
               <w:right w:val="single" w:sz="4" w:space="0" w:color="auto"/>
             </w:tcBorders>
-            <w:shd w:val="clear" w:color="auto" w:fill="FFFFFF"/>
-            <w:noWrap/>
-            <w:tcMar>
-              <w:top w:w="15" w:type="dxa"/>
-              <w:left w:w="70" w:type="dxa"/>
-              <w:bottom w:w="15" w:type="dxa"/>
-              <w:right w:w="70" w:type="dxa"/>
-            </w:tcMar>
+            <w:shd w:val="clear" w:color="000000" w:fill="FFFFFF"/>
+            <w:noWrap/>
             <w:vAlign w:val="center"/>
             <w:hideMark/>
           </w:tcPr>
           <w:p>
             <w:pPr>
-              <w:spacing w:line="256" w:lineRule="auto"/>
               <w:jc w:val="center"/>
               <w:rPr>
-                <w:rFonts w:ascii="Arial" w:eastAsia="Times New Roman" w:hAnsi="Arial" w:cs="Arial"/>
-                <w:lang w:eastAsia="es-CO"/>
-              </w:rPr>
-            </w:pPr>
-            <w:r>
-              <w:rPr>
-                <w:rFonts w:ascii="Arial" w:eastAsia="Times New Roman" w:hAnsi="Arial" w:cs="Arial"/>
-                <w:lang w:eastAsia="es-CO"/>
-              </w:rPr>
-              <w:t>SI</w:t>
-            </w:r>
+                <w:rFonts w:eastAsia="Times New Roman"/>
+                <w:i/>
+                <w:sz w:val="20"/>
+                <w:lang w:eastAsia="es-CO"/>
+              </w:rPr>
+            </w:pPr>
           </w:p>
         </w:tc>
       </w:tr>
       <w:tr>
         <w:trPr>
-          <w:trHeight w:val="475"/>
+          <w:trHeight w:val="420"/>
         </w:trPr>
         <w:tc>
           <w:tcPr>
             <w:tcW w:w="515" w:type="pct"/>
+            <w:vMerge w:val="restart"/>
+            <w:tcBorders>
+              <w:top w:val="single" w:sz="4" w:space="0" w:color="auto"/>
+              <w:left w:val="single" w:sz="4" w:space="0" w:color="auto"/>
+              <w:right w:val="single" w:sz="4" w:space="0" w:color="auto"/>
+            </w:tcBorders>
+            <w:shd w:val="clear" w:color="000000" w:fill="FFFFFF"/>
+            <w:noWrap/>
+            <w:vAlign w:val="center"/>
+            <w:hideMark/>
+          </w:tcPr>
+          <w:p>
+            <w:pPr>
+              <w:jc w:val="center"/>
+              <w:rPr>
+                <w:rFonts w:eastAsia="Times New Roman"/>
+                <w:i/>
+                <w:sz w:val="16"/>
+                <w:lang w:eastAsia="es-CO"/>
+              </w:rPr>
+            </w:pPr>
+            <w:r>
+              <w:rPr>
+                <w:rFonts w:eastAsia="Times New Roman"/>
+                <w:i/>
+                <w:sz w:val="16"/>
+                <w:lang w:eastAsia="es-CO"/>
+              </w:rPr>
+              <w:t>4</w:t>
+            </w:r>
+          </w:p>
+        </w:tc>
+        <w:tc>
+          <w:tcPr>
+            <w:tcW w:w="4061" w:type="pct"/>
+            <w:gridSpan w:val="5"/>
+            <w:vMerge w:val="restart"/>
+            <w:tcBorders>
+              <w:top w:val="single" w:sz="4" w:space="0" w:color="auto"/>
+              <w:left w:val="single" w:sz="4" w:space="0" w:color="auto"/>
+              <w:right w:val="single" w:sz="4" w:space="0" w:color="auto"/>
+            </w:tcBorders>
+            <w:shd w:val="clear" w:color="000000" w:fill="FFFFFF"/>
+            <w:vAlign w:val="bottom"/>
+            <w:hideMark/>
+          </w:tcPr>
+          <w:p>
+            <w:pPr>
+              <w:pStyle w:val="Prrafodelista"/>
+              <w:numPr>
+                <w:ilvl w:val="0"/>
+                <w:numId w:val="1"/>
+              </w:numPr>
+              <w:autoSpaceDE w:val="0"/>
+              <w:autoSpaceDN w:val="0"/>
+              <w:adjustRightInd w:val="0"/>
+              <w:rPr>
+                <w:rFonts w:eastAsia="Times New Roman"/>
+                <w:i/>
+                <w:sz w:val="16"/>
+                <w:lang w:eastAsia="es-CO"/>
+              </w:rPr>
+            </w:pPr>
+            <w:r>
+              <w:rPr>
+                <w:rFonts w:eastAsia="Times New Roman"/>
+                <w:i/>
+                <w:sz w:val="16"/>
+                <w:lang w:eastAsia="es-CO"/>
+              </w:rPr>
+              <w:t>He celebrado en el año inmediatamente anterior o en el año en curso contratos de venta de bienes y/o prestación de servicios gravados por valor individual, igual o superior a 3.500 UVT ($119.945.000).</w:t>
+            </w:r>
+          </w:p>
+          <w:p>
+            <w:pPr>
+              <w:pStyle w:val="Prrafodelista"/>
+              <w:numPr>
+                <w:ilvl w:val="0"/>
+                <w:numId w:val="1"/>
+              </w:numPr>
+              <w:autoSpaceDE w:val="0"/>
+              <w:autoSpaceDN w:val="0"/>
+              <w:adjustRightInd w:val="0"/>
+              <w:rPr>
+                <w:rFonts w:eastAsia="Times New Roman"/>
+                <w:i/>
+                <w:sz w:val="16"/>
+                <w:lang w:eastAsia="es-CO"/>
+              </w:rPr>
+            </w:pPr>
+            <w:r>
+              <w:rPr>
+                <w:rFonts w:eastAsia="Times New Roman"/>
+                <w:i/>
+                <w:sz w:val="16"/>
+                <w:lang w:eastAsia="es-CO"/>
+              </w:rPr>
+              <w:t xml:space="preserve">Que en el año anterior o en el año en curso hubieren obtenido ingresos brutos totales provenientes de la actividad, igual o superior a 3.500 UVT ($119.945.000). </w:t>
+            </w:r>
+          </w:p>
+        </w:tc>
+        <w:tc>
+          <w:tcPr>
+            <w:tcW w:w="424" w:type="pct"/>
+            <w:gridSpan w:val="3"/>
             <w:tcBorders>
               <w:top w:val="single" w:sz="4" w:space="0" w:color="auto"/>
               <w:left w:val="single" w:sz="4" w:space="0" w:color="auto"/>
               <w:bottom w:val="single" w:sz="4" w:space="0" w:color="auto"/>
               <w:right w:val="single" w:sz="4" w:space="0" w:color="auto"/>
             </w:tcBorders>
-            <w:shd w:val="clear" w:color="auto" w:fill="FFFFFF"/>
-            <w:noWrap/>
-            <w:tcMar>
-              <w:top w:w="15" w:type="dxa"/>
-              <w:left w:w="70" w:type="dxa"/>
-              <w:bottom w:w="15" w:type="dxa"/>
-              <w:right w:w="70" w:type="dxa"/>
-            </w:tcMar>
+            <w:shd w:val="clear" w:color="000000" w:fill="FFFFFF"/>
+            <w:noWrap/>
             <w:vAlign w:val="center"/>
             <w:hideMark/>
           </w:tcPr>
           <w:p>
             <w:pPr>
-              <w:spacing w:line="256" w:lineRule="auto"/>
               <w:jc w:val="center"/>
               <w:rPr>
-                <w:rFonts w:ascii="Arial" w:eastAsia="Times New Roman" w:hAnsi="Arial" w:cs="Arial"/>
-                <w:sz w:val="18"/>
-                <w:lang w:eastAsia="es-CO"/>
-              </w:rPr>
-            </w:pPr>
-            <w:r>
-              <w:rPr>
-                <w:rFonts w:ascii="Arial" w:eastAsia="Times New Roman" w:hAnsi="Arial" w:cs="Arial"/>
-                <w:sz w:val="18"/>
-                <w:lang w:eastAsia="es-CO"/>
-              </w:rPr>
-              <w:t>4</w:t>
-            </w:r>
+                <w:rFonts w:eastAsia="Times New Roman"/>
+                <w:i/>
+                <w:sz w:val="20"/>
+                <w:lang w:eastAsia="es-CO"/>
+              </w:rPr>
+            </w:pPr>
+          </w:p>
+        </w:tc>
+      </w:tr>
+      <w:tr>
+        <w:trPr>
+          <w:trHeight w:val="390"/>
+        </w:trPr>
+        <w:tc>
+          <w:tcPr>
+            <w:tcW w:w="515" w:type="pct"/>
+            <w:vMerge/>
+            <w:tcBorders>
+              <w:left w:val="single" w:sz="4" w:space="0" w:color="auto"/>
+              <w:bottom w:val="single" w:sz="4" w:space="0" w:color="auto"/>
+              <w:right w:val="single" w:sz="4" w:space="0" w:color="auto"/>
+            </w:tcBorders>
+            <w:shd w:val="clear" w:color="000000" w:fill="FFFFFF"/>
+            <w:noWrap/>
+            <w:vAlign w:val="center"/>
+          </w:tcPr>
+          <w:p>
+            <w:pPr>
+              <w:jc w:val="center"/>
+              <w:rPr>
+                <w:rFonts w:eastAsia="Times New Roman"/>
+                <w:i/>
+                <w:sz w:val="16"/>
+                <w:lang w:eastAsia="es-CO"/>
+              </w:rPr>
+            </w:pPr>
           </w:p>
         </w:tc>
         <w:tc>
           <w:tcPr>
             <w:tcW w:w="4061" w:type="pct"/>
             <w:gridSpan w:val="5"/>
+            <w:vMerge/>
+            <w:tcBorders>
+              <w:left w:val="single" w:sz="4" w:space="0" w:color="auto"/>
+              <w:bottom w:val="single" w:sz="4" w:space="0" w:color="auto"/>
+              <w:right w:val="single" w:sz="4" w:space="0" w:color="auto"/>
+            </w:tcBorders>
+            <w:shd w:val="clear" w:color="000000" w:fill="FFFFFF"/>
+            <w:vAlign w:val="bottom"/>
+          </w:tcPr>
+          <w:p>
+            <w:pPr>
+              <w:pStyle w:val="Prrafodelista"/>
+              <w:numPr>
+                <w:ilvl w:val="0"/>
+                <w:numId w:val="1"/>
+              </w:numPr>
+              <w:autoSpaceDE w:val="0"/>
+              <w:autoSpaceDN w:val="0"/>
+              <w:adjustRightInd w:val="0"/>
+              <w:rPr>
+                <w:rFonts w:eastAsia="Times New Roman"/>
+                <w:i/>
+                <w:sz w:val="16"/>
+                <w:lang w:eastAsia="es-CO"/>
+              </w:rPr>
+            </w:pPr>
+          </w:p>
+        </w:tc>
+        <w:tc>
+          <w:tcPr>
+            <w:tcW w:w="424" w:type="pct"/>
+            <w:gridSpan w:val="3"/>
             <w:tcBorders>
               <w:top w:val="single" w:sz="4" w:space="0" w:color="auto"/>
               <w:left w:val="single" w:sz="4" w:space="0" w:color="auto"/>
               <w:bottom w:val="single" w:sz="4" w:space="0" w:color="auto"/>
               <w:right w:val="single" w:sz="4" w:space="0" w:color="auto"/>
             </w:tcBorders>
-            <w:shd w:val="clear" w:color="auto" w:fill="FFFFFF"/>
-            <w:tcMar>
-              <w:top w:w="15" w:type="dxa"/>
-              <w:left w:w="70" w:type="dxa"/>
-              <w:bottom w:w="15" w:type="dxa"/>
-              <w:right w:w="70" w:type="dxa"/>
-            </w:tcMar>
-            <w:vAlign w:val="bottom"/>
-            <w:hideMark/>
-          </w:tcPr>
-          <w:p>
-            <w:pPr>
-              <w:spacing w:line="256" w:lineRule="auto"/>
-              <w:rPr>
-                <w:rFonts w:ascii="Arial" w:eastAsia="Times New Roman" w:hAnsi="Arial" w:cs="Arial"/>
-                <w:sz w:val="18"/>
-                <w:lang w:eastAsia="es-CO"/>
-              </w:rPr>
-            </w:pPr>
-            <w:r>
-              <w:rPr>
-                <w:rFonts w:ascii="Arial" w:eastAsia="Times New Roman" w:hAnsi="Arial" w:cs="Arial"/>
-                <w:sz w:val="18"/>
-                <w:lang w:eastAsia="es-CO"/>
-              </w:rPr>
-              <w:t>Los ingresos provenientes de actividades señaladas en esta cuenta de cobro superan en el año gravable el valor de 3.300 UVT, $109.415.000 para el año 2018.</w:t>
-            </w:r>
-          </w:p>
-        </w:tc>
-        <w:tc>
-          <w:tcPr>
-            <w:tcW w:w="424" w:type="pct"/>
-            <w:gridSpan w:val="3"/>
-            <w:tcBorders>
-              <w:top w:val="single" w:sz="4" w:space="0" w:color="auto"/>
-              <w:left w:val="single" w:sz="4" w:space="0" w:color="auto"/>
-              <w:bottom w:val="single" w:sz="4" w:space="0" w:color="auto"/>
-              <w:right w:val="single" w:sz="4" w:space="0" w:color="auto"/>
-            </w:tcBorders>
-            <w:shd w:val="clear" w:color="auto" w:fill="FFFFFF"/>
-            <w:noWrap/>
-            <w:tcMar>
-              <w:top w:w="15" w:type="dxa"/>
-              <w:left w:w="70" w:type="dxa"/>
-              <w:bottom w:w="15" w:type="dxa"/>
-              <w:right w:w="70" w:type="dxa"/>
-            </w:tcMar>
+            <w:shd w:val="clear" w:color="000000" w:fill="FFFFFF"/>
+            <w:noWrap/>
             <w:vAlign w:val="center"/>
-            <w:hideMark/>
-          </w:tcPr>
-          <w:p>
-            <w:pPr>
-              <w:spacing w:line="256" w:lineRule="auto"/>
+          </w:tcPr>
+          <w:p>
+            <w:pPr>
               <w:jc w:val="center"/>
               <w:rPr>
-                <w:rFonts w:ascii="Arial" w:eastAsia="Times New Roman" w:hAnsi="Arial" w:cs="Arial"/>
-                <w:lang w:eastAsia="es-CO"/>
-              </w:rPr>
-            </w:pPr>
-            <w:r>
-              <w:rPr>
-                <w:rFonts w:ascii="Arial" w:eastAsia="Times New Roman" w:hAnsi="Arial" w:cs="Arial"/>
-                <w:lang w:eastAsia="es-CO"/>
-              </w:rPr>
-              <w:t>NO</w:t>
-            </w:r>
+                <w:rFonts w:eastAsia="Times New Roman"/>
+                <w:i/>
+                <w:sz w:val="20"/>
+                <w:lang w:eastAsia="es-CO"/>
+              </w:rPr>
+            </w:pPr>
           </w:p>
         </w:tc>
       </w:tr>
@@ -1826,31 +1958,26 @@
               <w:bottom w:val="single" w:sz="4" w:space="0" w:color="auto"/>
               <w:right w:val="single" w:sz="4" w:space="0" w:color="auto"/>
             </w:tcBorders>
-            <w:shd w:val="clear" w:color="auto" w:fill="FFFFFF"/>
-            <w:noWrap/>
-            <w:tcMar>
-              <w:top w:w="15" w:type="dxa"/>
-              <w:left w:w="70" w:type="dxa"/>
-              <w:bottom w:w="15" w:type="dxa"/>
-              <w:right w:w="70" w:type="dxa"/>
-            </w:tcMar>
+            <w:shd w:val="clear" w:color="000000" w:fill="FFFFFF"/>
+            <w:noWrap/>
             <w:vAlign w:val="center"/>
             <w:hideMark/>
           </w:tcPr>
           <w:p>
             <w:pPr>
-              <w:spacing w:line="256" w:lineRule="auto"/>
               <w:jc w:val="center"/>
               <w:rPr>
-                <w:rFonts w:ascii="Arial" w:eastAsia="Times New Roman" w:hAnsi="Arial" w:cs="Arial"/>
-                <w:sz w:val="18"/>
+                <w:rFonts w:eastAsia="Times New Roman"/>
+                <w:i/>
+                <w:sz w:val="16"/>
                 <w:lang w:eastAsia="es-CO"/>
               </w:rPr>
             </w:pPr>
             <w:r>
               <w:rPr>
-                <w:rFonts w:ascii="Arial" w:eastAsia="Times New Roman" w:hAnsi="Arial" w:cs="Arial"/>
-                <w:sz w:val="18"/>
+                <w:rFonts w:eastAsia="Times New Roman"/>
+                <w:i/>
+                <w:sz w:val="16"/>
                 <w:lang w:eastAsia="es-CO"/>
               </w:rPr>
               <w:t>5</w:t>
@@ -1867,29 +1994,24 @@
               <w:bottom w:val="single" w:sz="4" w:space="0" w:color="auto"/>
               <w:right w:val="single" w:sz="4" w:space="0" w:color="auto"/>
             </w:tcBorders>
-            <w:shd w:val="clear" w:color="auto" w:fill="FFFFFF"/>
-            <w:tcMar>
-              <w:top w:w="15" w:type="dxa"/>
-              <w:left w:w="70" w:type="dxa"/>
-              <w:bottom w:w="15" w:type="dxa"/>
-              <w:right w:w="70" w:type="dxa"/>
-            </w:tcMar>
+            <w:shd w:val="clear" w:color="000000" w:fill="FFFFFF"/>
             <w:vAlign w:val="bottom"/>
             <w:hideMark/>
           </w:tcPr>
           <w:p>
             <w:pPr>
-              <w:spacing w:line="256" w:lineRule="auto"/>
-              <w:rPr>
-                <w:rFonts w:ascii="Arial" w:eastAsia="Times New Roman" w:hAnsi="Arial" w:cs="Arial"/>
-                <w:sz w:val="18"/>
+              <w:rPr>
+                <w:rFonts w:eastAsia="Times New Roman"/>
+                <w:i/>
+                <w:sz w:val="16"/>
                 <w:lang w:eastAsia="es-CO"/>
               </w:rPr>
             </w:pPr>
             <w:r>
               <w:rPr>
-                <w:rFonts w:ascii="Arial" w:eastAsia="Times New Roman" w:hAnsi="Arial" w:cs="Arial"/>
-                <w:sz w:val="18"/>
+                <w:rFonts w:eastAsia="Times New Roman"/>
+                <w:i/>
+                <w:sz w:val="16"/>
                 <w:lang w:eastAsia="es-CO"/>
               </w:rPr>
               <w:t>De acuerdo con el parágrafo 3 del art. 383 del estatuto tributario, solicito me practiquen una retención superior a la determinada, la cual será del:</w:t>
@@ -1906,32 +2028,29 @@
               <w:bottom w:val="single" w:sz="4" w:space="0" w:color="auto"/>
               <w:right w:val="single" w:sz="4" w:space="0" w:color="auto"/>
             </w:tcBorders>
-            <w:shd w:val="clear" w:color="auto" w:fill="FFFFFF"/>
-            <w:noWrap/>
-            <w:tcMar>
-              <w:top w:w="15" w:type="dxa"/>
-              <w:left w:w="70" w:type="dxa"/>
-              <w:bottom w:w="15" w:type="dxa"/>
-              <w:right w:w="70" w:type="dxa"/>
-            </w:tcMar>
+            <w:shd w:val="clear" w:color="000000" w:fill="FFFFFF"/>
+            <w:noWrap/>
             <w:vAlign w:val="center"/>
             <w:hideMark/>
           </w:tcPr>
           <w:p>
             <w:pPr>
-              <w:spacing w:line="256" w:lineRule="auto"/>
               <w:jc w:val="center"/>
               <w:rPr>
-                <w:rFonts w:ascii="Arial" w:eastAsia="Times New Roman" w:hAnsi="Arial" w:cs="Arial"/>
+                <w:rFonts w:eastAsia="Times New Roman"/>
+                <w:i/>
+                <w:sz w:val="20"/>
                 <w:lang w:eastAsia="es-CO"/>
               </w:rPr>
             </w:pPr>
             <w:r>
               <w:rPr>
-                <w:rFonts w:ascii="Arial" w:eastAsia="Times New Roman" w:hAnsi="Arial" w:cs="Arial"/>
-                <w:lang w:eastAsia="es-CO"/>
-              </w:rPr>
-              <w:t>_0_%</w:t>
+                <w:rFonts w:eastAsia="Times New Roman"/>
+                <w:i/>
+                <w:sz w:val="20"/>
+                <w:lang w:eastAsia="es-CO"/>
+              </w:rPr>
+              <w:t>__%</w:t>
             </w:r>
           </w:p>
         </w:tc>
@@ -1949,31 +2068,26 @@
               <w:bottom w:val="single" w:sz="4" w:space="0" w:color="auto"/>
               <w:right w:val="single" w:sz="4" w:space="0" w:color="auto"/>
             </w:tcBorders>
-            <w:shd w:val="clear" w:color="auto" w:fill="FFFFFF"/>
-            <w:noWrap/>
-            <w:tcMar>
-              <w:top w:w="15" w:type="dxa"/>
-              <w:left w:w="70" w:type="dxa"/>
-              <w:bottom w:w="15" w:type="dxa"/>
-              <w:right w:w="70" w:type="dxa"/>
-            </w:tcMar>
+            <w:shd w:val="clear" w:color="000000" w:fill="FFFFFF"/>
+            <w:noWrap/>
             <w:vAlign w:val="center"/>
             <w:hideMark/>
           </w:tcPr>
           <w:p>
             <w:pPr>
-              <w:spacing w:line="256" w:lineRule="auto"/>
               <w:jc w:val="center"/>
               <w:rPr>
-                <w:rFonts w:ascii="Arial" w:eastAsia="Times New Roman" w:hAnsi="Arial" w:cs="Arial"/>
-                <w:sz w:val="18"/>
+                <w:rFonts w:eastAsia="Times New Roman"/>
+                <w:i/>
+                <w:sz w:val="16"/>
                 <w:lang w:eastAsia="es-CO"/>
               </w:rPr>
             </w:pPr>
             <w:r>
               <w:rPr>
-                <w:rFonts w:ascii="Arial" w:eastAsia="Times New Roman" w:hAnsi="Arial" w:cs="Arial"/>
-                <w:sz w:val="18"/>
+                <w:rFonts w:eastAsia="Times New Roman"/>
+                <w:i/>
+                <w:sz w:val="16"/>
                 <w:lang w:eastAsia="es-CO"/>
               </w:rPr>
               <w:t>6</w:t>
@@ -1990,32 +2104,27 @@
               <w:bottom w:val="single" w:sz="4" w:space="0" w:color="auto"/>
               <w:right w:val="single" w:sz="4" w:space="0" w:color="auto"/>
             </w:tcBorders>
-            <w:shd w:val="clear" w:color="auto" w:fill="FFFFFF"/>
-            <w:tcMar>
-              <w:top w:w="15" w:type="dxa"/>
-              <w:left w:w="70" w:type="dxa"/>
-              <w:bottom w:w="15" w:type="dxa"/>
-              <w:right w:w="70" w:type="dxa"/>
-            </w:tcMar>
+            <w:shd w:val="clear" w:color="000000" w:fill="FFFFFF"/>
             <w:vAlign w:val="bottom"/>
             <w:hideMark/>
           </w:tcPr>
           <w:p>
             <w:pPr>
-              <w:spacing w:line="256" w:lineRule="auto"/>
-              <w:rPr>
-                <w:rFonts w:ascii="Arial" w:eastAsia="Times New Roman" w:hAnsi="Arial" w:cs="Arial"/>
-                <w:sz w:val="18"/>
+              <w:rPr>
+                <w:rFonts w:eastAsia="Times New Roman"/>
+                <w:i/>
+                <w:sz w:val="16"/>
                 <w:lang w:eastAsia="es-CO"/>
               </w:rPr>
             </w:pPr>
             <w:r>
               <w:rPr>
-                <w:rFonts w:ascii="Arial" w:eastAsia="Times New Roman" w:hAnsi="Arial" w:cs="Arial"/>
-                <w:sz w:val="18"/>
-                <w:lang w:eastAsia="es-CO"/>
-              </w:rPr>
-              <w:t>Se han realizado las contribuciones al Sistema General de Seguridad Social en debida forma, en relación con los ingresos recibidos con la presente cuenta de cobro, en los términos del artículo 18 de la ley 1122 de 2007, en concordancia con el parágrafo 2 del artículo 108 del ET, como consta en el soporte adjunto.</w:t>
+                <w:rFonts w:eastAsia="Times New Roman"/>
+                <w:i/>
+                <w:sz w:val="16"/>
+                <w:lang w:eastAsia="es-CO"/>
+              </w:rPr>
+              <w:t>Se han realizado las contribuciones al Sistema General de Seguridad Social en debida forma, en relación con los ingresos recibidos con la presente cuenta de cobro, en los términos del artículo 135 de la ley 1753 de 2015, en concordancia con el artículo 108 del ET, como consta en el soporte adjunto.</w:t>
             </w:r>
           </w:p>
         </w:tc>
@@ -2029,33 +2138,21 @@
               <w:bottom w:val="single" w:sz="4" w:space="0" w:color="auto"/>
               <w:right w:val="single" w:sz="4" w:space="0" w:color="auto"/>
             </w:tcBorders>
-            <w:shd w:val="clear" w:color="auto" w:fill="FFFFFF"/>
-            <w:noWrap/>
-            <w:tcMar>
-              <w:top w:w="15" w:type="dxa"/>
-              <w:left w:w="70" w:type="dxa"/>
-              <w:bottom w:w="15" w:type="dxa"/>
-              <w:right w:w="70" w:type="dxa"/>
-            </w:tcMar>
+            <w:shd w:val="clear" w:color="000000" w:fill="FFFFFF"/>
+            <w:noWrap/>
             <w:vAlign w:val="center"/>
             <w:hideMark/>
           </w:tcPr>
           <w:p>
             <w:pPr>
-              <w:spacing w:line="256" w:lineRule="auto"/>
               <w:jc w:val="center"/>
               <w:rPr>
-                <w:rFonts w:ascii="Arial" w:eastAsia="Times New Roman" w:hAnsi="Arial" w:cs="Arial"/>
-                <w:lang w:eastAsia="es-CO"/>
-              </w:rPr>
-            </w:pPr>
-            <w:r>
-              <w:rPr>
-                <w:rFonts w:ascii="Arial" w:eastAsia="Times New Roman" w:hAnsi="Arial" w:cs="Arial"/>
-                <w:lang w:eastAsia="es-CO"/>
-              </w:rPr>
-              <w:t>SI</w:t>
-            </w:r>
+                <w:rFonts w:eastAsia="Times New Roman"/>
+                <w:i/>
+                <w:sz w:val="20"/>
+                <w:lang w:eastAsia="es-CO"/>
+              </w:rPr>
+            </w:pPr>
           </w:p>
         </w:tc>
       </w:tr>
@@ -2064,8 +2161,9 @@
       <w:pPr>
         <w:jc w:val="both"/>
         <w:rPr>
-          <w:rFonts w:ascii="Arial" w:hAnsi="Arial" w:cs="Arial"/>
+          <w:i/>
           <w:noProof/>
+          <w:sz w:val="20"/>
         </w:rPr>
       </w:pPr>
     </w:p>
@@ -2077,6 +2175,8 @@
         <w:jc w:val="both"/>
         <w:rPr>
           <w:rFonts w:ascii="Arial" w:hAnsi="Arial" w:cs="Arial"/>
+          <w:i/>
+          <w:sz w:val="20"/>
           <w:lang w:val="es-ES"/>
         </w:rPr>
       </w:pPr>
@@ -2089,12 +2189,16 @@
         <w:jc w:val="both"/>
         <w:rPr>
           <w:rFonts w:ascii="Arial" w:hAnsi="Arial" w:cs="Arial"/>
-          <w:lang w:val="es-ES"/>
-        </w:rPr>
-      </w:pPr>
-      <w:r>
-        <w:rPr>
-          <w:rFonts w:ascii="Arial" w:hAnsi="Arial" w:cs="Arial"/>
+          <w:i/>
+          <w:sz w:val="20"/>
+          <w:lang w:val="es-ES"/>
+        </w:rPr>
+      </w:pPr>
+      <w:r>
+        <w:rPr>
+          <w:rFonts w:ascii="Arial" w:hAnsi="Arial" w:cs="Arial"/>
+          <w:i/>
+          <w:sz w:val="20"/>
           <w:lang w:val="es-ES"/>
         </w:rPr>
         <w:t>Cordialmente,</w:t>
@@ -2108,6 +2212,8 @@
         <w:jc w:val="both"/>
         <w:rPr>
           <w:rFonts w:ascii="Arial" w:hAnsi="Arial" w:cs="Arial"/>
+          <w:i/>
+          <w:sz w:val="20"/>
           <w:lang w:val="es-ES"/>
         </w:rPr>
       </w:pPr>
@@ -2120,37 +2226,19 @@
         <w:jc w:val="both"/>
         <w:rPr>
           <w:rFonts w:ascii="Arial" w:hAnsi="Arial" w:cs="Arial"/>
-          <w:lang w:val="es-ES"/>
-        </w:rPr>
-      </w:pPr>
-      <w:r>
-        <w:rPr>
-          <w:rFonts w:ascii="Arial" w:hAnsi="Arial" w:cs="Arial"/>
-          <w:lang w:val="es-ES"/>
-        </w:rPr>
-        <w:t xml:space="preserve">                </w:t>
-      </w:r>
-    </w:p>
-    <w:p>
-      <w:pPr>
-        <w:pStyle w:val="NormalWeb"/>
-        <w:shd w:val="clear" w:color="auto" w:fill="FFFFFF"/>
-        <w:spacing w:before="0" w:beforeAutospacing="0" w:after="0" w:afterAutospacing="0"/>
-        <w:rPr>
-          <w:rFonts w:ascii="Arial" w:hAnsi="Arial" w:cs="Arial"/>
-          <w:b/>
-          <w:bCs/>
-          <w:lang w:val="es-ES"/>
-        </w:rPr>
-      </w:pPr>
-      <w:r>
-        <w:rPr>
-          <w:rFonts w:ascii="Arial" w:hAnsi="Arial" w:cs="Arial"/>
-          <w:b/>
-          <w:bCs/>
-          <w:lang w:val="es-ES"/>
-        </w:rPr>
-        <w:t>Paula Andrea Ospina Patiño</w:t>
+          <w:i/>
+          <w:sz w:val="20"/>
+          <w:lang w:val="es-ES"/>
+        </w:rPr>
+      </w:pPr>
+      <w:r>
+        <w:rPr>
+          <w:rFonts w:ascii="Arial" w:hAnsi="Arial" w:cs="Arial"/>
+          <w:i/>
+          <w:sz w:val="20"/>
+          <w:lang w:val="es-ES"/>
+        </w:rPr>
+        <w:t>     </w:t>
       </w:r>
     </w:p>
     <w:p>
@@ -2161,16 +2249,11 @@
         <w:jc w:val="both"/>
         <w:rPr>
           <w:rFonts w:ascii="Arial" w:hAnsi="Arial" w:cs="Arial"/>
-          <w:lang w:val="es-ES"/>
-        </w:rPr>
-      </w:pPr>
-      <w:r>
-        <w:rPr>
-          <w:rFonts w:ascii="Arial" w:hAnsi="Arial" w:cs="Arial"/>
-          <w:lang w:val="es-ES"/>
-        </w:rPr>
-        <w:t>C.C. 30.403.952 de Manizales</w:t>
-      </w:r>
+          <w:i/>
+          <w:sz w:val="20"/>
+          <w:lang w:val="es-ES"/>
+        </w:rPr>
+      </w:pPr>
     </w:p>
     <w:p>
       <w:pPr>
@@ -2180,33 +2263,19 @@
         <w:jc w:val="both"/>
         <w:rPr>
           <w:rFonts w:ascii="Arial" w:hAnsi="Arial" w:cs="Arial"/>
-          <w:lang w:val="es-ES"/>
-        </w:rPr>
-      </w:pPr>
-      <w:r>
-        <w:rPr>
-          <w:rFonts w:ascii="Arial" w:hAnsi="Arial" w:cs="Arial"/>
-          <w:lang w:val="es-ES"/>
-        </w:rPr>
-        <w:t>Dirección: Calle 63 # 18-29</w:t>
-      </w:r>
-    </w:p>
-    <w:p>
-      <w:pPr>
-        <w:pStyle w:val="NormalWeb"/>
-        <w:shd w:val="clear" w:color="auto" w:fill="FFFFFF"/>
-        <w:spacing w:before="0" w:beforeAutospacing="0" w:after="0" w:afterAutospacing="0"/>
-        <w:rPr>
-          <w:rFonts w:ascii="Arial" w:hAnsi="Arial" w:cs="Arial"/>
-          <w:lang w:val="es-ES"/>
-        </w:rPr>
-      </w:pPr>
-      <w:r>
-        <w:rPr>
-          <w:rFonts w:ascii="Arial" w:hAnsi="Arial" w:cs="Arial"/>
-          <w:lang w:val="es-ES"/>
-        </w:rPr>
-        <w:t>Teléfono/ Celular: 316 554 3129</w:t>
+          <w:i/>
+          <w:sz w:val="20"/>
+          <w:lang w:val="es-ES"/>
+        </w:rPr>
+      </w:pPr>
+      <w:r>
+        <w:rPr>
+          <w:rFonts w:ascii="Arial" w:hAnsi="Arial" w:cs="Arial"/>
+          <w:i/>
+          <w:sz w:val="20"/>
+          <w:lang w:val="es-ES"/>
+        </w:rPr>
+        <w:t xml:space="preserve">           </w:t>
       </w:r>
     </w:p>
     <w:p>
@@ -2217,15 +2286,36 @@
         <w:jc w:val="both"/>
         <w:rPr>
           <w:rFonts w:ascii="Arial" w:hAnsi="Arial" w:cs="Arial"/>
-          <w:lang w:val="es-ES"/>
-        </w:rPr>
-      </w:pPr>
-      <w:r>
-        <w:rPr>
-          <w:rFonts w:ascii="Arial" w:hAnsi="Arial" w:cs="Arial"/>
-          <w:lang w:val="es-ES"/>
-        </w:rPr>
-        <w:t>E-mail: paulaandreaospinapatino@gmail.com</w:t>
+          <w:i/>
+          <w:sz w:val="20"/>
+          <w:lang w:val="es-ES"/>
+        </w:rPr>
+      </w:pPr>
+    </w:p>
+    <w:p>
+      <w:pPr>
+        <w:pStyle w:val="NormalWeb"/>
+        <w:shd w:val="clear" w:color="auto" w:fill="FFFFFF"/>
+        <w:spacing w:before="0" w:beforeAutospacing="0" w:after="0" w:afterAutospacing="0"/>
+        <w:rPr>
+          <w:rFonts w:ascii="Arial" w:hAnsi="Arial" w:cs="Arial"/>
+          <w:b/>
+          <w:bCs/>
+          <w:i/>
+          <w:sz w:val="20"/>
+          <w:lang w:val="es-ES"/>
+        </w:rPr>
+      </w:pPr>
+      <w:r>
+        <w:rPr>
+          <w:rFonts w:ascii="Arial" w:hAnsi="Arial" w:cs="Arial"/>
+          <w:b/>
+          <w:bCs/>
+          <w:i/>
+          <w:sz w:val="20"/>
+          <w:lang w:val="es-ES"/>
+        </w:rPr>
+        <w:t>Nombre</w:t>
       </w:r>
     </w:p>
     <w:p>
@@ -2236,21 +2326,126 @@
         <w:jc w:val="both"/>
         <w:rPr>
           <w:rFonts w:ascii="Arial" w:hAnsi="Arial" w:cs="Arial"/>
-        </w:rPr>
-      </w:pPr>
-      <w:r>
-        <w:rPr>
-          <w:rFonts w:ascii="Arial" w:hAnsi="Arial" w:cs="Arial"/>
-          <w:lang w:val="es-ES"/>
-        </w:rPr>
-        <w:t>Régimen Simplificado</w:t>
+          <w:b/>
+          <w:i/>
+          <w:sz w:val="20"/>
+          <w:lang w:val="es-ES"/>
+        </w:rPr>
+      </w:pPr>
+      <w:r>
+        <w:rPr>
+          <w:rFonts w:ascii="Arial" w:hAnsi="Arial" w:cs="Arial"/>
+          <w:i/>
+          <w:sz w:val="20"/>
+          <w:lang w:val="es-ES"/>
+        </w:rPr>
+        <w:t xml:space="preserve">C.C. </w:t>
       </w:r>
     </w:p>
     <w:p>
       <w:pPr>
-        <w:jc w:val="both"/>
-        <w:rPr>
-          <w:rFonts w:ascii="Arial" w:hAnsi="Arial" w:cs="Arial"/>
+        <w:pStyle w:val="NormalWeb"/>
+        <w:shd w:val="clear" w:color="auto" w:fill="FFFFFF"/>
+        <w:spacing w:before="0" w:beforeAutospacing="0" w:after="0" w:afterAutospacing="0"/>
+        <w:rPr>
+          <w:rFonts w:ascii="Arial" w:hAnsi="Arial" w:cs="Arial"/>
+          <w:i/>
+          <w:sz w:val="20"/>
+          <w:lang w:val="es-ES"/>
+        </w:rPr>
+      </w:pPr>
+      <w:r>
+        <w:rPr>
+          <w:rFonts w:ascii="Arial" w:hAnsi="Arial" w:cs="Arial"/>
+          <w:i/>
+          <w:sz w:val="20"/>
+          <w:lang w:val="es-ES"/>
+        </w:rPr>
+        <w:t>Dirección:</w:t>
+      </w:r>
+    </w:p>
+    <w:p>
+      <w:pPr>
+        <w:pStyle w:val="NormalWeb"/>
+        <w:shd w:val="clear" w:color="auto" w:fill="FFFFFF"/>
+        <w:spacing w:before="0" w:beforeAutospacing="0" w:after="0" w:afterAutospacing="0"/>
+        <w:rPr>
+          <w:rFonts w:ascii="Arial" w:hAnsi="Arial" w:cs="Arial"/>
+          <w:i/>
+          <w:sz w:val="20"/>
+          <w:lang w:val="es-ES"/>
+        </w:rPr>
+      </w:pPr>
+      <w:r>
+        <w:rPr>
+          <w:rFonts w:ascii="Arial" w:hAnsi="Arial" w:cs="Arial"/>
+          <w:i/>
+          <w:sz w:val="20"/>
+          <w:lang w:val="es-ES"/>
+        </w:rPr>
+        <w:t xml:space="preserve">Celular: </w:t>
+      </w:r>
+    </w:p>
+    <w:p>
+      <w:pPr>
+        <w:pStyle w:val="NormalWeb"/>
+        <w:shd w:val="clear" w:color="auto" w:fill="FFFFFF"/>
+        <w:spacing w:before="0" w:beforeAutospacing="0" w:after="0" w:afterAutospacing="0"/>
+        <w:rPr>
+          <w:rFonts w:ascii="Arial" w:hAnsi="Arial" w:cs="Arial"/>
+          <w:i/>
+          <w:sz w:val="20"/>
+          <w:lang w:val="es-ES"/>
+        </w:rPr>
+      </w:pPr>
+      <w:r>
+        <w:rPr>
+          <w:rFonts w:ascii="Arial" w:hAnsi="Arial" w:cs="Arial"/>
+          <w:i/>
+          <w:sz w:val="20"/>
+          <w:lang w:val="es-ES"/>
+        </w:rPr>
+        <w:t xml:space="preserve">Correo </w:t>
+      </w:r>
+      <w:r>
+        <w:rPr>
+          <w:rFonts w:ascii="Arial" w:hAnsi="Arial" w:cs="Arial"/>
+          <w:i/>
+          <w:sz w:val="20"/>
+          <w:lang w:val="es-ES"/>
+        </w:rPr>
+        <w:t>Electrónico:</w:t>
+      </w:r>
+    </w:p>
+    <w:p>
+      <w:pPr>
+        <w:pStyle w:val="NormalWeb"/>
+        <w:shd w:val="clear" w:color="auto" w:fill="FFFFFF"/>
+        <w:spacing w:before="0" w:beforeAutospacing="0" w:after="0" w:afterAutospacing="0"/>
+        <w:rPr>
+          <w:rFonts w:ascii="Arial" w:hAnsi="Arial" w:cs="Arial"/>
+          <w:i/>
+          <w:sz w:val="20"/>
+          <w:lang w:val="es-ES"/>
+        </w:rPr>
+      </w:pPr>
+      <w:r>
+        <w:rPr>
+          <w:rFonts w:ascii="Arial" w:hAnsi="Arial" w:cs="Arial"/>
+          <w:i/>
+          <w:sz w:val="20"/>
+          <w:lang w:val="es-ES"/>
+        </w:rPr>
+        <w:t>No Responsable del Impuesto Sobre las Ventas</w:t>
+      </w:r>
+      <w:bookmarkStart w:id="0" w:name="_GoBack"/>
+      <w:bookmarkEnd w:id="0"/>
+    </w:p>
+    <w:p>
+      <w:pPr>
+        <w:rPr>
+          <w:i/>
+          <w:sz w:val="20"/>
         </w:rPr>
       </w:pPr>
     </w:p>
@@ -2264,8 +2459,129 @@
 </w:document>
 </file>
 
+<file path=word/numbering.xml><?xml version="1.0" encoding="utf-8"?>
+<w:numbering xmlns:wpc="http://schemas.microsoft.com/office/word/2010/wordprocessingCanvas" xmlns:mc="http://schemas.openxmlformats.org/markup-compatibility/2006" xmlns:o="urn:schemas-microsoft-com:office:office" xmlns:r="http://schemas.openxmlformats.org/officeDocument/2006/relationships" xmlns:m="http://schemas.openxmlformats.org/officeDocument/2006/math" xmlns:v="urn:schemas-microsoft-com:vml" xmlns:wp14="http://schemas.microsoft.com/office/word/2010/wordprocessingDrawing" xmlns:wp="http://schemas.openxmlformats.org/drawingml/2006/wordprocessingDrawing" xmlns:w10="urn:schemas-microsoft-com:office:word" xmlns:w="http://schemas.openxmlformats.org/wordprocessingml/2006/main" xmlns:w14="http://schemas.microsoft.com/office/word/2010/wordml" xmlns:w15="http://schemas.microsoft.com/office/word/2012/wordml" xmlns:wpg="http://schemas.microsoft.com/office/word/2010/wordprocessingGroup" xmlns:wpi="http://schemas.microsoft.com/office/word/2010/wordprocessingInk" xmlns:wne="http://schemas.microsoft.com/office/word/2006/wordml" xmlns:wps="http://schemas.microsoft.com/office/word/2010/wordprocessingShape" mc:Ignorable="w14 w15 wp14">
+  <w:abstractNum w:abstractNumId="0" w15:restartNumberingAfterBreak="0">
+    <w:nsid w:val="7EDC19BA"/>
+    <w:multiLevelType w:val="hybridMultilevel"/>
+    <w:tmpl w:val="DD16248E"/>
+    <w:lvl w:ilvl="0" w:tplc="70760206">
+      <w:start w:val="3"/>
+      <w:numFmt w:val="bullet"/>
+      <w:lvlText w:val=""/>
+      <w:lvlJc w:val="left"/>
+      <w:pPr>
+        <w:ind w:left="360" w:hanging="360"/>
+      </w:pPr>
+      <w:rPr>
+        <w:rFonts w:ascii="Symbol" w:eastAsia="Times New Roman" w:hAnsi="Symbol" w:cs="Calibri" w:hint="default"/>
+      </w:rPr>
+    </w:lvl>
+    <w:lvl w:ilvl="1" w:tplc="240A0003" w:tentative="1">
+      <w:start w:val="1"/>
+      <w:numFmt w:val="bullet"/>
+      <w:lvlText w:val="o"/>
+      <w:lvlJc w:val="left"/>
+      <w:pPr>
+        <w:ind w:left="1080" w:hanging="360"/>
+      </w:pPr>
+      <w:rPr>
+        <w:rFonts w:ascii="Courier New" w:hAnsi="Courier New" w:cs="Courier New" w:hint="default"/>
+      </w:rPr>
+    </w:lvl>
+    <w:lvl w:ilvl="2" w:tplc="240A0005" w:tentative="1">
+      <w:start w:val="1"/>
+      <w:numFmt w:val="bullet"/>
+      <w:lvlText w:val=""/>
+      <w:lvlJc w:val="left"/>
+      <w:pPr>
+        <w:ind w:left="1800" w:hanging="360"/>
+      </w:pPr>
+      <w:rPr>
+        <w:rFonts w:ascii="Wingdings" w:hAnsi="Wingdings" w:hint="default"/>
+      </w:rPr>
+    </w:lvl>
+    <w:lvl w:ilvl="3" w:tplc="240A0001" w:tentative="1">
+      <w:start w:val="1"/>
+      <w:numFmt w:val="bullet"/>
+      <w:lvlText w:val=""/>
+      <w:lvlJc w:val="left"/>
+      <w:pPr>
+        <w:ind w:left="2520" w:hanging="360"/>
+      </w:pPr>
+      <w:rPr>
+        <w:rFonts w:ascii="Symbol" w:hAnsi="Symbol" w:hint="default"/>
+      </w:rPr>
+    </w:lvl>
+    <w:lvl w:ilvl="4" w:tplc="240A0003" w:tentative="1">
+      <w:start w:val="1"/>
+      <w:numFmt w:val="bullet"/>
+      <w:lvlText w:val="o"/>
+      <w:lvlJc w:val="left"/>
+      <w:pPr>
+        <w:ind w:left="3240" w:hanging="360"/>
+      </w:pPr>
+      <w:rPr>
+        <w:rFonts w:ascii="Courier New" w:hAnsi="Courier New" w:cs="Courier New" w:hint="default"/>
+      </w:rPr>
+    </w:lvl>
+    <w:lvl w:ilvl="5" w:tplc="240A0005" w:tentative="1">
+      <w:start w:val="1"/>
+      <w:numFmt w:val="bullet"/>
+      <w:lvlText w:val=""/>
+      <w:lvlJc w:val="left"/>
+      <w:pPr>
+        <w:ind w:left="3960" w:hanging="360"/>
+      </w:pPr>
+      <w:rPr>
+        <w:rFonts w:ascii="Wingdings" w:hAnsi="Wingdings" w:hint="default"/>
+      </w:rPr>
+    </w:lvl>
+    <w:lvl w:ilvl="6" w:tplc="240A0001" w:tentative="1">
+      <w:start w:val="1"/>
+      <w:numFmt w:val="bullet"/>
+      <w:lvlText w:val=""/>
+      <w:lvlJc w:val="left"/>
+      <w:pPr>
+        <w:ind w:left="4680" w:hanging="360"/>
+      </w:pPr>
+      <w:rPr>
+        <w:rFonts w:ascii="Symbol" w:hAnsi="Symbol" w:hint="default"/>
+      </w:rPr>
+    </w:lvl>
+    <w:lvl w:ilvl="7" w:tplc="240A0003" w:tentative="1">
+      <w:start w:val="1"/>
+      <w:numFmt w:val="bullet"/>
+      <w:lvlText w:val="o"/>
+      <w:lvlJc w:val="left"/>
+      <w:pPr>
+        <w:ind w:left="5400" w:hanging="360"/>
+      </w:pPr>
+      <w:rPr>
+        <w:rFonts w:ascii="Courier New" w:hAnsi="Courier New" w:cs="Courier New" w:hint="default"/>
+      </w:rPr>
+    </w:lvl>
+    <w:lvl w:ilvl="8" w:tplc="240A0005" w:tentative="1">
+      <w:start w:val="1"/>
+      <w:numFmt w:val="bullet"/>
+      <w:lvlText w:val=""/>
+      <w:lvlJc w:val="left"/>
+      <w:pPr>
+        <w:ind w:left="6120" w:hanging="360"/>
+      </w:pPr>
+      <w:rPr>
+        <w:rFonts w:ascii="Wingdings" w:hAnsi="Wingdings" w:hint="default"/>
+      </w:rPr>
+    </w:lvl>
+  </w:abstractNum>
+  <w:num w:numId="1">
+    <w:abstractNumId w:val="0"/>
+  </w:num>
+</w:numbering>
+</file>
+
 <file path=word/styles.xml><?xml version="1.0" encoding="utf-8"?>
-<w:styles xmlns:mc="http://schemas.openxmlformats.org/markup-compatibility/2006" xmlns:r="http://schemas.openxmlformats.org/officeDocument/2006/relationships" xmlns:w="http://schemas.openxmlformats.org/wordprocessingml/2006/main" xmlns:w14="http://schemas.microsoft.com/office/word/2010/wordml" xmlns:w15="http://schemas.microsoft.com/office/word/2012/wordml" xmlns:w16cid="http://schemas.microsoft.com/office/word/2016/wordml/cid" xmlns:w16se="http://schemas.microsoft.com/office/word/2015/wordml/symex" mc:Ignorable="w14 w15 w16se w16cid">
+<w:styles xmlns:mc="http://schemas.openxmlformats.org/markup-compatibility/2006" xmlns:r="http://schemas.openxmlformats.org/officeDocument/2006/relationships" xmlns:w="http://schemas.openxmlformats.org/wordprocessingml/2006/main" xmlns:w14="http://schemas.microsoft.com/office/word/2010/wordml" xmlns:w15="http://schemas.microsoft.com/office/word/2012/wordml" mc:Ignorable="w14 w15">
   <w:docDefaults>
     <w:rPrDefault>
       <w:rPr>
@@ -2281,7 +2597,7 @@
       </w:pPr>
     </w:pPrDefault>
   </w:docDefaults>
-  <w:latentStyles w:defLockedState="0" w:defUIPriority="99" w:defSemiHidden="0" w:defUnhideWhenUsed="0" w:defQFormat="0" w:count="375">
+  <w:latentStyles w:defLockedState="0" w:defUIPriority="99" w:defSemiHidden="0" w:defUnhideWhenUsed="0" w:defQFormat="0" w:count="371">
     <w:lsdException w:name="Normal" w:uiPriority="0" w:qFormat="1"/>
     <w:lsdException w:name="heading 1" w:uiPriority="9" w:qFormat="1"/>
     <w:lsdException w:name="heading 2" w:semiHidden="1" w:uiPriority="9" w:unhideWhenUsed="1" w:qFormat="1"/>
@@ -2653,10 +2969,6 @@
     <w:lsdException w:name="List Table 5 Dark Accent 6" w:uiPriority="50"/>
     <w:lsdException w:name="List Table 6 Colorful Accent 6" w:uiPriority="51"/>
     <w:lsdException w:name="List Table 7 Colorful Accent 6" w:uiPriority="52"/>
-    <w:lsdException w:name="Mention" w:semiHidden="1" w:unhideWhenUsed="1"/>
-    <w:lsdException w:name="Smart Hyperlink" w:semiHidden="1" w:unhideWhenUsed="1"/>
-    <w:lsdException w:name="Hashtag" w:semiHidden="1" w:unhideWhenUsed="1"/>
-    <w:lsdException w:name="Unresolved Mention" w:semiHidden="1" w:unhideWhenUsed="1"/>
   </w:latentStyles>
   <w:style w:type="paragraph" w:default="1" w:styleId="Normal">
     <w:name w:val="Normal"/>
@@ -2713,8 +3025,6 @@
   <w:style w:type="paragraph" w:customStyle="1" w:styleId="Default">
     <w:name w:val="Default"/>
     <w:basedOn w:val="Normal"/>
-    <w:uiPriority w:val="99"/>
-    <w:semiHidden/>
     <w:rsid w:val="000D43D8"/>
     <w:pPr>
       <w:autoSpaceDE w:val="0"/>
@@ -2746,7 +3056,7 @@
     <w:uiPriority w:val="99"/>
     <w:semiHidden/>
     <w:unhideWhenUsed/>
-    <w:rsid w:val="00926E07"/>
+    <w:rsid w:val="00311982"/>
     <w:rPr>
       <w:rFonts w:ascii="Segoe UI" w:hAnsi="Segoe UI" w:cs="Segoe UI"/>
       <w:sz w:val="18"/>
@@ -2759,12 +3069,23 @@
     <w:link w:val="Textodeglobo"/>
     <w:uiPriority w:val="99"/>
     <w:semiHidden/>
-    <w:rsid w:val="00926E07"/>
+    <w:rsid w:val="00311982"/>
     <w:rPr>
       <w:rFonts w:ascii="Segoe UI" w:hAnsi="Segoe UI" w:cs="Segoe UI"/>
       <w:sz w:val="18"/>
       <w:szCs w:val="18"/>
     </w:rPr>
+  </w:style>
+  <w:style w:type="paragraph" w:styleId="Prrafodelista">
+    <w:name w:val="List Paragraph"/>
+    <w:basedOn w:val="Normal"/>
+    <w:uiPriority w:val="34"/>
+    <w:qFormat/>
+    <w:rsid w:val="007A50D8"/>
+    <w:pPr>
+      <w:ind w:left="720"/>
+      <w:contextualSpacing/>
+    </w:pPr>
   </w:style>
 </w:styles>
 </file>

--- a/Administrativas/CuentasCobro/Enero/ModeloCuentaCobro.docx
+++ b/Administrativas/CuentasCobro/Enero/ModeloCuentaCobro.docx
@@ -1,6 +1,6 @@
 
 <file path=word/document.xml><?xml version="1.0" encoding="utf-8"?>
-<w:document xmlns:wpc="http://schemas.microsoft.com/office/word/2010/wordprocessingCanvas" xmlns:mc="http://schemas.openxmlformats.org/markup-compatibility/2006" xmlns:o="urn:schemas-microsoft-com:office:office" xmlns:r="http://schemas.openxmlformats.org/officeDocument/2006/relationships" xmlns:m="http://schemas.openxmlformats.org/officeDocument/2006/math" xmlns:v="urn:schemas-microsoft-com:vml" xmlns:wp14="http://schemas.microsoft.com/office/word/2010/wordprocessingDrawing" xmlns:wp="http://schemas.openxmlformats.org/drawingml/2006/wordprocessingDrawing" xmlns:w10="urn:schemas-microsoft-com:office:word" xmlns:w="http://schemas.openxmlformats.org/wordprocessingml/2006/main" xmlns:w14="http://schemas.microsoft.com/office/word/2010/wordml" xmlns:w15="http://schemas.microsoft.com/office/word/2012/wordml" xmlns:wpg="http://schemas.microsoft.com/office/word/2010/wordprocessingGroup" xmlns:wpi="http://schemas.microsoft.com/office/word/2010/wordprocessingInk" xmlns:wne="http://schemas.microsoft.com/office/word/2006/wordml" xmlns:wps="http://schemas.microsoft.com/office/word/2010/wordprocessingShape" mc:Ignorable="w14 w15 wp14">
+<w:document xmlns:wpc="http://schemas.microsoft.com/office/word/2010/wordprocessingCanvas" xmlns:cx="http://schemas.microsoft.com/office/drawing/2014/chartex" xmlns:cx1="http://schemas.microsoft.com/office/drawing/2015/9/8/chartex" xmlns:cx2="http://schemas.microsoft.com/office/drawing/2015/10/21/chartex" xmlns:cx3="http://schemas.microsoft.com/office/drawing/2016/5/9/chartex" xmlns:cx4="http://schemas.microsoft.com/office/drawing/2016/5/10/chartex" xmlns:cx5="http://schemas.microsoft.com/office/drawing/2016/5/11/chartex" xmlns:cx6="http://schemas.microsoft.com/office/drawing/2016/5/12/chartex" xmlns:cx7="http://schemas.microsoft.com/office/drawing/2016/5/13/chartex" xmlns:cx8="http://schemas.microsoft.com/office/drawing/2016/5/14/chartex" xmlns:mc="http://schemas.openxmlformats.org/markup-compatibility/2006" xmlns:aink="http://schemas.microsoft.com/office/drawing/2016/ink" xmlns:am3d="http://schemas.microsoft.com/office/drawing/2017/model3d" xmlns:o="urn:schemas-microsoft-com:office:office" xmlns:r="http://schemas.openxmlformats.org/officeDocument/2006/relationships" xmlns:m="http://schemas.openxmlformats.org/officeDocument/2006/math" xmlns:v="urn:schemas-microsoft-com:vml" xmlns:wp14="http://schemas.microsoft.com/office/word/2010/wordprocessingDrawing" xmlns:wp="http://schemas.openxmlformats.org/drawingml/2006/wordprocessingDrawing" xmlns:w10="urn:schemas-microsoft-com:office:word" xmlns:w="http://schemas.openxmlformats.org/wordprocessingml/2006/main" xmlns:w14="http://schemas.microsoft.com/office/word/2010/wordml" xmlns:w15="http://schemas.microsoft.com/office/word/2012/wordml" xmlns:w16cid="http://schemas.microsoft.com/office/word/2016/wordml/cid" xmlns:w16se="http://schemas.microsoft.com/office/word/2015/wordml/symex" xmlns:wpg="http://schemas.microsoft.com/office/word/2010/wordprocessingGroup" xmlns:wpi="http://schemas.microsoft.com/office/word/2010/wordprocessingInk" xmlns:wne="http://schemas.microsoft.com/office/word/2006/wordml" xmlns:wps="http://schemas.microsoft.com/office/word/2010/wordprocessingShape" mc:Ignorable="w14 w15 w16se w16cid wp14">
   <w:body>
     <w:p>
       <w:pPr>
@@ -57,25 +57,7 @@
           <w:szCs w:val="24"/>
           <w:lang w:val="es-ES"/>
         </w:rPr>
-        <w:t>_____________________</w:t>
-      </w:r>
-      <w:r>
-        <w:rPr>
-          <w:rFonts w:ascii="Arial" w:hAnsi="Arial" w:cs="Arial"/>
-          <w:i/>
-          <w:szCs w:val="24"/>
-          <w:lang w:val="es-ES"/>
-        </w:rPr>
-        <w:t>_ (</w:t>
-      </w:r>
-      <w:r>
-        <w:rPr>
-          <w:rFonts w:ascii="Arial" w:hAnsi="Arial" w:cs="Arial"/>
-          <w:i/>
-          <w:szCs w:val="24"/>
-          <w:lang w:val="es-ES"/>
-        </w:rPr>
-        <w:t>Fecha)</w:t>
+        <w:t>24 de enero de 2019</w:t>
       </w:r>
     </w:p>
     <w:p>
@@ -121,12 +103,11 @@
       <w:r>
         <w:rPr>
           <w:rFonts w:ascii="Arial" w:hAnsi="Arial" w:cs="Arial"/>
-          <w:b/>
-          <w:i/>
-          <w:szCs w:val="24"/>
-          <w:lang w:val="es-ES"/>
-        </w:rPr>
-        <w:t>___</w:t>
+          <w:i/>
+          <w:szCs w:val="24"/>
+          <w:lang w:val="es-ES"/>
+        </w:rPr>
+        <w:t>001</w:t>
       </w:r>
     </w:p>
     <w:p>
@@ -192,6 +173,7 @@
           <w:lang w:val="es-ES"/>
         </w:rPr>
       </w:pPr>
+      <w:proofErr w:type="spellStart"/>
       <w:r>
         <w:rPr>
           <w:rFonts w:ascii="Arial" w:hAnsi="Arial" w:cs="Arial"/>
@@ -200,7 +182,18 @@
           <w:szCs w:val="24"/>
           <w:lang w:val="es-ES"/>
         </w:rPr>
-        <w:t>Nit.</w:t>
+        <w:t>Nit</w:t>
+      </w:r>
+      <w:proofErr w:type="spellEnd"/>
+      <w:r>
+        <w:rPr>
+          <w:rFonts w:ascii="Arial" w:hAnsi="Arial" w:cs="Arial"/>
+          <w:b/>
+          <w:i/>
+          <w:szCs w:val="24"/>
+          <w:lang w:val="es-ES"/>
+        </w:rPr>
+        <w:t>.</w:t>
       </w:r>
       <w:r>
         <w:rPr>
@@ -297,7 +290,7 @@
           <w:szCs w:val="24"/>
           <w:lang w:val="es-ES"/>
         </w:rPr>
-        <w:t>_____________________________________ (Nombre Contratista)</w:t>
+        <w:t>Paula Andrea Ospina Patiño</w:t>
       </w:r>
     </w:p>
     <w:p>
@@ -346,18 +339,7 @@
           <w:szCs w:val="24"/>
           <w:lang w:val="es-ES"/>
         </w:rPr>
-        <w:t xml:space="preserve"> </w:t>
-      </w:r>
-      <w:r>
-        <w:rPr>
-          <w:rFonts w:ascii="Arial" w:hAnsi="Arial" w:cs="Arial"/>
-          <w:b/>
-          <w:bCs/>
-          <w:i/>
-          <w:szCs w:val="24"/>
-          <w:lang w:val="es-ES"/>
-        </w:rPr>
-        <w:t>_____________</w:t>
+        <w:t xml:space="preserve"> 30.403.952</w:t>
       </w:r>
     </w:p>
     <w:p>
@@ -406,7 +388,16 @@
           <w:szCs w:val="24"/>
           <w:lang w:val="es-ES"/>
         </w:rPr>
-        <w:t xml:space="preserve">La suma de </w:t>
+        <w:t xml:space="preserve">La suma </w:t>
+      </w:r>
+      <w:r>
+        <w:rPr>
+          <w:rFonts w:ascii="Arial" w:hAnsi="Arial" w:cs="Arial"/>
+          <w:i/>
+          <w:szCs w:val="24"/>
+          <w:lang w:val="es-ES"/>
+        </w:rPr>
+        <w:t xml:space="preserve"> cuatro millones novecientos setenta mil pesos </w:t>
       </w:r>
       <w:r>
         <w:rPr>
@@ -416,7 +407,7 @@
           <w:szCs w:val="24"/>
           <w:lang w:val="es-ES"/>
         </w:rPr>
-        <w:t>________________________________________________</w:t>
+        <w:t>M/</w:t>
       </w:r>
       <w:r>
         <w:rPr>
@@ -426,7 +417,16 @@
           <w:szCs w:val="24"/>
           <w:lang w:val="es-ES"/>
         </w:rPr>
-        <w:t xml:space="preserve"> M/</w:t>
+        <w:t>cte</w:t>
+      </w:r>
+      <w:r>
+        <w:rPr>
+          <w:rFonts w:ascii="Arial" w:hAnsi="Arial" w:cs="Arial"/>
+          <w:i/>
+          <w:szCs w:val="24"/>
+          <w:lang w:val="es-ES"/>
+        </w:rPr>
+        <w:t xml:space="preserve">. </w:t>
       </w:r>
       <w:r>
         <w:rPr>
@@ -436,16 +436,7 @@
           <w:szCs w:val="24"/>
           <w:lang w:val="es-ES"/>
         </w:rPr>
-        <w:t>cte</w:t>
-      </w:r>
-      <w:r>
-        <w:rPr>
-          <w:rFonts w:ascii="Arial" w:hAnsi="Arial" w:cs="Arial"/>
-          <w:i/>
-          <w:szCs w:val="24"/>
-          <w:lang w:val="es-ES"/>
-        </w:rPr>
-        <w:t xml:space="preserve">. </w:t>
+        <w:t>($</w:t>
       </w:r>
       <w:r>
         <w:rPr>
@@ -455,7 +446,232 @@
           <w:szCs w:val="24"/>
           <w:lang w:val="es-ES"/>
         </w:rPr>
-        <w:t>($</w:t>
+        <w:t xml:space="preserve"> 4.970 000</w:t>
+      </w:r>
+      <w:r>
+        <w:rPr>
+          <w:rFonts w:ascii="Arial" w:hAnsi="Arial" w:cs="Arial"/>
+          <w:i/>
+          <w:szCs w:val="24"/>
+          <w:lang w:val="es-ES"/>
+        </w:rPr>
+        <w:t>)</w:t>
+      </w:r>
+      <w:r>
+        <w:rPr>
+          <w:rFonts w:ascii="Arial" w:hAnsi="Arial" w:cs="Arial"/>
+          <w:i/>
+          <w:szCs w:val="24"/>
+          <w:lang w:val="es-ES"/>
+        </w:rPr>
+        <w:t xml:space="preserve">, por concepto </w:t>
+      </w:r>
+      <w:r>
+        <w:rPr>
+          <w:rFonts w:ascii="Arial" w:hAnsi="Arial" w:cs="Arial"/>
+          <w:i/>
+          <w:szCs w:val="24"/>
+          <w:lang w:val="es-ES"/>
+        </w:rPr>
+        <w:t>de</w:t>
+      </w:r>
+      <w:r>
+        <w:rPr>
+          <w:rFonts w:ascii="Arial" w:hAnsi="Arial" w:cs="Arial"/>
+          <w:i/>
+          <w:szCs w:val="24"/>
+          <w:lang w:val="es-ES"/>
+        </w:rPr>
+        <w:t xml:space="preserve"> </w:t>
+      </w:r>
+      <w:r>
+        <w:rPr>
+          <w:rFonts w:ascii="Arial" w:hAnsi="Arial" w:cs="Arial"/>
+          <w:i/>
+          <w:szCs w:val="24"/>
+          <w:lang w:val="es-ES"/>
+        </w:rPr>
+        <w:t>PRESTAR SERVICIOS PROFESIONALES A LA SUBDIRECC</w:t>
+      </w:r>
+      <w:r>
+        <w:rPr>
+          <w:rFonts w:ascii="Arial" w:hAnsi="Arial" w:cs="Arial"/>
+          <w:i/>
+          <w:szCs w:val="24"/>
+          <w:lang w:val="es-ES"/>
+        </w:rPr>
+        <w:t>I</w:t>
+      </w:r>
+      <w:r>
+        <w:rPr>
+          <w:rFonts w:ascii="Arial" w:hAnsi="Arial" w:cs="Arial"/>
+          <w:i/>
+          <w:szCs w:val="24"/>
+          <w:lang w:val="es-ES"/>
+        </w:rPr>
+        <w:t>ÓN DE OPERAC</w:t>
+      </w:r>
+      <w:r>
+        <w:rPr>
+          <w:rFonts w:ascii="Arial" w:hAnsi="Arial" w:cs="Arial"/>
+          <w:i/>
+          <w:szCs w:val="24"/>
+          <w:lang w:val="es-ES"/>
+        </w:rPr>
+        <w:t>I</w:t>
+      </w:r>
+      <w:r>
+        <w:rPr>
+          <w:rFonts w:ascii="Arial" w:hAnsi="Arial" w:cs="Arial"/>
+          <w:i/>
+          <w:szCs w:val="24"/>
+          <w:lang w:val="es-ES"/>
+        </w:rPr>
+        <w:t>ÓN DE LA ATENCIÓN A LA PRIMERA INFANCIA, PARA APOYAR EL DESARROLLO DE ESTRATEGIAS EN LOS COMPONENTES DE INFRAESTRUCTURA Y DOTACION, COMO MECANISMOS QUE POSIBILITEN EL ACCESO Y LA PERMANENCIA DE LAS NIÑAS Y LOS NIÑOS EN LAS DIFERENTES MODALIDADES DE ATENCION A LA PRIMERA INFANCIA</w:t>
+      </w:r>
+      <w:r>
+        <w:rPr>
+          <w:rFonts w:ascii="Arial" w:hAnsi="Arial" w:cs="Arial"/>
+          <w:i/>
+          <w:szCs w:val="24"/>
+          <w:lang w:val="es-ES"/>
+        </w:rPr>
+        <w:t xml:space="preserve">, </w:t>
+      </w:r>
+      <w:r>
+        <w:rPr>
+          <w:rFonts w:ascii="Arial" w:hAnsi="Arial" w:cs="Arial"/>
+          <w:i/>
+          <w:szCs w:val="24"/>
+          <w:lang w:val="es-ES"/>
+        </w:rPr>
+        <w:t>desde</w:t>
+      </w:r>
+      <w:r>
+        <w:rPr>
+          <w:rFonts w:ascii="Arial" w:hAnsi="Arial" w:cs="Arial"/>
+          <w:i/>
+          <w:szCs w:val="24"/>
+          <w:lang w:val="es-ES"/>
+        </w:rPr>
+        <w:t xml:space="preserve"> el </w:t>
+      </w:r>
+      <w:r>
+        <w:rPr>
+          <w:rFonts w:ascii="Arial" w:hAnsi="Arial" w:cs="Arial"/>
+          <w:i/>
+          <w:szCs w:val="24"/>
+          <w:lang w:val="es-ES"/>
+        </w:rPr>
+        <w:t>día</w:t>
+      </w:r>
+      <w:r>
+        <w:rPr>
+          <w:rFonts w:ascii="Arial" w:hAnsi="Arial" w:cs="Arial"/>
+          <w:i/>
+          <w:szCs w:val="24"/>
+          <w:lang w:val="es-ES"/>
+        </w:rPr>
+        <w:t xml:space="preserve"> </w:t>
+      </w:r>
+      <w:r>
+        <w:rPr>
+          <w:rFonts w:ascii="Arial" w:hAnsi="Arial" w:cs="Arial"/>
+          <w:i/>
+          <w:szCs w:val="24"/>
+          <w:lang w:val="es-ES"/>
+        </w:rPr>
+        <w:t xml:space="preserve"> 3 </w:t>
+      </w:r>
+      <w:r>
+        <w:rPr>
+          <w:rFonts w:ascii="Arial" w:hAnsi="Arial" w:cs="Arial"/>
+          <w:i/>
+          <w:szCs w:val="24"/>
+          <w:lang w:val="es-ES"/>
+        </w:rPr>
+        <w:t xml:space="preserve">de </w:t>
+      </w:r>
+      <w:r>
+        <w:rPr>
+          <w:rFonts w:ascii="Arial" w:hAnsi="Arial" w:cs="Arial"/>
+          <w:i/>
+          <w:szCs w:val="24"/>
+          <w:lang w:val="es-ES"/>
+        </w:rPr>
+        <w:t xml:space="preserve">enero </w:t>
+      </w:r>
+      <w:r>
+        <w:rPr>
+          <w:rFonts w:ascii="Arial" w:hAnsi="Arial" w:cs="Arial"/>
+          <w:i/>
+          <w:szCs w:val="24"/>
+          <w:lang w:val="es-ES"/>
+        </w:rPr>
+        <w:t xml:space="preserve"> </w:t>
+      </w:r>
+      <w:r>
+        <w:rPr>
+          <w:rFonts w:ascii="Arial" w:hAnsi="Arial" w:cs="Arial"/>
+          <w:i/>
+          <w:szCs w:val="24"/>
+          <w:lang w:val="es-ES"/>
+        </w:rPr>
+        <w:t xml:space="preserve">hasta el </w:t>
+      </w:r>
+      <w:r>
+        <w:rPr>
+          <w:rFonts w:ascii="Arial" w:hAnsi="Arial" w:cs="Arial"/>
+          <w:i/>
+          <w:szCs w:val="24"/>
+          <w:lang w:val="es-ES"/>
+        </w:rPr>
+        <w:t>día</w:t>
+      </w:r>
+      <w:r>
+        <w:rPr>
+          <w:rFonts w:ascii="Arial" w:hAnsi="Arial" w:cs="Arial"/>
+          <w:i/>
+          <w:szCs w:val="24"/>
+          <w:lang w:val="es-ES"/>
+        </w:rPr>
+        <w:t xml:space="preserve"> 31 </w:t>
+      </w:r>
+      <w:r>
+        <w:rPr>
+          <w:rFonts w:ascii="Arial" w:hAnsi="Arial" w:cs="Arial"/>
+          <w:i/>
+          <w:szCs w:val="24"/>
+          <w:lang w:val="es-ES"/>
+        </w:rPr>
+        <w:t>de</w:t>
+      </w:r>
+      <w:r>
+        <w:rPr>
+          <w:rFonts w:ascii="Arial" w:hAnsi="Arial" w:cs="Arial"/>
+          <w:i/>
+          <w:szCs w:val="24"/>
+          <w:lang w:val="es-ES"/>
+        </w:rPr>
+        <w:t xml:space="preserve"> diciembre </w:t>
+      </w:r>
+      <w:r>
+        <w:rPr>
+          <w:rFonts w:ascii="Arial" w:hAnsi="Arial" w:cs="Arial"/>
+          <w:i/>
+          <w:szCs w:val="24"/>
+          <w:lang w:val="es-ES"/>
+        </w:rPr>
+        <w:t>de</w:t>
+      </w:r>
+      <w:r>
+        <w:rPr>
+          <w:rFonts w:ascii="Arial" w:hAnsi="Arial" w:cs="Arial"/>
+          <w:i/>
+          <w:szCs w:val="24"/>
+          <w:lang w:val="es-ES"/>
+        </w:rPr>
+        <w:t xml:space="preserve"> </w:t>
       </w:r>
       <w:r>
         <w:rPr>
@@ -465,47 +681,41 @@
           <w:szCs w:val="24"/>
           <w:lang w:val="es-ES"/>
         </w:rPr>
-        <w:t>___________</w:t>
-      </w:r>
-      <w:r>
-        <w:rPr>
-          <w:rFonts w:ascii="Arial" w:hAnsi="Arial" w:cs="Arial"/>
-          <w:i/>
-          <w:szCs w:val="24"/>
-          <w:lang w:val="es-ES"/>
-        </w:rPr>
-        <w:t>)</w:t>
-      </w:r>
-      <w:r>
-        <w:rPr>
-          <w:rFonts w:ascii="Arial" w:hAnsi="Arial" w:cs="Arial"/>
-          <w:i/>
-          <w:szCs w:val="24"/>
-          <w:lang w:val="es-ES"/>
-        </w:rPr>
-        <w:t xml:space="preserve">, por concepto </w:t>
-      </w:r>
-      <w:r>
-        <w:rPr>
-          <w:rFonts w:ascii="Arial" w:hAnsi="Arial" w:cs="Arial"/>
-          <w:i/>
-          <w:szCs w:val="24"/>
-          <w:lang w:val="es-ES"/>
-        </w:rPr>
-        <w:t>de</w:t>
-      </w:r>
-      <w:r>
-        <w:rPr>
-          <w:rFonts w:ascii="Arial" w:hAnsi="Arial" w:cs="Arial"/>
-          <w:i/>
-          <w:szCs w:val="24"/>
-          <w:lang w:val="es-ES"/>
-        </w:rPr>
-        <w:t xml:space="preserve"> (Objeto de Contrato)</w:t>
-      </w:r>
-      <w:r>
-        <w:rPr>
-          <w:rFonts w:ascii="Arial" w:hAnsi="Arial" w:cs="Arial"/>
+        <w:t>20</w:t>
+      </w:r>
+      <w:r>
+        <w:rPr>
+          <w:rFonts w:ascii="Arial" w:hAnsi="Arial" w:cs="Arial"/>
+          <w:b/>
+          <w:i/>
+          <w:szCs w:val="24"/>
+          <w:lang w:val="es-ES"/>
+        </w:rPr>
+        <w:t>19</w:t>
+      </w:r>
+      <w:r>
+        <w:rPr>
+          <w:rFonts w:ascii="Arial" w:hAnsi="Arial" w:cs="Arial"/>
+          <w:i/>
+          <w:szCs w:val="24"/>
+          <w:lang w:val="es-ES"/>
+        </w:rPr>
+        <w:t xml:space="preserve">, del contrato </w:t>
+      </w:r>
+      <w:r>
+        <w:rPr>
+          <w:rFonts w:ascii="Arial" w:hAnsi="Arial" w:cs="Arial"/>
+          <w:b/>
+          <w:i/>
+          <w:szCs w:val="24"/>
+          <w:lang w:val="es-ES"/>
+        </w:rPr>
+        <w:t>N</w:t>
+      </w:r>
+      <w:r>
+        <w:rPr>
+          <w:rFonts w:ascii="Arial" w:hAnsi="Arial" w:cs="Arial"/>
+          <w:b/>
           <w:i/>
           <w:szCs w:val="24"/>
           <w:lang w:val="es-ES"/>
@@ -515,66 +725,12 @@
       <w:r>
         <w:rPr>
           <w:rFonts w:ascii="Arial" w:hAnsi="Arial" w:cs="Arial"/>
-          <w:i/>
-          <w:szCs w:val="24"/>
-          <w:lang w:val="es-ES"/>
-        </w:rPr>
-        <w:t>_____________________________________________________________________________________________________________________________________________________________</w:t>
-      </w:r>
-      <w:r>
-        <w:rPr>
-          <w:rFonts w:ascii="Arial" w:hAnsi="Arial" w:cs="Arial"/>
-          <w:i/>
-          <w:szCs w:val="24"/>
-          <w:lang w:val="es-ES"/>
-        </w:rPr>
-        <w:t xml:space="preserve">, </w:t>
-      </w:r>
-      <w:r>
-        <w:rPr>
-          <w:rFonts w:ascii="Arial" w:hAnsi="Arial" w:cs="Arial"/>
-          <w:i/>
-          <w:szCs w:val="24"/>
-          <w:lang w:val="es-ES"/>
-        </w:rPr>
-        <w:t>desde</w:t>
-      </w:r>
-      <w:r>
-        <w:rPr>
-          <w:rFonts w:ascii="Arial" w:hAnsi="Arial" w:cs="Arial"/>
-          <w:i/>
-          <w:szCs w:val="24"/>
-          <w:lang w:val="es-ES"/>
-        </w:rPr>
-        <w:t xml:space="preserve"> el </w:t>
-      </w:r>
-      <w:r>
-        <w:rPr>
-          <w:rFonts w:ascii="Arial" w:hAnsi="Arial" w:cs="Arial"/>
-          <w:i/>
-          <w:szCs w:val="24"/>
-          <w:lang w:val="es-ES"/>
-        </w:rPr>
-        <w:t>día</w:t>
-      </w:r>
-      <w:r>
-        <w:rPr>
-          <w:rFonts w:ascii="Arial" w:hAnsi="Arial" w:cs="Arial"/>
-          <w:i/>
-          <w:szCs w:val="24"/>
-          <w:lang w:val="es-ES"/>
-        </w:rPr>
-        <w:t xml:space="preserve"> </w:t>
-      </w:r>
-      <w:r>
-        <w:rPr>
-          <w:rFonts w:ascii="Arial" w:hAnsi="Arial" w:cs="Arial"/>
           <w:b/>
           <w:i/>
           <w:szCs w:val="24"/>
           <w:lang w:val="es-ES"/>
         </w:rPr>
-        <w:t>___</w:t>
+        <w:t xml:space="preserve">° </w:t>
       </w:r>
       <w:r>
         <w:rPr>
@@ -584,176 +740,7 @@
           <w:szCs w:val="24"/>
           <w:lang w:val="es-ES"/>
         </w:rPr>
-        <w:t xml:space="preserve"> </w:t>
-      </w:r>
-      <w:r>
-        <w:rPr>
-          <w:rFonts w:ascii="Arial" w:hAnsi="Arial" w:cs="Arial"/>
-          <w:i/>
-          <w:szCs w:val="24"/>
-          <w:lang w:val="es-ES"/>
-        </w:rPr>
-        <w:t xml:space="preserve">de </w:t>
-      </w:r>
-      <w:r>
-        <w:rPr>
-          <w:rFonts w:ascii="Arial" w:hAnsi="Arial" w:cs="Arial"/>
-          <w:i/>
-          <w:szCs w:val="24"/>
-          <w:lang w:val="es-ES"/>
-        </w:rPr>
-        <w:t>________</w:t>
-      </w:r>
-      <w:r>
-        <w:rPr>
-          <w:rFonts w:ascii="Arial" w:hAnsi="Arial" w:cs="Arial"/>
-          <w:i/>
-          <w:szCs w:val="24"/>
-          <w:lang w:val="es-ES"/>
-        </w:rPr>
-        <w:t xml:space="preserve"> </w:t>
-      </w:r>
-      <w:r>
-        <w:rPr>
-          <w:rFonts w:ascii="Arial" w:hAnsi="Arial" w:cs="Arial"/>
-          <w:i/>
-          <w:szCs w:val="24"/>
-          <w:lang w:val="es-ES"/>
-        </w:rPr>
-        <w:t xml:space="preserve">hasta el </w:t>
-      </w:r>
-      <w:r>
-        <w:rPr>
-          <w:rFonts w:ascii="Arial" w:hAnsi="Arial" w:cs="Arial"/>
-          <w:i/>
-          <w:szCs w:val="24"/>
-          <w:lang w:val="es-ES"/>
-        </w:rPr>
-        <w:t>día</w:t>
-      </w:r>
-      <w:r>
-        <w:rPr>
-          <w:rFonts w:ascii="Arial" w:hAnsi="Arial" w:cs="Arial"/>
-          <w:i/>
-          <w:szCs w:val="24"/>
-          <w:lang w:val="es-ES"/>
-        </w:rPr>
-        <w:t xml:space="preserve"> </w:t>
-      </w:r>
-      <w:r>
-        <w:rPr>
-          <w:rFonts w:ascii="Arial" w:hAnsi="Arial" w:cs="Arial"/>
-          <w:b/>
-          <w:i/>
-          <w:szCs w:val="24"/>
-          <w:lang w:val="es-ES"/>
-        </w:rPr>
-        <w:t>____</w:t>
-      </w:r>
-      <w:r>
-        <w:rPr>
-          <w:rFonts w:ascii="Arial" w:hAnsi="Arial" w:cs="Arial"/>
-          <w:b/>
-          <w:i/>
-          <w:szCs w:val="24"/>
-          <w:lang w:val="es-ES"/>
-        </w:rPr>
-        <w:t xml:space="preserve"> </w:t>
-      </w:r>
-      <w:r>
-        <w:rPr>
-          <w:rFonts w:ascii="Arial" w:hAnsi="Arial" w:cs="Arial"/>
-          <w:i/>
-          <w:szCs w:val="24"/>
-          <w:lang w:val="es-ES"/>
-        </w:rPr>
-        <w:t xml:space="preserve">de </w:t>
-      </w:r>
-      <w:r>
-        <w:rPr>
-          <w:rFonts w:ascii="Arial" w:hAnsi="Arial" w:cs="Arial"/>
-          <w:i/>
-          <w:szCs w:val="24"/>
-          <w:lang w:val="es-ES"/>
-        </w:rPr>
-        <w:t>________</w:t>
-      </w:r>
-      <w:r>
-        <w:rPr>
-          <w:rFonts w:ascii="Arial" w:hAnsi="Arial" w:cs="Arial"/>
-          <w:i/>
-          <w:szCs w:val="24"/>
-          <w:lang w:val="es-ES"/>
-        </w:rPr>
-        <w:t xml:space="preserve"> de</w:t>
-      </w:r>
-      <w:r>
-        <w:rPr>
-          <w:rFonts w:ascii="Arial" w:hAnsi="Arial" w:cs="Arial"/>
-          <w:i/>
-          <w:szCs w:val="24"/>
-          <w:lang w:val="es-ES"/>
-        </w:rPr>
-        <w:t xml:space="preserve"> </w:t>
-      </w:r>
-      <w:r>
-        <w:rPr>
-          <w:rFonts w:ascii="Arial" w:hAnsi="Arial" w:cs="Arial"/>
-          <w:b/>
-          <w:i/>
-          <w:szCs w:val="24"/>
-          <w:lang w:val="es-ES"/>
-        </w:rPr>
-        <w:t>20_</w:t>
-      </w:r>
-      <w:r>
-        <w:rPr>
-          <w:rFonts w:ascii="Arial" w:hAnsi="Arial" w:cs="Arial"/>
-          <w:b/>
-          <w:i/>
-          <w:szCs w:val="24"/>
-          <w:lang w:val="es-ES"/>
-        </w:rPr>
-        <w:t>_</w:t>
-      </w:r>
-      <w:r>
-        <w:rPr>
-          <w:rFonts w:ascii="Arial" w:hAnsi="Arial" w:cs="Arial"/>
-          <w:i/>
-          <w:szCs w:val="24"/>
-          <w:lang w:val="es-ES"/>
-        </w:rPr>
-        <w:t xml:space="preserve">, del contrato </w:t>
-      </w:r>
-      <w:r>
-        <w:rPr>
-          <w:rFonts w:ascii="Arial" w:hAnsi="Arial" w:cs="Arial"/>
-          <w:b/>
-          <w:i/>
-          <w:szCs w:val="24"/>
-          <w:lang w:val="es-ES"/>
-        </w:rPr>
-        <w:t xml:space="preserve">N° </w:t>
-      </w:r>
-      <w:r>
-        <w:rPr>
-          <w:rFonts w:ascii="Arial" w:hAnsi="Arial" w:cs="Arial"/>
-          <w:b/>
-          <w:i/>
-          <w:szCs w:val="24"/>
-          <w:lang w:val="es-ES"/>
-        </w:rPr>
-        <w:t>____</w:t>
-      </w:r>
-      <w:r>
-        <w:rPr>
-          <w:rFonts w:ascii="Arial" w:hAnsi="Arial" w:cs="Arial"/>
-          <w:b/>
-          <w:i/>
-          <w:szCs w:val="24"/>
-          <w:lang w:val="es-ES"/>
-        </w:rPr>
-        <w:t xml:space="preserve"> </w:t>
+        <w:t xml:space="preserve">257 </w:t>
       </w:r>
       <w:r>
         <w:rPr>
@@ -771,16 +758,16 @@
           <w:szCs w:val="24"/>
           <w:lang w:val="es-ES"/>
         </w:rPr>
-        <w:t>20_</w:t>
-      </w:r>
-      <w:r>
-        <w:rPr>
-          <w:rFonts w:ascii="Arial" w:hAnsi="Arial" w:cs="Arial"/>
-          <w:i/>
-          <w:szCs w:val="24"/>
-          <w:lang w:val="es-ES"/>
-        </w:rPr>
-        <w:t>_</w:t>
+        <w:t>20</w:t>
+      </w:r>
+      <w:r>
+        <w:rPr>
+          <w:rFonts w:ascii="Arial" w:hAnsi="Arial" w:cs="Arial"/>
+          <w:i/>
+          <w:szCs w:val="24"/>
+          <w:lang w:val="es-ES"/>
+        </w:rPr>
+        <w:t>19</w:t>
       </w:r>
       <w:r>
         <w:rPr>
@@ -803,6 +790,61 @@
           <w:lang w:val="es-ES"/>
         </w:rPr>
       </w:pPr>
+    </w:p>
+    <w:p>
+      <w:pPr>
+        <w:pStyle w:val="NormalWeb"/>
+        <w:shd w:val="clear" w:color="auto" w:fill="FFFFFF"/>
+        <w:spacing w:before="0" w:beforeAutospacing="0" w:after="0" w:afterAutospacing="0"/>
+        <w:jc w:val="both"/>
+        <w:rPr>
+          <w:rFonts w:ascii="Arial" w:hAnsi="Arial" w:cs="Arial"/>
+          <w:b/>
+          <w:i/>
+          <w:szCs w:val="24"/>
+          <w:lang w:val="es-ES" w:eastAsia="en-US"/>
+        </w:rPr>
+      </w:pPr>
+      <w:bookmarkStart w:id="0" w:name="_GoBack"/>
+      <w:bookmarkEnd w:id="0"/>
+      <w:r>
+        <w:rPr>
+          <w:rFonts w:ascii="Arial" w:hAnsi="Arial" w:cs="Arial"/>
+          <w:i/>
+          <w:szCs w:val="24"/>
+          <w:lang w:val="es-ES" w:eastAsia="en-US"/>
+        </w:rPr>
+        <w:t xml:space="preserve">Consignar en la cuenta de ahorros </w:t>
+      </w:r>
+      <w:r>
+        <w:rPr>
+          <w:rFonts w:ascii="Arial" w:hAnsi="Arial" w:cs="Arial"/>
+          <w:b/>
+          <w:i/>
+          <w:szCs w:val="24"/>
+          <w:lang w:val="es-ES" w:eastAsia="en-US"/>
+        </w:rPr>
+        <w:t>No. 20630018352 de Bancolombia</w:t>
+      </w:r>
+      <w:r>
+        <w:rPr>
+          <w:rFonts w:ascii="Arial" w:hAnsi="Arial" w:cs="Arial"/>
+          <w:i/>
+          <w:szCs w:val="24"/>
+          <w:lang w:val="es-ES" w:eastAsia="en-US"/>
+        </w:rPr>
+        <w:t xml:space="preserve"> a nombre de </w:t>
+      </w:r>
+      <w:r>
+        <w:rPr>
+          <w:rFonts w:ascii="Arial" w:hAnsi="Arial" w:cs="Arial"/>
+          <w:b/>
+          <w:i/>
+          <w:szCs w:val="24"/>
+          <w:lang w:val="es-ES" w:eastAsia="en-US"/>
+        </w:rPr>
+        <w:t>Paula Andrea Ospina Patiño.</w:t>
+      </w:r>
     </w:p>
     <w:p>
       <w:pPr>
@@ -889,7 +931,7 @@
                 <w:sz w:val="16"/>
                 <w:lang w:eastAsia="es-CO"/>
               </w:rPr>
-              <w:t>NO RESPONSABLES DEL IMPUESTO SOBRE LAS  VENTAS</w:t>
+              <w:t>NO RESPONSABLES DEL IMPUESTO SOBRE LAS VENTAS</w:t>
             </w:r>
           </w:p>
         </w:tc>
@@ -971,7 +1013,7 @@
                 <w:sz w:val="16"/>
                 <w:lang w:eastAsia="es-CO"/>
               </w:rPr>
-              <w:t>XXXX</w:t>
+              <w:t>8299</w:t>
             </w:r>
           </w:p>
         </w:tc>
@@ -1476,7 +1518,25 @@
                 <w:sz w:val="16"/>
                 <w:lang w:eastAsia="es-CO"/>
               </w:rPr>
-              <w:t>Soy residente en Colombia de conformidad con el Articulo 10 del Estatuto Tributario.</w:t>
+              <w:t xml:space="preserve">Soy residente en Colombia de conformidad con el </w:t>
+            </w:r>
+            <w:r>
+              <w:rPr>
+                <w:rFonts w:eastAsia="Times New Roman"/>
+                <w:i/>
+                <w:sz w:val="16"/>
+                <w:lang w:eastAsia="es-CO"/>
+              </w:rPr>
+              <w:t>Artículo</w:t>
+            </w:r>
+            <w:r>
+              <w:rPr>
+                <w:rFonts w:eastAsia="Times New Roman"/>
+                <w:i/>
+                <w:sz w:val="16"/>
+                <w:lang w:eastAsia="es-CO"/>
+              </w:rPr>
+              <w:t xml:space="preserve"> 10 del Estatuto Tributario.</w:t>
             </w:r>
           </w:p>
         </w:tc>
@@ -1505,6 +1565,15 @@
                 <w:lang w:eastAsia="es-CO"/>
               </w:rPr>
             </w:pPr>
+            <w:r>
+              <w:rPr>
+                <w:rFonts w:eastAsia="Times New Roman"/>
+                <w:i/>
+                <w:sz w:val="20"/>
+                <w:lang w:eastAsia="es-CO"/>
+              </w:rPr>
+              <w:t>SI</w:t>
+            </w:r>
           </w:p>
         </w:tc>
       </w:tr>
@@ -1607,6 +1676,15 @@
                 <w:lang w:eastAsia="es-CO"/>
               </w:rPr>
             </w:pPr>
+            <w:r>
+              <w:rPr>
+                <w:rFonts w:eastAsia="Times New Roman"/>
+                <w:i/>
+                <w:sz w:val="20"/>
+                <w:lang w:eastAsia="es-CO"/>
+              </w:rPr>
+              <w:t>NO</w:t>
+            </w:r>
           </w:p>
         </w:tc>
       </w:tr>
@@ -1680,7 +1758,7 @@
                 <w:sz w:val="16"/>
                 <w:lang w:eastAsia="es-CO"/>
               </w:rPr>
-              <w:t>Obligado a presentar declaración de renta por el año gravable inmediatamente anterior</w:t>
+              <w:t xml:space="preserve">Obligado a presentar declaración de renta por el año gravable inmediatamente </w:t>
             </w:r>
             <w:r>
               <w:rPr>
@@ -1689,7 +1767,25 @@
                 <w:sz w:val="16"/>
                 <w:lang w:eastAsia="es-CO"/>
               </w:rPr>
-              <w:t xml:space="preserve">  (Ingresos Iguales o Superiores a 1.400 UVT, $46.418.000 )</w:t>
+              <w:t>anterior</w:t>
+            </w:r>
+            <w:r>
+              <w:rPr>
+                <w:rFonts w:eastAsia="Times New Roman"/>
+                <w:i/>
+                <w:sz w:val="16"/>
+                <w:lang w:eastAsia="es-CO"/>
+              </w:rPr>
+              <w:t xml:space="preserve"> (</w:t>
+            </w:r>
+            <w:r>
+              <w:rPr>
+                <w:rFonts w:eastAsia="Times New Roman"/>
+                <w:i/>
+                <w:sz w:val="16"/>
+                <w:lang w:eastAsia="es-CO"/>
+              </w:rPr>
+              <w:t>Ingresos Iguales o Superiores a 1.400 UVT, $46.418.000)</w:t>
             </w:r>
           </w:p>
         </w:tc>
@@ -1718,6 +1814,15 @@
                 <w:lang w:eastAsia="es-CO"/>
               </w:rPr>
             </w:pPr>
+            <w:r>
+              <w:rPr>
+                <w:rFonts w:eastAsia="Times New Roman"/>
+                <w:i/>
+                <w:sz w:val="20"/>
+                <w:lang w:eastAsia="es-CO"/>
+              </w:rPr>
+              <w:t>SI</w:t>
+            </w:r>
           </w:p>
         </w:tc>
       </w:tr>
@@ -1854,6 +1959,15 @@
                 <w:lang w:eastAsia="es-CO"/>
               </w:rPr>
             </w:pPr>
+            <w:r>
+              <w:rPr>
+                <w:rFonts w:eastAsia="Times New Roman"/>
+                <w:i/>
+                <w:sz w:val="20"/>
+                <w:lang w:eastAsia="es-CO"/>
+              </w:rPr>
+              <w:t>NO</w:t>
+            </w:r>
           </w:p>
         </w:tc>
       </w:tr>
@@ -1942,6 +2056,15 @@
                 <w:lang w:eastAsia="es-CO"/>
               </w:rPr>
             </w:pPr>
+            <w:r>
+              <w:rPr>
+                <w:rFonts w:eastAsia="Times New Roman"/>
+                <w:i/>
+                <w:sz w:val="20"/>
+                <w:lang w:eastAsia="es-CO"/>
+              </w:rPr>
+              <w:t>NO</w:t>
+            </w:r>
           </w:p>
         </w:tc>
       </w:tr>
@@ -2050,7 +2173,25 @@
                 <w:sz w:val="20"/>
                 <w:lang w:eastAsia="es-CO"/>
               </w:rPr>
-              <w:t>__%</w:t>
+              <w:t>_</w:t>
+            </w:r>
+            <w:r>
+              <w:rPr>
+                <w:rFonts w:eastAsia="Times New Roman"/>
+                <w:i/>
+                <w:sz w:val="20"/>
+                <w:lang w:eastAsia="es-CO"/>
+              </w:rPr>
+              <w:t>0</w:t>
+            </w:r>
+            <w:r>
+              <w:rPr>
+                <w:rFonts w:eastAsia="Times New Roman"/>
+                <w:i/>
+                <w:sz w:val="20"/>
+                <w:lang w:eastAsia="es-CO"/>
+              </w:rPr>
+              <w:t>_%</w:t>
             </w:r>
           </w:p>
         </w:tc>
@@ -2153,6 +2294,15 @@
                 <w:lang w:eastAsia="es-CO"/>
               </w:rPr>
             </w:pPr>
+            <w:r>
+              <w:rPr>
+                <w:rFonts w:eastAsia="Times New Roman"/>
+                <w:i/>
+                <w:sz w:val="20"/>
+                <w:lang w:eastAsia="es-CO"/>
+              </w:rPr>
+              <w:t>SI</w:t>
+            </w:r>
           </w:p>
         </w:tc>
       </w:tr>
@@ -2315,7 +2465,7 @@
           <w:sz w:val="20"/>
           <w:lang w:val="es-ES"/>
         </w:rPr>
-        <w:t>Nombre</w:t>
+        <w:t>Paula Andrea Ospina Patiño</w:t>
       </w:r>
     </w:p>
     <w:p>
@@ -2339,7 +2489,25 @@
           <w:sz w:val="20"/>
           <w:lang w:val="es-ES"/>
         </w:rPr>
-        <w:t xml:space="preserve">C.C. </w:t>
+        <w:t>C.C.</w:t>
+      </w:r>
+      <w:r>
+        <w:rPr>
+          <w:rFonts w:ascii="Arial" w:hAnsi="Arial" w:cs="Arial"/>
+          <w:i/>
+          <w:sz w:val="20"/>
+          <w:lang w:val="es-ES"/>
+        </w:rPr>
+        <w:t xml:space="preserve"> 30.403.952</w:t>
+      </w:r>
+      <w:r>
+        <w:rPr>
+          <w:rFonts w:ascii="Arial" w:hAnsi="Arial" w:cs="Arial"/>
+          <w:i/>
+          <w:sz w:val="20"/>
+          <w:lang w:val="es-ES"/>
+        </w:rPr>
+        <w:t xml:space="preserve"> </w:t>
       </w:r>
     </w:p>
     <w:p>
@@ -2363,6 +2531,15 @@
         </w:rPr>
         <w:t>Dirección:</w:t>
       </w:r>
+      <w:r>
+        <w:rPr>
+          <w:rFonts w:ascii="Arial" w:hAnsi="Arial" w:cs="Arial"/>
+          <w:i/>
+          <w:sz w:val="20"/>
+          <w:lang w:val="es-ES"/>
+        </w:rPr>
+        <w:t xml:space="preserve"> calle 63 # 18-29</w:t>
+      </w:r>
     </w:p>
     <w:p>
       <w:pPr>
@@ -2385,6 +2562,15 @@
         </w:rPr>
         <w:t xml:space="preserve">Celular: </w:t>
       </w:r>
+      <w:r>
+        <w:rPr>
+          <w:rFonts w:ascii="Arial" w:hAnsi="Arial" w:cs="Arial"/>
+          <w:i/>
+          <w:sz w:val="20"/>
+          <w:lang w:val="es-ES"/>
+        </w:rPr>
+        <w:t>316 554 31 29</w:t>
+      </w:r>
     </w:p>
     <w:p>
       <w:pPr>
@@ -2416,6 +2602,25 @@
         </w:rPr>
         <w:t>Electrónico:</w:t>
       </w:r>
+      <w:r>
+        <w:rPr>
+          <w:rFonts w:ascii="Arial" w:hAnsi="Arial" w:cs="Arial"/>
+          <w:i/>
+          <w:sz w:val="20"/>
+          <w:lang w:val="es-ES"/>
+        </w:rPr>
+        <w:t xml:space="preserve"> </w:t>
+      </w:r>
+      <w:r>
+        <w:rPr>
+          <w:rFonts w:ascii="Arial" w:hAnsi="Arial" w:cs="Arial"/>
+          <w:i/>
+          <w:color w:val="4472C4" w:themeColor="accent1"/>
+          <w:sz w:val="20"/>
+          <w:lang w:val="es-ES"/>
+        </w:rPr>
+        <w:t>paulaandreaospinapatino@gmail.com</w:t>
+      </w:r>
     </w:p>
     <w:p>
       <w:pPr>
@@ -2438,8 +2643,6 @@
         </w:rPr>
         <w:t>No Responsable del Impuesto Sobre las Ventas</w:t>
       </w:r>
-      <w:bookmarkStart w:id="0" w:name="_GoBack"/>
-      <w:bookmarkEnd w:id="0"/>
     </w:p>
     <w:p>
       <w:pPr>
@@ -2460,7 +2663,7 @@
 </file>
 
 <file path=word/numbering.xml><?xml version="1.0" encoding="utf-8"?>
-<w:numbering xmlns:wpc="http://schemas.microsoft.com/office/word/2010/wordprocessingCanvas" xmlns:mc="http://schemas.openxmlformats.org/markup-compatibility/2006" xmlns:o="urn:schemas-microsoft-com:office:office" xmlns:r="http://schemas.openxmlformats.org/officeDocument/2006/relationships" xmlns:m="http://schemas.openxmlformats.org/officeDocument/2006/math" xmlns:v="urn:schemas-microsoft-com:vml" xmlns:wp14="http://schemas.microsoft.com/office/word/2010/wordprocessingDrawing" xmlns:wp="http://schemas.openxmlformats.org/drawingml/2006/wordprocessingDrawing" xmlns:w10="urn:schemas-microsoft-com:office:word" xmlns:w="http://schemas.openxmlformats.org/wordprocessingml/2006/main" xmlns:w14="http://schemas.microsoft.com/office/word/2010/wordml" xmlns:w15="http://schemas.microsoft.com/office/word/2012/wordml" xmlns:wpg="http://schemas.microsoft.com/office/word/2010/wordprocessingGroup" xmlns:wpi="http://schemas.microsoft.com/office/word/2010/wordprocessingInk" xmlns:wne="http://schemas.microsoft.com/office/word/2006/wordml" xmlns:wps="http://schemas.microsoft.com/office/word/2010/wordprocessingShape" mc:Ignorable="w14 w15 wp14">
+<w:numbering xmlns:wpc="http://schemas.microsoft.com/office/word/2010/wordprocessingCanvas" xmlns:cx="http://schemas.microsoft.com/office/drawing/2014/chartex" xmlns:cx1="http://schemas.microsoft.com/office/drawing/2015/9/8/chartex" xmlns:cx2="http://schemas.microsoft.com/office/drawing/2015/10/21/chartex" xmlns:cx3="http://schemas.microsoft.com/office/drawing/2016/5/9/chartex" xmlns:cx4="http://schemas.microsoft.com/office/drawing/2016/5/10/chartex" xmlns:cx5="http://schemas.microsoft.com/office/drawing/2016/5/11/chartex" xmlns:cx6="http://schemas.microsoft.com/office/drawing/2016/5/12/chartex" xmlns:cx7="http://schemas.microsoft.com/office/drawing/2016/5/13/chartex" xmlns:cx8="http://schemas.microsoft.com/office/drawing/2016/5/14/chartex" xmlns:mc="http://schemas.openxmlformats.org/markup-compatibility/2006" xmlns:aink="http://schemas.microsoft.com/office/drawing/2016/ink" xmlns:am3d="http://schemas.microsoft.com/office/drawing/2017/model3d" xmlns:o="urn:schemas-microsoft-com:office:office" xmlns:r="http://schemas.openxmlformats.org/officeDocument/2006/relationships" xmlns:m="http://schemas.openxmlformats.org/officeDocument/2006/math" xmlns:v="urn:schemas-microsoft-com:vml" xmlns:wp14="http://schemas.microsoft.com/office/word/2010/wordprocessingDrawing" xmlns:wp="http://schemas.openxmlformats.org/drawingml/2006/wordprocessingDrawing" xmlns:w10="urn:schemas-microsoft-com:office:word" xmlns:w="http://schemas.openxmlformats.org/wordprocessingml/2006/main" xmlns:w14="http://schemas.microsoft.com/office/word/2010/wordml" xmlns:w15="http://schemas.microsoft.com/office/word/2012/wordml" xmlns:w16cid="http://schemas.microsoft.com/office/word/2016/wordml/cid" xmlns:w16se="http://schemas.microsoft.com/office/word/2015/wordml/symex" xmlns:wpg="http://schemas.microsoft.com/office/word/2010/wordprocessingGroup" xmlns:wpi="http://schemas.microsoft.com/office/word/2010/wordprocessingInk" xmlns:wne="http://schemas.microsoft.com/office/word/2006/wordml" xmlns:wps="http://schemas.microsoft.com/office/word/2010/wordprocessingShape" mc:Ignorable="w14 w15 w16se w16cid wp14">
   <w:abstractNum w:abstractNumId="0" w15:restartNumberingAfterBreak="0">
     <w:nsid w:val="7EDC19BA"/>
     <w:multiLevelType w:val="hybridMultilevel"/>
@@ -2581,7 +2784,7 @@
 </file>
 
 <file path=word/styles.xml><?xml version="1.0" encoding="utf-8"?>
-<w:styles xmlns:mc="http://schemas.openxmlformats.org/markup-compatibility/2006" xmlns:r="http://schemas.openxmlformats.org/officeDocument/2006/relationships" xmlns:w="http://schemas.openxmlformats.org/wordprocessingml/2006/main" xmlns:w14="http://schemas.microsoft.com/office/word/2010/wordml" xmlns:w15="http://schemas.microsoft.com/office/word/2012/wordml" mc:Ignorable="w14 w15">
+<w:styles xmlns:mc="http://schemas.openxmlformats.org/markup-compatibility/2006" xmlns:r="http://schemas.openxmlformats.org/officeDocument/2006/relationships" xmlns:w="http://schemas.openxmlformats.org/wordprocessingml/2006/main" xmlns:w14="http://schemas.microsoft.com/office/word/2010/wordml" xmlns:w15="http://schemas.microsoft.com/office/word/2012/wordml" xmlns:w16cid="http://schemas.microsoft.com/office/word/2016/wordml/cid" xmlns:w16se="http://schemas.microsoft.com/office/word/2015/wordml/symex" mc:Ignorable="w14 w15 w16se w16cid">
   <w:docDefaults>
     <w:rPrDefault>
       <w:rPr>
@@ -2597,7 +2800,7 @@
       </w:pPr>
     </w:pPrDefault>
   </w:docDefaults>
-  <w:latentStyles w:defLockedState="0" w:defUIPriority="99" w:defSemiHidden="0" w:defUnhideWhenUsed="0" w:defQFormat="0" w:count="371">
+  <w:latentStyles w:defLockedState="0" w:defUIPriority="99" w:defSemiHidden="0" w:defUnhideWhenUsed="0" w:defQFormat="0" w:count="375">
     <w:lsdException w:name="Normal" w:uiPriority="0" w:qFormat="1"/>
     <w:lsdException w:name="heading 1" w:uiPriority="9" w:qFormat="1"/>
     <w:lsdException w:name="heading 2" w:semiHidden="1" w:uiPriority="9" w:unhideWhenUsed="1" w:qFormat="1"/>
@@ -2969,6 +3172,10 @@
     <w:lsdException w:name="List Table 5 Dark Accent 6" w:uiPriority="50"/>
     <w:lsdException w:name="List Table 6 Colorful Accent 6" w:uiPriority="51"/>
     <w:lsdException w:name="List Table 7 Colorful Accent 6" w:uiPriority="52"/>
+    <w:lsdException w:name="Mention" w:semiHidden="1" w:unhideWhenUsed="1"/>
+    <w:lsdException w:name="Smart Hyperlink" w:semiHidden="1" w:unhideWhenUsed="1"/>
+    <w:lsdException w:name="Hashtag" w:semiHidden="1" w:unhideWhenUsed="1"/>
+    <w:lsdException w:name="Unresolved Mention" w:semiHidden="1" w:unhideWhenUsed="1"/>
   </w:latentStyles>
   <w:style w:type="paragraph" w:default="1" w:styleId="Normal">
     <w:name w:val="Normal"/>
